--- a/TS-Kramam/TS-6.3/TS 6.3 Malayalam Krama Paatam Corrections.docx
+++ b/TS-Kramam/TS-6.3/TS 6.3 Malayalam Krama Paatam Corrections.docx
@@ -774,31 +774,9 @@
                 <w:highlight w:val="green"/>
                 <w:lang w:val="en-IN" w:eastAsia="en-IN" w:bidi="ml-IN"/>
               </w:rPr>
-              <w:t>hõ</w:t>
-            </w:r>
-            <w:proofErr w:type="spellEnd"/>
-            <w:r>
-              <w:rPr>
-                <w:rFonts w:ascii="BRH Malayalam Extra" w:eastAsia="Times New Roman" w:hAnsi="BRH Malayalam Extra" w:cs="BRH Malayalam Extra"/>
-                <w:color w:val="000000"/>
-                <w:sz w:val="32"/>
-                <w:szCs w:val="40"/>
-                <w:highlight w:val="green"/>
-                <w:lang w:val="en-IN" w:eastAsia="en-IN" w:bidi="ml-IN"/>
-              </w:rPr>
-              <w:t>–</w:t>
-            </w:r>
-            <w:r>
-              <w:rPr>
-                <w:rFonts w:ascii="BRH Malayalam Extra" w:eastAsia="Times New Roman" w:hAnsi="BRH Malayalam Extra" w:cs="BRH Malayalam Extra"/>
-                <w:color w:val="000000"/>
-                <w:sz w:val="40"/>
-                <w:szCs w:val="40"/>
-                <w:highlight w:val="green"/>
-                <w:lang w:val="en-IN" w:eastAsia="en-IN" w:bidi="ml-IN"/>
-              </w:rPr>
-              <w:t>J</w:t>
-            </w:r>
+              <w:t>hõJ</w:t>
+            </w:r>
+            <w:proofErr w:type="spellEnd"/>
             <w:r>
               <w:rPr>
                 <w:rFonts w:ascii="BRH Malayalam Extra" w:eastAsia="Times New Roman" w:hAnsi="BRH Malayalam Extra" w:cs="BRH Malayalam Extra"/>
@@ -929,7 +907,7 @@
               <w:rPr>
                 <w:rFonts w:cs="Arial"/>
                 <w:b/>
-                <w:color w:val="000000"/>
+                <w:color w:val="FF0000"/>
                 <w:sz w:val="28"/>
                 <w:szCs w:val="32"/>
               </w:rPr>
@@ -938,37 +916,27 @@
               <w:rPr>
                 <w:rFonts w:cs="Arial"/>
                 <w:b/>
-                <w:color w:val="000000"/>
-                <w:sz w:val="28"/>
-                <w:szCs w:val="32"/>
-              </w:rPr>
-              <w:t>T.S.</w:t>
-            </w:r>
-            <w:r>
-              <w:rPr>
-                <w:rFonts w:cs="Arial"/>
-                <w:b/>
-                <w:color w:val="000000"/>
-                <w:sz w:val="28"/>
-                <w:szCs w:val="32"/>
-              </w:rPr>
-              <w:t>6.3.</w:t>
-            </w:r>
-            <w:r>
-              <w:rPr>
-                <w:rFonts w:cs="Arial"/>
-                <w:b/>
-                <w:color w:val="000000"/>
-                <w:sz w:val="28"/>
-                <w:szCs w:val="32"/>
-              </w:rPr>
-              <w:t>8.1</w:t>
-            </w:r>
-            <w:r>
-              <w:rPr>
-                <w:rFonts w:cs="Arial"/>
-                <w:b/>
-                <w:color w:val="000000"/>
+                <w:color w:val="FF0000"/>
+                <w:sz w:val="28"/>
+                <w:szCs w:val="32"/>
+              </w:rPr>
+              <w:t>T.S.6.3.</w:t>
+            </w:r>
+            <w:r>
+              <w:rPr>
+                <w:rFonts w:cs="Arial"/>
+                <w:b/>
+                <w:color w:val="FF0000"/>
+                <w:sz w:val="28"/>
+                <w:szCs w:val="32"/>
+              </w:rPr>
+              <w:t>3.6</w:t>
+            </w:r>
+            <w:r>
+              <w:rPr>
+                <w:rFonts w:cs="Arial"/>
+                <w:b/>
+                <w:color w:val="FF0000"/>
                 <w:sz w:val="28"/>
                 <w:szCs w:val="32"/>
               </w:rPr>
@@ -979,7 +947,7 @@
               <w:rPr>
                 <w:rFonts w:cs="Arial"/>
                 <w:b/>
-                <w:color w:val="000000"/>
+                <w:color w:val="FF0000"/>
                 <w:sz w:val="28"/>
                 <w:szCs w:val="32"/>
               </w:rPr>
@@ -1001,7 +969,7 @@
               <w:rPr>
                 <w:rFonts w:cs="Arial"/>
                 <w:b/>
-                <w:color w:val="000000"/>
+                <w:color w:val="FF0000"/>
                 <w:sz w:val="28"/>
                 <w:szCs w:val="32"/>
               </w:rPr>
@@ -1011,7 +979,7 @@
               <w:rPr>
                 <w:rFonts w:cs="Arial"/>
                 <w:b/>
-                <w:color w:val="000000"/>
+                <w:color w:val="FF0000"/>
                 <w:sz w:val="28"/>
                 <w:szCs w:val="32"/>
               </w:rPr>
@@ -1022,7 +990,7 @@
               <w:rPr>
                 <w:rFonts w:cs="Arial"/>
                 <w:b/>
-                <w:color w:val="000000"/>
+                <w:color w:val="FF0000"/>
                 <w:sz w:val="28"/>
                 <w:szCs w:val="32"/>
               </w:rPr>
@@ -1033,7 +1001,7 @@
               <w:rPr>
                 <w:rFonts w:cs="Arial"/>
                 <w:b/>
-                <w:color w:val="000000"/>
+                <w:color w:val="FF0000"/>
                 <w:sz w:val="28"/>
                 <w:szCs w:val="32"/>
               </w:rPr>
@@ -1044,7 +1012,7 @@
               <w:rPr>
                 <w:rFonts w:cs="Arial"/>
                 <w:b/>
-                <w:color w:val="000000"/>
+                <w:color w:val="FF0000"/>
                 <w:sz w:val="28"/>
                 <w:szCs w:val="32"/>
               </w:rPr>
@@ -1054,21 +1022,532 @@
               <w:rPr>
                 <w:rFonts w:cs="Arial"/>
                 <w:b/>
-                <w:color w:val="000000"/>
-                <w:sz w:val="28"/>
-                <w:szCs w:val="32"/>
-              </w:rPr>
-              <w:t>3</w:t>
-            </w:r>
-            <w:r>
-              <w:rPr>
-                <w:rFonts w:cs="Arial"/>
-                <w:b/>
-                <w:color w:val="000000"/>
-                <w:sz w:val="28"/>
-                <w:szCs w:val="32"/>
-              </w:rPr>
-              <w:t>9</w:t>
+                <w:color w:val="FF0000"/>
+                <w:sz w:val="28"/>
+                <w:szCs w:val="32"/>
+              </w:rPr>
+              <w:t>10</w:t>
+            </w:r>
+          </w:p>
+          <w:p>
+            <w:pPr>
+              <w:widowControl w:val="0"/>
+              <w:tabs>
+                <w:tab w:val="left" w:pos="993"/>
+              </w:tabs>
+              <w:autoSpaceDE w:val="0"/>
+              <w:autoSpaceDN w:val="0"/>
+              <w:adjustRightInd w:val="0"/>
+              <w:spacing w:before="0" w:line="252" w:lineRule="auto"/>
+              <w:ind w:right="297"/>
+              <w:rPr>
+                <w:rFonts w:cs="Arial"/>
+                <w:b/>
+                <w:color w:val="000000"/>
+                <w:sz w:val="28"/>
+                <w:szCs w:val="32"/>
+              </w:rPr>
+            </w:pPr>
+            <w:proofErr w:type="spellStart"/>
+            <w:r>
+              <w:rPr>
+                <w:rFonts w:cs="Arial"/>
+                <w:b/>
+                <w:color w:val="FF0000"/>
+                <w:sz w:val="28"/>
+                <w:szCs w:val="32"/>
+              </w:rPr>
+              <w:t>Panchaati</w:t>
+            </w:r>
+            <w:proofErr w:type="spellEnd"/>
+            <w:r>
+              <w:rPr>
+                <w:rFonts w:cs="Arial"/>
+                <w:b/>
+                <w:color w:val="FF0000"/>
+                <w:sz w:val="28"/>
+                <w:szCs w:val="32"/>
+              </w:rPr>
+              <w:t xml:space="preserve"> No</w:t>
+            </w:r>
+            <w:r>
+              <w:rPr>
+                <w:rFonts w:cs="Arial"/>
+                <w:b/>
+                <w:color w:val="FF0000"/>
+                <w:szCs w:val="32"/>
+              </w:rPr>
+              <w:t xml:space="preserve">. - </w:t>
+            </w:r>
+            <w:r>
+              <w:rPr>
+                <w:rFonts w:cs="Arial"/>
+                <w:b/>
+                <w:color w:val="FF0000"/>
+                <w:sz w:val="28"/>
+                <w:szCs w:val="32"/>
+              </w:rPr>
+              <w:t>1</w:t>
+            </w:r>
+            <w:r>
+              <w:rPr>
+                <w:rFonts w:cs="Arial"/>
+                <w:b/>
+                <w:color w:val="FF0000"/>
+                <w:sz w:val="28"/>
+                <w:szCs w:val="32"/>
+              </w:rPr>
+              <w:t>8</w:t>
+            </w:r>
+          </w:p>
+        </w:tc>
+        <w:tc>
+          <w:tcPr>
+            <w:tcW w:w="4738" w:type="dxa"/>
+          </w:tcPr>
+          <w:p>
+            <w:pPr>
+              <w:widowControl w:val="0"/>
+              <w:autoSpaceDE w:val="0"/>
+              <w:autoSpaceDN w:val="0"/>
+              <w:adjustRightInd w:val="0"/>
+              <w:spacing w:before="0" w:line="240" w:lineRule="auto"/>
+              <w:rPr>
+                <w:rFonts w:ascii="BRH Malayalam Extra" w:eastAsia="Times New Roman" w:hAnsi="BRH Malayalam Extra" w:cs="BRH Malayalam Extra"/>
+                <w:color w:val="000000"/>
+                <w:sz w:val="40"/>
+                <w:szCs w:val="40"/>
+                <w:lang w:val="en-IN" w:eastAsia="en-IN" w:bidi="ml-IN"/>
+              </w:rPr>
+            </w:pPr>
+            <w:r>
+              <w:rPr>
+                <w:rFonts w:ascii="BRH Malayalam Extra" w:eastAsia="Times New Roman" w:hAnsi="BRH Malayalam Extra" w:cs="BRH Malayalam Extra"/>
+                <w:color w:val="000000"/>
+                <w:sz w:val="40"/>
+                <w:szCs w:val="40"/>
+                <w:lang w:val="en-IN" w:eastAsia="en-IN" w:bidi="ml-IN"/>
+              </w:rPr>
+              <w:t>G</w:t>
+            </w:r>
+            <w:r>
+              <w:rPr>
+                <w:rFonts w:ascii="BRH Malayalam Extra" w:eastAsia="Times New Roman" w:hAnsi="BRH Malayalam Extra" w:cs="BRH Malayalam Extra"/>
+                <w:color w:val="000000"/>
+                <w:sz w:val="32"/>
+                <w:szCs w:val="40"/>
+                <w:lang w:val="en-IN" w:eastAsia="en-IN" w:bidi="ml-IN"/>
+              </w:rPr>
+              <w:t>–</w:t>
+            </w:r>
+            <w:r>
+              <w:rPr>
+                <w:rFonts w:ascii="BRH Malayalam Extra" w:eastAsia="Times New Roman" w:hAnsi="BRH Malayalam Extra" w:cs="BRH Malayalam Extra"/>
+                <w:color w:val="000000"/>
+                <w:sz w:val="40"/>
+                <w:szCs w:val="40"/>
+                <w:lang w:val="en-IN" w:eastAsia="en-IN" w:bidi="ml-IN"/>
+              </w:rPr>
+              <w:t xml:space="preserve">p </w:t>
+            </w:r>
+            <w:proofErr w:type="spellStart"/>
+            <w:r>
+              <w:rPr>
+                <w:rFonts w:ascii="BRH Malayalam Extra" w:eastAsia="Times New Roman" w:hAnsi="BRH Malayalam Extra" w:cs="BRH Malayalam Extra"/>
+                <w:color w:val="000000"/>
+                <w:sz w:val="40"/>
+                <w:szCs w:val="40"/>
+                <w:highlight w:val="yellow"/>
+                <w:lang w:val="en-IN" w:eastAsia="en-IN" w:bidi="ml-IN"/>
+              </w:rPr>
+              <w:t>öe</w:t>
+            </w:r>
+            <w:proofErr w:type="spellEnd"/>
+            <w:r>
+              <w:rPr>
+                <w:rFonts w:ascii="BRH Malayalam Extra" w:eastAsia="Times New Roman" w:hAnsi="BRH Malayalam Extra" w:cs="BRH Malayalam Extra"/>
+                <w:color w:val="000000"/>
+                <w:sz w:val="40"/>
+                <w:szCs w:val="40"/>
+                <w:highlight w:val="yellow"/>
+                <w:lang w:val="en-IN" w:eastAsia="en-IN" w:bidi="ml-IN"/>
+              </w:rPr>
+              <w:t>—</w:t>
+            </w:r>
+            <w:proofErr w:type="spellStart"/>
+            <w:r>
+              <w:rPr>
+                <w:rFonts w:ascii="BRH Malayalam Extra" w:eastAsia="Times New Roman" w:hAnsi="BRH Malayalam Extra" w:cs="BRH Malayalam Extra"/>
+                <w:color w:val="000000"/>
+                <w:sz w:val="40"/>
+                <w:szCs w:val="40"/>
+                <w:lang w:val="en-IN" w:eastAsia="en-IN" w:bidi="ml-IN"/>
+              </w:rPr>
+              <w:t>Zy</w:t>
+            </w:r>
+            <w:proofErr w:type="spellEnd"/>
+            <w:r>
+              <w:rPr>
+                <w:rFonts w:ascii="BRH Malayalam Extra" w:eastAsia="Times New Roman" w:hAnsi="BRH Malayalam Extra" w:cs="BRH Malayalam Extra"/>
+                <w:color w:val="000000"/>
+                <w:sz w:val="40"/>
+                <w:szCs w:val="40"/>
+                <w:lang w:val="en-IN" w:eastAsia="en-IN" w:bidi="ml-IN"/>
+              </w:rPr>
+              <w:t xml:space="preserve"> | </w:t>
+            </w:r>
+          </w:p>
+          <w:p>
+            <w:pPr>
+              <w:spacing w:before="0" w:line="240" w:lineRule="auto"/>
+              <w:rPr>
+                <w:rFonts w:ascii="BRH Malayalam Extra" w:eastAsia="Times New Roman" w:hAnsi="BRH Malayalam Extra" w:cs="BRH Malayalam Extra"/>
+                <w:color w:val="000000"/>
+                <w:sz w:val="40"/>
+                <w:szCs w:val="40"/>
+                <w:lang w:val="en-IN" w:eastAsia="en-IN" w:bidi="ml-IN"/>
+              </w:rPr>
+            </w:pPr>
+            <w:proofErr w:type="spellStart"/>
+            <w:r>
+              <w:rPr>
+                <w:rFonts w:ascii="BRH Malayalam Extra" w:eastAsia="Times New Roman" w:hAnsi="BRH Malayalam Extra" w:cs="BRH Malayalam Extra"/>
+                <w:color w:val="000000"/>
+                <w:sz w:val="40"/>
+                <w:szCs w:val="40"/>
+                <w:lang w:val="en-IN" w:eastAsia="en-IN" w:bidi="ml-IN"/>
+              </w:rPr>
+              <w:t>öeZy</w:t>
+            </w:r>
+            <w:proofErr w:type="spellEnd"/>
+            <w:r>
+              <w:rPr>
+                <w:rFonts w:ascii="BRH Malayalam Extra" w:eastAsia="Times New Roman" w:hAnsi="BRH Malayalam Extra" w:cs="BRH Malayalam Extra"/>
+                <w:color w:val="000000"/>
+                <w:sz w:val="40"/>
+                <w:szCs w:val="40"/>
+                <w:lang w:val="en-IN" w:eastAsia="en-IN" w:bidi="ml-IN"/>
+              </w:rPr>
+              <w:t xml:space="preserve">— </w:t>
+            </w:r>
+            <w:proofErr w:type="spellStart"/>
+            <w:r>
+              <w:rPr>
+                <w:rFonts w:ascii="BRH Malayalam Extra" w:eastAsia="Times New Roman" w:hAnsi="BRH Malayalam Extra" w:cs="BRH Malayalam Extra"/>
+                <w:color w:val="000000"/>
+                <w:sz w:val="40"/>
+                <w:szCs w:val="40"/>
+                <w:lang w:val="en-IN" w:eastAsia="en-IN" w:bidi="ml-IN"/>
+              </w:rPr>
+              <w:t>ZyrçZy</w:t>
+            </w:r>
+            <w:proofErr w:type="spellEnd"/>
+            <w:r>
+              <w:rPr>
+                <w:rFonts w:ascii="BRH Malayalam Extra" w:eastAsia="Times New Roman" w:hAnsi="BRH Malayalam Extra" w:cs="BRH Malayalam Extra"/>
+                <w:color w:val="000000"/>
+                <w:sz w:val="40"/>
+                <w:szCs w:val="40"/>
+                <w:lang w:val="en-IN" w:eastAsia="en-IN" w:bidi="ml-IN"/>
+              </w:rPr>
+              <w:t xml:space="preserve"> |</w:t>
+            </w:r>
+          </w:p>
+        </w:tc>
+        <w:tc>
+          <w:tcPr>
+            <w:tcW w:w="5220" w:type="dxa"/>
+          </w:tcPr>
+          <w:p>
+            <w:pPr>
+              <w:widowControl w:val="0"/>
+              <w:autoSpaceDE w:val="0"/>
+              <w:autoSpaceDN w:val="0"/>
+              <w:adjustRightInd w:val="0"/>
+              <w:spacing w:before="0" w:line="240" w:lineRule="auto"/>
+              <w:rPr>
+                <w:rFonts w:ascii="BRH Malayalam Extra" w:eastAsia="Times New Roman" w:hAnsi="BRH Malayalam Extra" w:cs="BRH Malayalam Extra"/>
+                <w:color w:val="000000"/>
+                <w:sz w:val="40"/>
+                <w:szCs w:val="40"/>
+                <w:lang w:val="en-IN" w:eastAsia="en-IN" w:bidi="ml-IN"/>
+              </w:rPr>
+            </w:pPr>
+            <w:r>
+              <w:rPr>
+                <w:rFonts w:ascii="BRH Malayalam Extra" w:eastAsia="Times New Roman" w:hAnsi="BRH Malayalam Extra" w:cs="BRH Malayalam Extra"/>
+                <w:color w:val="000000"/>
+                <w:sz w:val="40"/>
+                <w:szCs w:val="40"/>
+                <w:lang w:val="en-IN" w:eastAsia="en-IN" w:bidi="ml-IN"/>
+              </w:rPr>
+              <w:t>G</w:t>
+            </w:r>
+            <w:r>
+              <w:rPr>
+                <w:rFonts w:ascii="BRH Malayalam Extra" w:eastAsia="Times New Roman" w:hAnsi="BRH Malayalam Extra" w:cs="BRH Malayalam Extra"/>
+                <w:color w:val="000000"/>
+                <w:sz w:val="32"/>
+                <w:szCs w:val="40"/>
+                <w:lang w:val="en-IN" w:eastAsia="en-IN" w:bidi="ml-IN"/>
+              </w:rPr>
+              <w:t>–</w:t>
+            </w:r>
+            <w:r>
+              <w:rPr>
+                <w:rFonts w:ascii="BRH Malayalam Extra" w:eastAsia="Times New Roman" w:hAnsi="BRH Malayalam Extra" w:cs="BRH Malayalam Extra"/>
+                <w:color w:val="000000"/>
+                <w:sz w:val="40"/>
+                <w:szCs w:val="40"/>
+                <w:lang w:val="en-IN" w:eastAsia="en-IN" w:bidi="ml-IN"/>
+              </w:rPr>
+              <w:t xml:space="preserve">p </w:t>
+            </w:r>
+            <w:proofErr w:type="spellStart"/>
+            <w:r>
+              <w:rPr>
+                <w:rFonts w:ascii="BRH Malayalam Extra" w:eastAsia="Times New Roman" w:hAnsi="BRH Malayalam Extra" w:cs="BRH Malayalam Extra"/>
+                <w:color w:val="000000"/>
+                <w:sz w:val="40"/>
+                <w:szCs w:val="40"/>
+                <w:lang w:val="en-IN" w:eastAsia="en-IN" w:bidi="ml-IN"/>
+              </w:rPr>
+              <w:t>öe</w:t>
+            </w:r>
+            <w:r>
+              <w:rPr>
+                <w:rFonts w:ascii="BRH Malayalam Extra" w:eastAsia="Times New Roman" w:hAnsi="BRH Malayalam Extra" w:cs="BRH Malayalam Extra"/>
+                <w:color w:val="000000"/>
+                <w:sz w:val="40"/>
+                <w:szCs w:val="40"/>
+                <w:highlight w:val="green"/>
+                <w:lang w:val="en-IN" w:eastAsia="en-IN" w:bidi="ml-IN"/>
+              </w:rPr>
+              <w:t>Zy</w:t>
+            </w:r>
+            <w:proofErr w:type="spellEnd"/>
+            <w:r>
+              <w:rPr>
+                <w:rFonts w:ascii="BRH Malayalam Extra" w:eastAsia="Times New Roman" w:hAnsi="BRH Malayalam Extra" w:cs="BRH Malayalam Extra"/>
+                <w:color w:val="000000"/>
+                <w:sz w:val="40"/>
+                <w:szCs w:val="40"/>
+                <w:highlight w:val="green"/>
+                <w:lang w:val="en-IN" w:eastAsia="en-IN" w:bidi="ml-IN"/>
+              </w:rPr>
+              <w:t>—</w:t>
+            </w:r>
+            <w:r>
+              <w:rPr>
+                <w:rFonts w:ascii="BRH Malayalam Extra" w:eastAsia="Times New Roman" w:hAnsi="BRH Malayalam Extra" w:cs="BRH Malayalam Extra"/>
+                <w:color w:val="000000"/>
+                <w:sz w:val="40"/>
+                <w:szCs w:val="40"/>
+                <w:lang w:val="en-IN" w:eastAsia="en-IN" w:bidi="ml-IN"/>
+              </w:rPr>
+              <w:t xml:space="preserve"> | </w:t>
+            </w:r>
+          </w:p>
+          <w:p>
+            <w:pPr>
+              <w:spacing w:before="0" w:line="240" w:lineRule="auto"/>
+              <w:rPr>
+                <w:rFonts w:ascii="BRH Malayalam Extra" w:eastAsia="Times New Roman" w:hAnsi="BRH Malayalam Extra" w:cs="BRH Malayalam Extra"/>
+                <w:color w:val="000000"/>
+                <w:sz w:val="40"/>
+                <w:szCs w:val="40"/>
+                <w:lang w:val="en-IN" w:eastAsia="en-IN" w:bidi="ml-IN"/>
+              </w:rPr>
+            </w:pPr>
+            <w:proofErr w:type="spellStart"/>
+            <w:r>
+              <w:rPr>
+                <w:rFonts w:ascii="BRH Malayalam Extra" w:eastAsia="Times New Roman" w:hAnsi="BRH Malayalam Extra" w:cs="BRH Malayalam Extra"/>
+                <w:color w:val="000000"/>
+                <w:sz w:val="40"/>
+                <w:szCs w:val="40"/>
+                <w:lang w:val="en-IN" w:eastAsia="en-IN" w:bidi="ml-IN"/>
+              </w:rPr>
+              <w:t>öeZy</w:t>
+            </w:r>
+            <w:proofErr w:type="spellEnd"/>
+            <w:r>
+              <w:rPr>
+                <w:rFonts w:ascii="BRH Malayalam Extra" w:eastAsia="Times New Roman" w:hAnsi="BRH Malayalam Extra" w:cs="BRH Malayalam Extra"/>
+                <w:color w:val="000000"/>
+                <w:sz w:val="40"/>
+                <w:szCs w:val="40"/>
+                <w:lang w:val="en-IN" w:eastAsia="en-IN" w:bidi="ml-IN"/>
+              </w:rPr>
+              <w:t xml:space="preserve">— </w:t>
+            </w:r>
+            <w:proofErr w:type="spellStart"/>
+            <w:r>
+              <w:rPr>
+                <w:rFonts w:ascii="BRH Malayalam Extra" w:eastAsia="Times New Roman" w:hAnsi="BRH Malayalam Extra" w:cs="BRH Malayalam Extra"/>
+                <w:color w:val="000000"/>
+                <w:sz w:val="40"/>
+                <w:szCs w:val="40"/>
+                <w:lang w:val="en-IN" w:eastAsia="en-IN" w:bidi="ml-IN"/>
+              </w:rPr>
+              <w:t>ZyrçZy</w:t>
+            </w:r>
+            <w:proofErr w:type="spellEnd"/>
+            <w:r>
+              <w:rPr>
+                <w:rFonts w:ascii="BRH Malayalam Extra" w:eastAsia="Times New Roman" w:hAnsi="BRH Malayalam Extra" w:cs="BRH Malayalam Extra"/>
+                <w:color w:val="000000"/>
+                <w:sz w:val="40"/>
+                <w:szCs w:val="40"/>
+                <w:lang w:val="en-IN" w:eastAsia="en-IN" w:bidi="ml-IN"/>
+              </w:rPr>
+              <w:t xml:space="preserve"> |</w:t>
+            </w:r>
+          </w:p>
+        </w:tc>
+      </w:tr>
+      <w:tr>
+        <w:trPr>
+          <w:trHeight w:val="1025"/>
+        </w:trPr>
+        <w:tc>
+          <w:tcPr>
+            <w:tcW w:w="3877" w:type="dxa"/>
+          </w:tcPr>
+          <w:p>
+            <w:pPr>
+              <w:widowControl w:val="0"/>
+              <w:tabs>
+                <w:tab w:val="left" w:pos="993"/>
+              </w:tabs>
+              <w:autoSpaceDE w:val="0"/>
+              <w:autoSpaceDN w:val="0"/>
+              <w:adjustRightInd w:val="0"/>
+              <w:spacing w:before="0" w:line="252" w:lineRule="auto"/>
+              <w:ind w:right="297"/>
+              <w:rPr>
+                <w:rFonts w:cs="Arial"/>
+                <w:b/>
+                <w:color w:val="000000"/>
+                <w:sz w:val="28"/>
+                <w:szCs w:val="32"/>
+              </w:rPr>
+            </w:pPr>
+            <w:r>
+              <w:rPr>
+                <w:rFonts w:cs="Arial"/>
+                <w:b/>
+                <w:color w:val="000000"/>
+                <w:sz w:val="28"/>
+                <w:szCs w:val="32"/>
+              </w:rPr>
+              <w:t>T.S.</w:t>
+            </w:r>
+            <w:r>
+              <w:rPr>
+                <w:rFonts w:cs="Arial"/>
+                <w:b/>
+                <w:color w:val="000000"/>
+                <w:sz w:val="28"/>
+                <w:szCs w:val="32"/>
+              </w:rPr>
+              <w:t>6.3.8.1</w:t>
+            </w:r>
+            <w:r>
+              <w:rPr>
+                <w:rFonts w:cs="Arial"/>
+                <w:b/>
+                <w:color w:val="000000"/>
+                <w:sz w:val="28"/>
+                <w:szCs w:val="32"/>
+              </w:rPr>
+              <w:t xml:space="preserve"> – </w:t>
+            </w:r>
+            <w:proofErr w:type="spellStart"/>
+            <w:r>
+              <w:rPr>
+                <w:rFonts w:cs="Arial"/>
+                <w:b/>
+                <w:color w:val="000000"/>
+                <w:sz w:val="28"/>
+                <w:szCs w:val="32"/>
+              </w:rPr>
+              <w:t>Kramam</w:t>
+            </w:r>
+            <w:proofErr w:type="spellEnd"/>
+          </w:p>
+          <w:p>
+            <w:pPr>
+              <w:widowControl w:val="0"/>
+              <w:tabs>
+                <w:tab w:val="left" w:pos="993"/>
+              </w:tabs>
+              <w:autoSpaceDE w:val="0"/>
+              <w:autoSpaceDN w:val="0"/>
+              <w:adjustRightInd w:val="0"/>
+              <w:spacing w:before="0" w:line="252" w:lineRule="auto"/>
+              <w:ind w:right="297"/>
+              <w:rPr>
+                <w:rFonts w:cs="Arial"/>
+                <w:b/>
+                <w:color w:val="000000"/>
+                <w:sz w:val="28"/>
+                <w:szCs w:val="32"/>
+              </w:rPr>
+            </w:pPr>
+            <w:proofErr w:type="spellStart"/>
+            <w:r>
+              <w:rPr>
+                <w:rFonts w:cs="Arial"/>
+                <w:b/>
+                <w:color w:val="000000"/>
+                <w:sz w:val="28"/>
+                <w:szCs w:val="32"/>
+              </w:rPr>
+              <w:t>Krama</w:t>
+            </w:r>
+            <w:proofErr w:type="spellEnd"/>
+            <w:r>
+              <w:rPr>
+                <w:rFonts w:cs="Arial"/>
+                <w:b/>
+                <w:color w:val="000000"/>
+                <w:sz w:val="28"/>
+                <w:szCs w:val="32"/>
+              </w:rPr>
+              <w:t xml:space="preserve"> </w:t>
+            </w:r>
+            <w:proofErr w:type="spellStart"/>
+            <w:r>
+              <w:rPr>
+                <w:rFonts w:cs="Arial"/>
+                <w:b/>
+                <w:color w:val="000000"/>
+                <w:sz w:val="28"/>
+                <w:szCs w:val="32"/>
+              </w:rPr>
+              <w:t>Vaakyam</w:t>
+            </w:r>
+            <w:proofErr w:type="spellEnd"/>
+            <w:r>
+              <w:rPr>
+                <w:rFonts w:cs="Arial"/>
+                <w:b/>
+                <w:color w:val="000000"/>
+                <w:sz w:val="28"/>
+                <w:szCs w:val="32"/>
+              </w:rPr>
+              <w:t xml:space="preserve"> No.– </w:t>
+            </w:r>
+            <w:r>
+              <w:rPr>
+                <w:rFonts w:cs="Arial"/>
+                <w:b/>
+                <w:color w:val="000000"/>
+                <w:sz w:val="28"/>
+                <w:szCs w:val="32"/>
+              </w:rPr>
+              <w:t>39</w:t>
             </w:r>
           </w:p>
           <w:p>
@@ -2002,17 +2481,7 @@
                 <w:sz w:val="28"/>
                 <w:szCs w:val="32"/>
               </w:rPr>
-              <w:t>6.3.</w:t>
-            </w:r>
-            <w:r>
-              <w:rPr>
-                <w:rFonts w:cs="Arial"/>
-                <w:b/>
-                <w:color w:val="000000"/>
-                <w:sz w:val="28"/>
-                <w:szCs w:val="32"/>
-              </w:rPr>
-              <w:t>9.2</w:t>
+              <w:t>6.3.9.2</w:t>
             </w:r>
             <w:r>
               <w:rPr>
@@ -2165,17 +2634,7 @@
                 <w:sz w:val="28"/>
                 <w:szCs w:val="32"/>
               </w:rPr>
-              <w:t>4</w:t>
-            </w:r>
-            <w:r>
-              <w:rPr>
-                <w:rFonts w:cs="Arial"/>
-                <w:b/>
-                <w:color w:val="000000"/>
-                <w:sz w:val="28"/>
-                <w:szCs w:val="32"/>
-              </w:rPr>
-              <w:t>6</w:t>
+              <w:t>46</w:t>
             </w:r>
           </w:p>
         </w:tc>
@@ -2695,6 +3154,7 @@
                 <w:sz w:val="28"/>
                 <w:szCs w:val="32"/>
               </w:rPr>
+              <w:lastRenderedPageBreak/>
               <w:t>T.S.</w:t>
             </w:r>
             <w:r>
@@ -2705,17 +3165,7 @@
                 <w:sz w:val="28"/>
                 <w:szCs w:val="32"/>
               </w:rPr>
-              <w:t>6.3.</w:t>
-            </w:r>
-            <w:r>
-              <w:rPr>
-                <w:rFonts w:cs="Arial"/>
-                <w:b/>
-                <w:color w:val="000000"/>
-                <w:sz w:val="28"/>
-                <w:szCs w:val="32"/>
-              </w:rPr>
-              <w:t>11.5</w:t>
+              <w:t>6.3.11.5</w:t>
             </w:r>
             <w:r>
               <w:rPr>
@@ -3375,6 +3825,555 @@
                 <w:lang w:val="en-IN" w:eastAsia="en-IN" w:bidi="ml-IN"/>
               </w:rPr>
               <w:t>¹I |</w:t>
+            </w:r>
+          </w:p>
+        </w:tc>
+      </w:tr>
+      <w:tr>
+        <w:trPr>
+          <w:trHeight w:val="964"/>
+        </w:trPr>
+        <w:tc>
+          <w:tcPr>
+            <w:tcW w:w="3877" w:type="dxa"/>
+          </w:tcPr>
+          <w:p>
+            <w:pPr>
+              <w:widowControl w:val="0"/>
+              <w:tabs>
+                <w:tab w:val="left" w:pos="993"/>
+              </w:tabs>
+              <w:autoSpaceDE w:val="0"/>
+              <w:autoSpaceDN w:val="0"/>
+              <w:adjustRightInd w:val="0"/>
+              <w:spacing w:before="0" w:line="252" w:lineRule="auto"/>
+              <w:ind w:right="297"/>
+              <w:rPr>
+                <w:rFonts w:cs="Arial"/>
+                <w:b/>
+                <w:color w:val="FF0000"/>
+                <w:sz w:val="28"/>
+                <w:szCs w:val="32"/>
+              </w:rPr>
+            </w:pPr>
+            <w:r>
+              <w:rPr>
+                <w:rFonts w:cs="Arial"/>
+                <w:b/>
+                <w:color w:val="FF0000"/>
+                <w:sz w:val="28"/>
+                <w:szCs w:val="32"/>
+              </w:rPr>
+              <w:t>T.S.6.3.</w:t>
+            </w:r>
+            <w:r>
+              <w:rPr>
+                <w:rFonts w:cs="Arial"/>
+                <w:b/>
+                <w:color w:val="FF0000"/>
+                <w:sz w:val="28"/>
+                <w:szCs w:val="32"/>
+              </w:rPr>
+              <w:t>11</w:t>
+            </w:r>
+            <w:r>
+              <w:rPr>
+                <w:rFonts w:cs="Arial"/>
+                <w:b/>
+                <w:color w:val="FF0000"/>
+                <w:sz w:val="28"/>
+                <w:szCs w:val="32"/>
+              </w:rPr>
+              <w:t>.6</w:t>
+            </w:r>
+            <w:r>
+              <w:rPr>
+                <w:rFonts w:cs="Arial"/>
+                <w:b/>
+                <w:color w:val="FF0000"/>
+                <w:sz w:val="28"/>
+                <w:szCs w:val="32"/>
+              </w:rPr>
+              <w:t xml:space="preserve"> – </w:t>
+            </w:r>
+            <w:proofErr w:type="spellStart"/>
+            <w:r>
+              <w:rPr>
+                <w:rFonts w:cs="Arial"/>
+                <w:b/>
+                <w:color w:val="FF0000"/>
+                <w:sz w:val="28"/>
+                <w:szCs w:val="32"/>
+              </w:rPr>
+              <w:t>Kramam</w:t>
+            </w:r>
+            <w:proofErr w:type="spellEnd"/>
+          </w:p>
+          <w:p>
+            <w:pPr>
+              <w:widowControl w:val="0"/>
+              <w:tabs>
+                <w:tab w:val="left" w:pos="993"/>
+              </w:tabs>
+              <w:autoSpaceDE w:val="0"/>
+              <w:autoSpaceDN w:val="0"/>
+              <w:adjustRightInd w:val="0"/>
+              <w:spacing w:before="0" w:line="252" w:lineRule="auto"/>
+              <w:ind w:right="297"/>
+              <w:rPr>
+                <w:rFonts w:cs="Arial"/>
+                <w:b/>
+                <w:color w:val="FF0000"/>
+                <w:sz w:val="28"/>
+                <w:szCs w:val="32"/>
+              </w:rPr>
+            </w:pPr>
+            <w:proofErr w:type="spellStart"/>
+            <w:r>
+              <w:rPr>
+                <w:rFonts w:cs="Arial"/>
+                <w:b/>
+                <w:color w:val="FF0000"/>
+                <w:sz w:val="28"/>
+                <w:szCs w:val="32"/>
+              </w:rPr>
+              <w:t>Krama</w:t>
+            </w:r>
+            <w:proofErr w:type="spellEnd"/>
+            <w:r>
+              <w:rPr>
+                <w:rFonts w:cs="Arial"/>
+                <w:b/>
+                <w:color w:val="FF0000"/>
+                <w:sz w:val="28"/>
+                <w:szCs w:val="32"/>
+              </w:rPr>
+              <w:t xml:space="preserve"> </w:t>
+            </w:r>
+            <w:proofErr w:type="spellStart"/>
+            <w:r>
+              <w:rPr>
+                <w:rFonts w:cs="Arial"/>
+                <w:b/>
+                <w:color w:val="FF0000"/>
+                <w:sz w:val="28"/>
+                <w:szCs w:val="32"/>
+              </w:rPr>
+              <w:t>Vaakyam</w:t>
+            </w:r>
+            <w:proofErr w:type="spellEnd"/>
+            <w:r>
+              <w:rPr>
+                <w:rFonts w:cs="Arial"/>
+                <w:b/>
+                <w:color w:val="FF0000"/>
+                <w:sz w:val="28"/>
+                <w:szCs w:val="32"/>
+              </w:rPr>
+              <w:t xml:space="preserve"> No.– </w:t>
+            </w:r>
+            <w:r>
+              <w:rPr>
+                <w:rFonts w:cs="Arial"/>
+                <w:b/>
+                <w:color w:val="FF0000"/>
+                <w:sz w:val="28"/>
+                <w:szCs w:val="32"/>
+              </w:rPr>
+              <w:t>43</w:t>
+            </w:r>
+          </w:p>
+          <w:p>
+            <w:pPr>
+              <w:widowControl w:val="0"/>
+              <w:tabs>
+                <w:tab w:val="left" w:pos="993"/>
+              </w:tabs>
+              <w:autoSpaceDE w:val="0"/>
+              <w:autoSpaceDN w:val="0"/>
+              <w:adjustRightInd w:val="0"/>
+              <w:spacing w:before="0" w:line="252" w:lineRule="auto"/>
+              <w:ind w:right="297"/>
+              <w:rPr>
+                <w:rFonts w:cs="Arial"/>
+                <w:b/>
+                <w:color w:val="000000"/>
+                <w:sz w:val="28"/>
+                <w:szCs w:val="32"/>
+              </w:rPr>
+            </w:pPr>
+            <w:proofErr w:type="spellStart"/>
+            <w:r>
+              <w:rPr>
+                <w:rFonts w:cs="Arial"/>
+                <w:b/>
+                <w:color w:val="FF0000"/>
+                <w:sz w:val="28"/>
+                <w:szCs w:val="32"/>
+              </w:rPr>
+              <w:t>Panchaati</w:t>
+            </w:r>
+            <w:proofErr w:type="spellEnd"/>
+            <w:r>
+              <w:rPr>
+                <w:rFonts w:cs="Arial"/>
+                <w:b/>
+                <w:color w:val="FF0000"/>
+                <w:sz w:val="28"/>
+                <w:szCs w:val="32"/>
+              </w:rPr>
+              <w:t xml:space="preserve"> No</w:t>
+            </w:r>
+            <w:r>
+              <w:rPr>
+                <w:rFonts w:cs="Arial"/>
+                <w:b/>
+                <w:color w:val="FF0000"/>
+                <w:szCs w:val="32"/>
+              </w:rPr>
+              <w:t xml:space="preserve">. - </w:t>
+            </w:r>
+            <w:r>
+              <w:rPr>
+                <w:rFonts w:cs="Arial"/>
+                <w:b/>
+                <w:color w:val="FF0000"/>
+                <w:sz w:val="28"/>
+                <w:szCs w:val="32"/>
+              </w:rPr>
+              <w:t>62</w:t>
+            </w:r>
+          </w:p>
+        </w:tc>
+        <w:tc>
+          <w:tcPr>
+            <w:tcW w:w="4738" w:type="dxa"/>
+          </w:tcPr>
+          <w:p>
+            <w:pPr>
+              <w:spacing w:before="0" w:line="240" w:lineRule="auto"/>
+              <w:rPr>
+                <w:rFonts w:ascii="BRH Malayalam Extra" w:eastAsia="Times New Roman" w:hAnsi="BRH Malayalam Extra" w:cs="BRH Malayalam Extra"/>
+                <w:color w:val="000000"/>
+                <w:sz w:val="40"/>
+                <w:szCs w:val="40"/>
+                <w:lang w:val="en-IN" w:eastAsia="en-IN" w:bidi="ml-IN"/>
+              </w:rPr>
+            </w:pPr>
+            <w:r>
+              <w:rPr>
+                <w:rFonts w:ascii="BRH Malayalam Extra" w:eastAsia="Times New Roman" w:hAnsi="BRH Malayalam Extra" w:cs="BRH Malayalam Extra"/>
+                <w:color w:val="000000"/>
+                <w:sz w:val="40"/>
+                <w:szCs w:val="40"/>
+                <w:lang w:val="en-IN" w:eastAsia="en-IN" w:bidi="ml-IN"/>
+              </w:rPr>
+              <w:t>j</w:t>
+            </w:r>
+            <w:r>
+              <w:rPr>
+                <w:rFonts w:ascii="BRH Malayalam Extra" w:eastAsia="Times New Roman" w:hAnsi="BRH Malayalam Extra" w:cs="BRH Malayalam Extra"/>
+                <w:color w:val="000000"/>
+                <w:sz w:val="32"/>
+                <w:szCs w:val="40"/>
+                <w:lang w:val="en-IN" w:eastAsia="en-IN" w:bidi="ml-IN"/>
+              </w:rPr>
+              <w:t>–</w:t>
+            </w:r>
+            <w:r>
+              <w:rPr>
+                <w:rFonts w:ascii="BRH Malayalam Extra" w:eastAsia="Times New Roman" w:hAnsi="BRH Malayalam Extra" w:cs="BRH Malayalam Extra"/>
+                <w:color w:val="000000"/>
+                <w:sz w:val="40"/>
+                <w:szCs w:val="40"/>
+                <w:lang w:val="en-IN" w:eastAsia="en-IN" w:bidi="ml-IN"/>
+              </w:rPr>
+              <w:t>R</w:t>
+            </w:r>
+            <w:r>
+              <w:rPr>
+                <w:rFonts w:ascii="BRH Malayalam Extra" w:eastAsia="Times New Roman" w:hAnsi="BRH Malayalam Extra" w:cs="BRH Malayalam Extra"/>
+                <w:color w:val="000000"/>
+                <w:sz w:val="32"/>
+                <w:szCs w:val="40"/>
+                <w:lang w:val="en-IN" w:eastAsia="en-IN" w:bidi="ml-IN"/>
+              </w:rPr>
+              <w:t>–</w:t>
+            </w:r>
+            <w:proofErr w:type="spellStart"/>
+            <w:r>
+              <w:rPr>
+                <w:rFonts w:ascii="BRH Malayalam Extra" w:eastAsia="Times New Roman" w:hAnsi="BRH Malayalam Extra" w:cs="BRH Malayalam Extra"/>
+                <w:color w:val="000000"/>
+                <w:sz w:val="40"/>
+                <w:szCs w:val="40"/>
+                <w:lang w:val="en-IN" w:eastAsia="en-IN" w:bidi="ml-IN"/>
+              </w:rPr>
+              <w:t>Zy</w:t>
+            </w:r>
+            <w:proofErr w:type="spellEnd"/>
+            <w:r>
+              <w:rPr>
+                <w:rFonts w:ascii="BRH Malayalam Extra" w:eastAsia="Times New Roman" w:hAnsi="BRH Malayalam Extra" w:cs="BRH Malayalam Extra"/>
+                <w:color w:val="000000"/>
+                <w:sz w:val="32"/>
+                <w:szCs w:val="40"/>
+                <w:lang w:val="en-IN" w:eastAsia="en-IN" w:bidi="ml-IN"/>
+              </w:rPr>
+              <w:t>–</w:t>
+            </w:r>
+            <w:r>
+              <w:rPr>
+                <w:rFonts w:ascii="BRH Malayalam Extra" w:eastAsia="Times New Roman" w:hAnsi="BRH Malayalam Extra" w:cs="BRH Malayalam Extra"/>
+                <w:color w:val="000000"/>
+                <w:sz w:val="40"/>
+                <w:szCs w:val="40"/>
+                <w:lang w:val="en-IN" w:eastAsia="en-IN" w:bidi="ml-IN"/>
+              </w:rPr>
+              <w:t xml:space="preserve"> </w:t>
+            </w:r>
+            <w:proofErr w:type="spellStart"/>
+            <w:r>
+              <w:rPr>
+                <w:rFonts w:ascii="BRH Malayalam Extra" w:eastAsia="Times New Roman" w:hAnsi="BRH Malayalam Extra" w:cs="BRH Malayalam Extra"/>
+                <w:color w:val="000000"/>
+                <w:sz w:val="40"/>
+                <w:szCs w:val="40"/>
+                <w:lang w:val="en-IN" w:eastAsia="en-IN" w:bidi="ml-IN"/>
+              </w:rPr>
+              <w:t>NïÇy</w:t>
+            </w:r>
+            <w:proofErr w:type="spellEnd"/>
+            <w:r>
+              <w:rPr>
+                <w:rFonts w:ascii="BRH Malayalam Extra" w:eastAsia="Times New Roman" w:hAnsi="BRH Malayalam Extra" w:cs="BRH Malayalam Extra"/>
+                <w:color w:val="000000"/>
+                <w:sz w:val="40"/>
+                <w:szCs w:val="40"/>
+                <w:lang w:val="en-IN" w:eastAsia="en-IN" w:bidi="ml-IN"/>
+              </w:rPr>
+              <w:t xml:space="preserve">— | </w:t>
+            </w:r>
+          </w:p>
+          <w:p>
+            <w:pPr>
+              <w:spacing w:before="0" w:line="240" w:lineRule="auto"/>
+              <w:rPr>
+                <w:rFonts w:ascii="BRH Malayalam Extra" w:eastAsia="Times New Roman" w:hAnsi="BRH Malayalam Extra" w:cs="BRH Malayalam Extra"/>
+                <w:color w:val="000000"/>
+                <w:sz w:val="40"/>
+                <w:szCs w:val="40"/>
+                <w:lang w:val="en-IN" w:eastAsia="en-IN" w:bidi="ml-IN"/>
+              </w:rPr>
+            </w:pPr>
+            <w:proofErr w:type="spellStart"/>
+            <w:r>
+              <w:rPr>
+                <w:rFonts w:ascii="BRH Malayalam Extra" w:eastAsia="Times New Roman" w:hAnsi="BRH Malayalam Extra" w:cs="BRH Malayalam Extra"/>
+                <w:color w:val="000000"/>
+                <w:sz w:val="40"/>
+                <w:szCs w:val="40"/>
+                <w:highlight w:val="yellow"/>
+                <w:lang w:val="en-IN" w:eastAsia="en-IN" w:bidi="ml-IN"/>
+              </w:rPr>
+              <w:t>N</w:t>
+            </w:r>
+            <w:r>
+              <w:rPr>
+                <w:rFonts w:ascii="BRH Malayalam Extra" w:eastAsia="Times New Roman" w:hAnsi="BRH Malayalam Extra" w:cs="BRH Malayalam Extra"/>
+                <w:color w:val="000000"/>
+                <w:sz w:val="40"/>
+                <w:szCs w:val="40"/>
+                <w:lang w:val="en-IN" w:eastAsia="en-IN" w:bidi="ml-IN"/>
+              </w:rPr>
+              <w:t>Çy</w:t>
+            </w:r>
+            <w:proofErr w:type="spellEnd"/>
+            <w:r>
+              <w:rPr>
+                <w:rFonts w:ascii="BRH Malayalam Extra" w:eastAsia="Times New Roman" w:hAnsi="BRH Malayalam Extra" w:cs="BRH Malayalam Extra"/>
+                <w:color w:val="000000"/>
+                <w:sz w:val="32"/>
+                <w:szCs w:val="40"/>
+                <w:lang w:val="en-IN" w:eastAsia="en-IN" w:bidi="ml-IN"/>
+              </w:rPr>
+              <w:t>–</w:t>
+            </w:r>
+            <w:r>
+              <w:rPr>
+                <w:rFonts w:ascii="BRH Malayalam Extra" w:eastAsia="Times New Roman" w:hAnsi="BRH Malayalam Extra" w:cs="BRH Malayalam Extra"/>
+                <w:color w:val="000000"/>
+                <w:sz w:val="40"/>
+                <w:szCs w:val="40"/>
+                <w:lang w:val="en-IN" w:eastAsia="en-IN" w:bidi="ml-IN"/>
+              </w:rPr>
+              <w:t xml:space="preserve"> ¤¤p |</w:t>
+            </w:r>
+          </w:p>
+        </w:tc>
+        <w:tc>
+          <w:tcPr>
+            <w:tcW w:w="5220" w:type="dxa"/>
+          </w:tcPr>
+          <w:p>
+            <w:pPr>
+              <w:spacing w:before="0" w:line="240" w:lineRule="auto"/>
+              <w:rPr>
+                <w:rFonts w:ascii="BRH Malayalam Extra" w:eastAsia="Times New Roman" w:hAnsi="BRH Malayalam Extra" w:cs="BRH Malayalam Extra"/>
+                <w:color w:val="000000"/>
+                <w:sz w:val="40"/>
+                <w:szCs w:val="40"/>
+                <w:lang w:val="en-IN" w:eastAsia="en-IN" w:bidi="ml-IN"/>
+              </w:rPr>
+            </w:pPr>
+            <w:r>
+              <w:rPr>
+                <w:rFonts w:ascii="BRH Malayalam Extra" w:eastAsia="Times New Roman" w:hAnsi="BRH Malayalam Extra" w:cs="BRH Malayalam Extra"/>
+                <w:color w:val="000000"/>
+                <w:sz w:val="40"/>
+                <w:szCs w:val="40"/>
+                <w:lang w:val="en-IN" w:eastAsia="en-IN" w:bidi="ml-IN"/>
+              </w:rPr>
+              <w:t>j</w:t>
+            </w:r>
+            <w:r>
+              <w:rPr>
+                <w:rFonts w:ascii="BRH Malayalam Extra" w:eastAsia="Times New Roman" w:hAnsi="BRH Malayalam Extra" w:cs="BRH Malayalam Extra"/>
+                <w:color w:val="000000"/>
+                <w:sz w:val="32"/>
+                <w:szCs w:val="40"/>
+                <w:lang w:val="en-IN" w:eastAsia="en-IN" w:bidi="ml-IN"/>
+              </w:rPr>
+              <w:t>–</w:t>
+            </w:r>
+            <w:r>
+              <w:rPr>
+                <w:rFonts w:ascii="BRH Malayalam Extra" w:eastAsia="Times New Roman" w:hAnsi="BRH Malayalam Extra" w:cs="BRH Malayalam Extra"/>
+                <w:color w:val="000000"/>
+                <w:sz w:val="40"/>
+                <w:szCs w:val="40"/>
+                <w:lang w:val="en-IN" w:eastAsia="en-IN" w:bidi="ml-IN"/>
+              </w:rPr>
+              <w:t>R</w:t>
+            </w:r>
+            <w:r>
+              <w:rPr>
+                <w:rFonts w:ascii="BRH Malayalam Extra" w:eastAsia="Times New Roman" w:hAnsi="BRH Malayalam Extra" w:cs="BRH Malayalam Extra"/>
+                <w:color w:val="000000"/>
+                <w:sz w:val="32"/>
+                <w:szCs w:val="40"/>
+                <w:lang w:val="en-IN" w:eastAsia="en-IN" w:bidi="ml-IN"/>
+              </w:rPr>
+              <w:t>–</w:t>
+            </w:r>
+            <w:proofErr w:type="spellStart"/>
+            <w:r>
+              <w:rPr>
+                <w:rFonts w:ascii="BRH Malayalam Extra" w:eastAsia="Times New Roman" w:hAnsi="BRH Malayalam Extra" w:cs="BRH Malayalam Extra"/>
+                <w:color w:val="000000"/>
+                <w:sz w:val="40"/>
+                <w:szCs w:val="40"/>
+                <w:lang w:val="en-IN" w:eastAsia="en-IN" w:bidi="ml-IN"/>
+              </w:rPr>
+              <w:t>Zy</w:t>
+            </w:r>
+            <w:proofErr w:type="spellEnd"/>
+            <w:r>
+              <w:rPr>
+                <w:rFonts w:ascii="BRH Malayalam Extra" w:eastAsia="Times New Roman" w:hAnsi="BRH Malayalam Extra" w:cs="BRH Malayalam Extra"/>
+                <w:color w:val="000000"/>
+                <w:sz w:val="32"/>
+                <w:szCs w:val="40"/>
+                <w:lang w:val="en-IN" w:eastAsia="en-IN" w:bidi="ml-IN"/>
+              </w:rPr>
+              <w:t>–</w:t>
+            </w:r>
+            <w:r>
+              <w:rPr>
+                <w:rFonts w:ascii="BRH Malayalam Extra" w:eastAsia="Times New Roman" w:hAnsi="BRH Malayalam Extra" w:cs="BRH Malayalam Extra"/>
+                <w:color w:val="000000"/>
+                <w:sz w:val="40"/>
+                <w:szCs w:val="40"/>
+                <w:lang w:val="en-IN" w:eastAsia="en-IN" w:bidi="ml-IN"/>
+              </w:rPr>
+              <w:t xml:space="preserve"> </w:t>
+            </w:r>
+            <w:proofErr w:type="spellStart"/>
+            <w:r>
+              <w:rPr>
+                <w:rFonts w:ascii="BRH Malayalam Extra" w:eastAsia="Times New Roman" w:hAnsi="BRH Malayalam Extra" w:cs="BRH Malayalam Extra"/>
+                <w:color w:val="000000"/>
+                <w:sz w:val="40"/>
+                <w:szCs w:val="40"/>
+                <w:lang w:val="en-IN" w:eastAsia="en-IN" w:bidi="ml-IN"/>
+              </w:rPr>
+              <w:t>NïÇy</w:t>
+            </w:r>
+            <w:proofErr w:type="spellEnd"/>
+            <w:r>
+              <w:rPr>
+                <w:rFonts w:ascii="BRH Malayalam Extra" w:eastAsia="Times New Roman" w:hAnsi="BRH Malayalam Extra" w:cs="BRH Malayalam Extra"/>
+                <w:color w:val="000000"/>
+                <w:sz w:val="40"/>
+                <w:szCs w:val="40"/>
+                <w:lang w:val="en-IN" w:eastAsia="en-IN" w:bidi="ml-IN"/>
+              </w:rPr>
+              <w:t xml:space="preserve">— | </w:t>
+            </w:r>
+          </w:p>
+          <w:p>
+            <w:pPr>
+              <w:spacing w:before="0" w:line="240" w:lineRule="auto"/>
+              <w:rPr>
+                <w:rFonts w:ascii="BRH Malayalam Extra" w:eastAsia="Times New Roman" w:hAnsi="BRH Malayalam Extra" w:cs="BRH Malayalam Extra"/>
+                <w:color w:val="000000"/>
+                <w:sz w:val="40"/>
+                <w:szCs w:val="40"/>
+                <w:lang w:val="en-IN" w:eastAsia="en-IN" w:bidi="ml-IN"/>
+              </w:rPr>
+            </w:pPr>
+            <w:proofErr w:type="spellStart"/>
+            <w:r>
+              <w:rPr>
+                <w:rFonts w:ascii="BRH Malayalam Extra" w:eastAsia="Times New Roman" w:hAnsi="BRH Malayalam Extra" w:cs="BRH Malayalam Extra"/>
+                <w:color w:val="000000"/>
+                <w:sz w:val="40"/>
+                <w:szCs w:val="40"/>
+                <w:highlight w:val="green"/>
+                <w:lang w:val="en-IN" w:eastAsia="en-IN" w:bidi="ml-IN"/>
+              </w:rPr>
+              <w:t>N</w:t>
+            </w:r>
+            <w:r>
+              <w:rPr>
+                <w:rFonts w:ascii="BRH Malayalam Extra" w:eastAsia="Times New Roman" w:hAnsi="BRH Malayalam Extra" w:cs="BRH Malayalam Extra"/>
+                <w:color w:val="000000"/>
+                <w:sz w:val="40"/>
+                <w:szCs w:val="40"/>
+                <w:lang w:val="en-IN" w:eastAsia="en-IN" w:bidi="ml-IN"/>
+              </w:rPr>
+              <w:t>ïÇy</w:t>
+            </w:r>
+            <w:proofErr w:type="spellEnd"/>
+            <w:r>
+              <w:rPr>
+                <w:rFonts w:ascii="BRH Malayalam Extra" w:eastAsia="Times New Roman" w:hAnsi="BRH Malayalam Extra" w:cs="BRH Malayalam Extra"/>
+                <w:color w:val="000000"/>
+                <w:sz w:val="32"/>
+                <w:szCs w:val="40"/>
+                <w:lang w:val="en-IN" w:eastAsia="en-IN" w:bidi="ml-IN"/>
+              </w:rPr>
+              <w:t>–</w:t>
+            </w:r>
+            <w:r>
+              <w:rPr>
+                <w:rFonts w:ascii="BRH Malayalam Extra" w:eastAsia="Times New Roman" w:hAnsi="BRH Malayalam Extra" w:cs="BRH Malayalam Extra"/>
+                <w:color w:val="000000"/>
+                <w:sz w:val="40"/>
+                <w:szCs w:val="40"/>
+                <w:lang w:val="en-IN" w:eastAsia="en-IN" w:bidi="ml-IN"/>
+              </w:rPr>
+              <w:t xml:space="preserve"> ¤¤p |</w:t>
             </w:r>
           </w:p>
         </w:tc>
@@ -3511,8 +4510,6 @@
           <w:u w:val="single"/>
         </w:rPr>
       </w:pPr>
-      <w:bookmarkStart w:id="0" w:name="_GoBack"/>
-      <w:bookmarkEnd w:id="0"/>
       <w:r>
         <w:rPr>
           <w:b/>
@@ -3521,7 +4518,54 @@
           <w:szCs w:val="32"/>
           <w:u w:val="single"/>
         </w:rPr>
-        <w:lastRenderedPageBreak/>
+        <w:t>=============</w:t>
+      </w:r>
+    </w:p>
+    <w:p>
+      <w:pPr>
+        <w:jc w:val="center"/>
+        <w:rPr>
+          <w:b/>
+          <w:bCs/>
+          <w:sz w:val="32"/>
+          <w:szCs w:val="32"/>
+          <w:u w:val="single"/>
+        </w:rPr>
+      </w:pPr>
+      <w:bookmarkStart w:id="0" w:name="_GoBack"/>
+      <w:bookmarkEnd w:id="0"/>
+    </w:p>
+    <w:p>
+      <w:pPr>
+        <w:jc w:val="center"/>
+        <w:rPr>
+          <w:b/>
+          <w:bCs/>
+          <w:sz w:val="32"/>
+          <w:szCs w:val="32"/>
+          <w:u w:val="single"/>
+        </w:rPr>
+      </w:pPr>
+    </w:p>
+    <w:p>
+      <w:pPr>
+        <w:jc w:val="center"/>
+        <w:rPr>
+          <w:b/>
+          <w:bCs/>
+          <w:sz w:val="32"/>
+          <w:szCs w:val="32"/>
+          <w:u w:val="single"/>
+        </w:rPr>
+      </w:pPr>
+      <w:r>
+        <w:rPr>
+          <w:b/>
+          <w:bCs/>
+          <w:sz w:val="32"/>
+          <w:szCs w:val="32"/>
+          <w:u w:val="single"/>
+        </w:rPr>
         <w:t xml:space="preserve">TS </w:t>
       </w:r>
       <w:proofErr w:type="spellStart"/>
@@ -3616,7 +4660,18 @@
           <w:szCs w:val="32"/>
           <w:u w:val="single"/>
         </w:rPr>
-        <w:t xml:space="preserve"> Corrections –Observed till </w:t>
+        <w:t xml:space="preserve"> Corrections –Observed </w:t>
+      </w:r>
+      <w:proofErr w:type="gramStart"/>
+      <w:r>
+        <w:rPr>
+          <w:b/>
+          <w:bCs/>
+          <w:sz w:val="32"/>
+          <w:szCs w:val="32"/>
+          <w:u w:val="single"/>
+        </w:rPr>
+        <w:t xml:space="preserve">till </w:t>
       </w:r>
       <w:r>
         <w:rPr>
@@ -3629,6 +4684,7 @@
         </w:rPr>
         <w:t>???</w:t>
       </w:r>
+      <w:proofErr w:type="gramEnd"/>
     </w:p>
     <w:p>
       <w:pPr>
@@ -5114,7 +6170,7 @@
 </file>
 
 <file path=customXml/itemProps1.xml><?xml version="1.0" encoding="utf-8"?>
-<ds:datastoreItem xmlns:ds="http://schemas.openxmlformats.org/officeDocument/2006/customXml" ds:itemID="{E932E838-06AB-410B-80B1-D36E978F88C0}">
+<ds:datastoreItem xmlns:ds="http://schemas.openxmlformats.org/officeDocument/2006/customXml" ds:itemID="{15DA082B-A9FF-4BAE-8276-BED6FE023395}">
   <ds:schemaRefs>
     <ds:schemaRef ds:uri="http://schemas.openxmlformats.org/officeDocument/2006/bibliography"/>
   </ds:schemaRefs>

--- a/TS-Kramam/TS-6.3/TS 6.3 Malayalam Krama Paatam Corrections.docx
+++ b/TS-Kramam/TS-6.3/TS 6.3 Malayalam Krama Paatam Corrections.docx
@@ -125,9 +125,8 @@
           <w:szCs w:val="32"/>
           <w:u w:val="single"/>
         </w:rPr>
-        <w:t xml:space="preserve">Observed </w:t>
+        <w:t xml:space="preserve">Observed till </w:t>
       </w:r>
-      <w:proofErr w:type="gramStart"/>
       <w:r>
         <w:rPr>
           <w:b/>
@@ -136,20 +135,8 @@
           <w:szCs w:val="32"/>
           <w:u w:val="single"/>
         </w:rPr>
-        <w:t xml:space="preserve">till </w:t>
+        <w:t>31st Mar 2022</w:t>
       </w:r>
-      <w:r>
-        <w:rPr>
-          <w:b/>
-          <w:bCs/>
-          <w:sz w:val="32"/>
-          <w:szCs w:val="32"/>
-          <w:highlight w:val="red"/>
-          <w:u w:val="single"/>
-        </w:rPr>
-        <w:t>????</w:t>
-      </w:r>
-      <w:proofErr w:type="gramEnd"/>
     </w:p>
     <w:p>
       <w:pPr>
@@ -302,47 +289,24 @@
               <w:rPr>
                 <w:rFonts w:cs="Arial"/>
                 <w:b/>
-                <w:color w:val="FF0000"/>
-                <w:sz w:val="28"/>
-                <w:szCs w:val="32"/>
-              </w:rPr>
-            </w:pPr>
-            <w:r>
-              <w:rPr>
-                <w:rFonts w:cs="Arial"/>
-                <w:b/>
-                <w:color w:val="FF0000"/>
-                <w:sz w:val="28"/>
-                <w:szCs w:val="32"/>
-              </w:rPr>
-              <w:t>T.S.6.3.</w:t>
-            </w:r>
-            <w:r>
-              <w:rPr>
-                <w:rFonts w:cs="Arial"/>
-                <w:b/>
-                <w:color w:val="FF0000"/>
-                <w:sz w:val="28"/>
-                <w:szCs w:val="32"/>
-              </w:rPr>
-              <w:t>1.5</w:t>
-            </w:r>
-            <w:r>
-              <w:rPr>
-                <w:rFonts w:cs="Arial"/>
-                <w:b/>
-                <w:color w:val="FF0000"/>
-                <w:sz w:val="28"/>
-                <w:szCs w:val="32"/>
-              </w:rPr>
-              <w:t xml:space="preserve"> – </w:t>
-            </w:r>
-            <w:proofErr w:type="spellStart"/>
-            <w:r>
-              <w:rPr>
-                <w:rFonts w:cs="Arial"/>
-                <w:b/>
-                <w:color w:val="FF0000"/>
+                <w:sz w:val="28"/>
+                <w:szCs w:val="32"/>
+              </w:rPr>
+            </w:pPr>
+            <w:r>
+              <w:rPr>
+                <w:rFonts w:cs="Arial"/>
+                <w:b/>
+                <w:sz w:val="28"/>
+                <w:szCs w:val="32"/>
+              </w:rPr>
+              <w:t xml:space="preserve">T.S.6.3.1.5 – </w:t>
+            </w:r>
+            <w:proofErr w:type="spellStart"/>
+            <w:r>
+              <w:rPr>
+                <w:rFonts w:cs="Arial"/>
+                <w:b/>
                 <w:sz w:val="28"/>
                 <w:szCs w:val="32"/>
               </w:rPr>
@@ -364,17 +328,15 @@
               <w:rPr>
                 <w:rFonts w:cs="Arial"/>
                 <w:b/>
-                <w:color w:val="FF0000"/>
-                <w:sz w:val="28"/>
-                <w:szCs w:val="32"/>
-              </w:rPr>
-            </w:pPr>
-            <w:proofErr w:type="spellStart"/>
-            <w:r>
-              <w:rPr>
-                <w:rFonts w:cs="Arial"/>
-                <w:b/>
-                <w:color w:val="FF0000"/>
+                <w:sz w:val="28"/>
+                <w:szCs w:val="32"/>
+              </w:rPr>
+            </w:pPr>
+            <w:proofErr w:type="spellStart"/>
+            <w:r>
+              <w:rPr>
+                <w:rFonts w:cs="Arial"/>
+                <w:b/>
                 <w:sz w:val="28"/>
                 <w:szCs w:val="32"/>
               </w:rPr>
@@ -385,7 +347,6 @@
               <w:rPr>
                 <w:rFonts w:cs="Arial"/>
                 <w:b/>
-                <w:color w:val="FF0000"/>
                 <w:sz w:val="28"/>
                 <w:szCs w:val="32"/>
               </w:rPr>
@@ -396,7 +357,6 @@
               <w:rPr>
                 <w:rFonts w:cs="Arial"/>
                 <w:b/>
-                <w:color w:val="FF0000"/>
                 <w:sz w:val="28"/>
                 <w:szCs w:val="32"/>
               </w:rPr>
@@ -407,21 +367,10 @@
               <w:rPr>
                 <w:rFonts w:cs="Arial"/>
                 <w:b/>
-                <w:color w:val="FF0000"/>
-                <w:sz w:val="28"/>
-                <w:szCs w:val="32"/>
-              </w:rPr>
-              <w:t xml:space="preserve"> No.– 3</w:t>
-            </w:r>
-            <w:r>
-              <w:rPr>
-                <w:rFonts w:cs="Arial"/>
-                <w:b/>
-                <w:color w:val="FF0000"/>
-                <w:sz w:val="28"/>
-                <w:szCs w:val="32"/>
-              </w:rPr>
-              <w:t>7</w:t>
+                <w:sz w:val="28"/>
+                <w:szCs w:val="32"/>
+              </w:rPr>
+              <w:t xml:space="preserve"> No.– 37</w:t>
             </w:r>
           </w:p>
           <w:p>
@@ -438,17 +387,15 @@
               <w:rPr>
                 <w:rFonts w:cs="Arial"/>
                 <w:b/>
-                <w:color w:val="000000"/>
-                <w:sz w:val="28"/>
-                <w:szCs w:val="32"/>
-              </w:rPr>
-            </w:pPr>
-            <w:proofErr w:type="spellStart"/>
-            <w:r>
-              <w:rPr>
-                <w:rFonts w:cs="Arial"/>
-                <w:b/>
-                <w:color w:val="FF0000"/>
+                <w:sz w:val="28"/>
+                <w:szCs w:val="32"/>
+              </w:rPr>
+            </w:pPr>
+            <w:proofErr w:type="spellStart"/>
+            <w:r>
+              <w:rPr>
+                <w:rFonts w:cs="Arial"/>
+                <w:b/>
                 <w:sz w:val="28"/>
                 <w:szCs w:val="32"/>
               </w:rPr>
@@ -459,7 +406,6 @@
               <w:rPr>
                 <w:rFonts w:cs="Arial"/>
                 <w:b/>
-                <w:color w:val="FF0000"/>
                 <w:sz w:val="28"/>
                 <w:szCs w:val="32"/>
               </w:rPr>
@@ -469,7 +415,6 @@
               <w:rPr>
                 <w:rFonts w:cs="Arial"/>
                 <w:b/>
-                <w:color w:val="FF0000"/>
                 <w:szCs w:val="32"/>
               </w:rPr>
               <w:t xml:space="preserve">. - </w:t>
@@ -478,7 +423,6 @@
               <w:rPr>
                 <w:rFonts w:cs="Arial"/>
                 <w:b/>
-                <w:color w:val="FF0000"/>
                 <w:sz w:val="28"/>
                 <w:szCs w:val="32"/>
               </w:rPr>
@@ -928,47 +872,24 @@
               <w:rPr>
                 <w:rFonts w:cs="Arial"/>
                 <w:b/>
-                <w:color w:val="FF0000"/>
-                <w:sz w:val="28"/>
-                <w:szCs w:val="32"/>
-              </w:rPr>
-            </w:pPr>
-            <w:r>
-              <w:rPr>
-                <w:rFonts w:cs="Arial"/>
-                <w:b/>
-                <w:color w:val="FF0000"/>
-                <w:sz w:val="28"/>
-                <w:szCs w:val="32"/>
-              </w:rPr>
-              <w:t>T.S.6.3.</w:t>
-            </w:r>
-            <w:r>
-              <w:rPr>
-                <w:rFonts w:cs="Arial"/>
-                <w:b/>
-                <w:color w:val="FF0000"/>
-                <w:sz w:val="28"/>
-                <w:szCs w:val="32"/>
-              </w:rPr>
-              <w:t>1.6</w:t>
-            </w:r>
-            <w:r>
-              <w:rPr>
-                <w:rFonts w:cs="Arial"/>
-                <w:b/>
-                <w:color w:val="FF0000"/>
-                <w:sz w:val="28"/>
-                <w:szCs w:val="32"/>
-              </w:rPr>
-              <w:t xml:space="preserve"> – </w:t>
-            </w:r>
-            <w:proofErr w:type="spellStart"/>
-            <w:r>
-              <w:rPr>
-                <w:rFonts w:cs="Arial"/>
-                <w:b/>
-                <w:color w:val="FF0000"/>
+                <w:sz w:val="28"/>
+                <w:szCs w:val="32"/>
+              </w:rPr>
+            </w:pPr>
+            <w:r>
+              <w:rPr>
+                <w:rFonts w:cs="Arial"/>
+                <w:b/>
+                <w:sz w:val="28"/>
+                <w:szCs w:val="32"/>
+              </w:rPr>
+              <w:t xml:space="preserve">T.S.6.3.1.6 – </w:t>
+            </w:r>
+            <w:proofErr w:type="spellStart"/>
+            <w:r>
+              <w:rPr>
+                <w:rFonts w:cs="Arial"/>
+                <w:b/>
                 <w:sz w:val="28"/>
                 <w:szCs w:val="32"/>
               </w:rPr>
@@ -990,17 +911,15 @@
               <w:rPr>
                 <w:rFonts w:cs="Arial"/>
                 <w:b/>
-                <w:color w:val="FF0000"/>
-                <w:sz w:val="28"/>
-                <w:szCs w:val="32"/>
-              </w:rPr>
-            </w:pPr>
-            <w:proofErr w:type="spellStart"/>
-            <w:r>
-              <w:rPr>
-                <w:rFonts w:cs="Arial"/>
-                <w:b/>
-                <w:color w:val="FF0000"/>
+                <w:sz w:val="28"/>
+                <w:szCs w:val="32"/>
+              </w:rPr>
+            </w:pPr>
+            <w:proofErr w:type="spellStart"/>
+            <w:r>
+              <w:rPr>
+                <w:rFonts w:cs="Arial"/>
+                <w:b/>
                 <w:sz w:val="28"/>
                 <w:szCs w:val="32"/>
               </w:rPr>
@@ -1011,7 +930,6 @@
               <w:rPr>
                 <w:rFonts w:cs="Arial"/>
                 <w:b/>
-                <w:color w:val="FF0000"/>
                 <w:sz w:val="28"/>
                 <w:szCs w:val="32"/>
               </w:rPr>
@@ -1022,7 +940,6 @@
               <w:rPr>
                 <w:rFonts w:cs="Arial"/>
                 <w:b/>
-                <w:color w:val="FF0000"/>
                 <w:sz w:val="28"/>
                 <w:szCs w:val="32"/>
               </w:rPr>
@@ -1033,21 +950,10 @@
               <w:rPr>
                 <w:rFonts w:cs="Arial"/>
                 <w:b/>
-                <w:color w:val="FF0000"/>
-                <w:sz w:val="28"/>
-                <w:szCs w:val="32"/>
-              </w:rPr>
-              <w:t xml:space="preserve"> No.– </w:t>
-            </w:r>
-            <w:r>
-              <w:rPr>
-                <w:rFonts w:cs="Arial"/>
-                <w:b/>
-                <w:color w:val="FF0000"/>
-                <w:sz w:val="28"/>
-                <w:szCs w:val="32"/>
-              </w:rPr>
-              <w:t>44</w:t>
+                <w:sz w:val="28"/>
+                <w:szCs w:val="32"/>
+              </w:rPr>
+              <w:t xml:space="preserve"> No.– 44</w:t>
             </w:r>
           </w:p>
           <w:p>
@@ -1064,17 +970,15 @@
               <w:rPr>
                 <w:rFonts w:cs="Arial"/>
                 <w:b/>
-                <w:color w:val="000000"/>
-                <w:sz w:val="28"/>
-                <w:szCs w:val="32"/>
-              </w:rPr>
-            </w:pPr>
-            <w:proofErr w:type="spellStart"/>
-            <w:r>
-              <w:rPr>
-                <w:rFonts w:cs="Arial"/>
-                <w:b/>
-                <w:color w:val="FF0000"/>
+                <w:sz w:val="28"/>
+                <w:szCs w:val="32"/>
+              </w:rPr>
+            </w:pPr>
+            <w:proofErr w:type="spellStart"/>
+            <w:r>
+              <w:rPr>
+                <w:rFonts w:cs="Arial"/>
+                <w:b/>
                 <w:sz w:val="28"/>
                 <w:szCs w:val="32"/>
               </w:rPr>
@@ -1085,7 +989,6 @@
               <w:rPr>
                 <w:rFonts w:cs="Arial"/>
                 <w:b/>
-                <w:color w:val="FF0000"/>
                 <w:sz w:val="28"/>
                 <w:szCs w:val="32"/>
               </w:rPr>
@@ -1095,7 +998,6 @@
               <w:rPr>
                 <w:rFonts w:cs="Arial"/>
                 <w:b/>
-                <w:color w:val="FF0000"/>
                 <w:szCs w:val="32"/>
               </w:rPr>
               <w:t xml:space="preserve">. - </w:t>
@@ -1104,7 +1006,6 @@
               <w:rPr>
                 <w:rFonts w:cs="Arial"/>
                 <w:b/>
-                <w:color w:val="FF0000"/>
                 <w:sz w:val="28"/>
                 <w:szCs w:val="32"/>
               </w:rPr>
@@ -1421,7 +1322,6 @@
               <w:rPr>
                 <w:rFonts w:cs="Arial"/>
                 <w:b/>
-                <w:color w:val="FF0000"/>
                 <w:sz w:val="28"/>
                 <w:szCs w:val="32"/>
               </w:rPr>
@@ -1431,38 +1331,16 @@
               <w:rPr>
                 <w:rFonts w:cs="Arial"/>
                 <w:b/>
-                <w:color w:val="FF0000"/>
-                <w:sz w:val="28"/>
-                <w:szCs w:val="32"/>
-              </w:rPr>
-              <w:t>T.S.6.3.</w:t>
-            </w:r>
-            <w:r>
-              <w:rPr>
-                <w:rFonts w:cs="Arial"/>
-                <w:b/>
-                <w:color w:val="FF0000"/>
-                <w:sz w:val="28"/>
-                <w:szCs w:val="32"/>
-              </w:rPr>
-              <w:t xml:space="preserve">2.3 </w:t>
-            </w:r>
-            <w:r>
-              <w:rPr>
-                <w:rFonts w:cs="Arial"/>
-                <w:b/>
-                <w:color w:val="FF0000"/>
-                <w:sz w:val="28"/>
-                <w:szCs w:val="32"/>
-              </w:rPr>
-              <w:t xml:space="preserve"> –</w:t>
+                <w:sz w:val="28"/>
+                <w:szCs w:val="32"/>
+              </w:rPr>
+              <w:t>T.S.6.3.2.3  –</w:t>
             </w:r>
             <w:proofErr w:type="gramEnd"/>
             <w:r>
               <w:rPr>
                 <w:rFonts w:cs="Arial"/>
                 <w:b/>
-                <w:color w:val="FF0000"/>
                 <w:sz w:val="28"/>
                 <w:szCs w:val="32"/>
               </w:rPr>
@@ -1473,7 +1351,6 @@
               <w:rPr>
                 <w:rFonts w:cs="Arial"/>
                 <w:b/>
-                <w:color w:val="FF0000"/>
                 <w:sz w:val="28"/>
                 <w:szCs w:val="32"/>
               </w:rPr>
@@ -1495,17 +1372,15 @@
               <w:rPr>
                 <w:rFonts w:cs="Arial"/>
                 <w:b/>
-                <w:color w:val="FF0000"/>
-                <w:sz w:val="28"/>
-                <w:szCs w:val="32"/>
-              </w:rPr>
-            </w:pPr>
-            <w:proofErr w:type="spellStart"/>
-            <w:r>
-              <w:rPr>
-                <w:rFonts w:cs="Arial"/>
-                <w:b/>
-                <w:color w:val="FF0000"/>
+                <w:sz w:val="28"/>
+                <w:szCs w:val="32"/>
+              </w:rPr>
+            </w:pPr>
+            <w:proofErr w:type="spellStart"/>
+            <w:r>
+              <w:rPr>
+                <w:rFonts w:cs="Arial"/>
+                <w:b/>
                 <w:sz w:val="28"/>
                 <w:szCs w:val="32"/>
               </w:rPr>
@@ -1516,7 +1391,6 @@
               <w:rPr>
                 <w:rFonts w:cs="Arial"/>
                 <w:b/>
-                <w:color w:val="FF0000"/>
                 <w:sz w:val="28"/>
                 <w:szCs w:val="32"/>
               </w:rPr>
@@ -1527,7 +1401,6 @@
               <w:rPr>
                 <w:rFonts w:cs="Arial"/>
                 <w:b/>
-                <w:color w:val="FF0000"/>
                 <w:sz w:val="28"/>
                 <w:szCs w:val="32"/>
               </w:rPr>
@@ -1538,21 +1411,10 @@
               <w:rPr>
                 <w:rFonts w:cs="Arial"/>
                 <w:b/>
-                <w:color w:val="FF0000"/>
-                <w:sz w:val="28"/>
-                <w:szCs w:val="32"/>
-              </w:rPr>
-              <w:t xml:space="preserve"> No.– </w:t>
-            </w:r>
-            <w:r>
-              <w:rPr>
-                <w:rFonts w:cs="Arial"/>
-                <w:b/>
-                <w:color w:val="FF0000"/>
-                <w:sz w:val="28"/>
-                <w:szCs w:val="32"/>
-              </w:rPr>
-              <w:t>53</w:t>
+                <w:sz w:val="28"/>
+                <w:szCs w:val="32"/>
+              </w:rPr>
+              <w:t xml:space="preserve"> No.– 53</w:t>
             </w:r>
           </w:p>
           <w:p>
@@ -1569,17 +1431,15 @@
               <w:rPr>
                 <w:rFonts w:cs="Arial"/>
                 <w:b/>
-                <w:color w:val="000000"/>
-                <w:sz w:val="28"/>
-                <w:szCs w:val="32"/>
-              </w:rPr>
-            </w:pPr>
-            <w:proofErr w:type="spellStart"/>
-            <w:r>
-              <w:rPr>
-                <w:rFonts w:cs="Arial"/>
-                <w:b/>
-                <w:color w:val="FF0000"/>
+                <w:sz w:val="28"/>
+                <w:szCs w:val="32"/>
+              </w:rPr>
+            </w:pPr>
+            <w:proofErr w:type="spellStart"/>
+            <w:r>
+              <w:rPr>
+                <w:rFonts w:cs="Arial"/>
+                <w:b/>
                 <w:sz w:val="28"/>
                 <w:szCs w:val="32"/>
               </w:rPr>
@@ -1590,7 +1450,6 @@
               <w:rPr>
                 <w:rFonts w:cs="Arial"/>
                 <w:b/>
-                <w:color w:val="FF0000"/>
                 <w:sz w:val="28"/>
                 <w:szCs w:val="32"/>
               </w:rPr>
@@ -1600,7 +1459,6 @@
               <w:rPr>
                 <w:rFonts w:cs="Arial"/>
                 <w:b/>
-                <w:color w:val="FF0000"/>
                 <w:szCs w:val="32"/>
               </w:rPr>
               <w:t xml:space="preserve">. - </w:t>
@@ -1609,7 +1467,6 @@
               <w:rPr>
                 <w:rFonts w:cs="Arial"/>
                 <w:b/>
-                <w:color w:val="FF0000"/>
                 <w:sz w:val="28"/>
                 <w:szCs w:val="32"/>
               </w:rPr>
@@ -2027,16 +1884,14 @@
               <w:rPr>
                 <w:rFonts w:cs="Arial"/>
                 <w:b/>
-                <w:color w:val="FF0000"/>
-                <w:sz w:val="28"/>
-                <w:szCs w:val="32"/>
-              </w:rPr>
-            </w:pPr>
-            <w:r>
-              <w:rPr>
-                <w:rFonts w:cs="Arial"/>
-                <w:b/>
-                <w:color w:val="FF0000"/>
+                <w:sz w:val="28"/>
+                <w:szCs w:val="32"/>
+              </w:rPr>
+            </w:pPr>
+            <w:r>
+              <w:rPr>
+                <w:rFonts w:cs="Arial"/>
+                <w:b/>
                 <w:sz w:val="28"/>
                 <w:szCs w:val="32"/>
               </w:rPr>
@@ -2047,7 +1902,6 @@
               <w:rPr>
                 <w:rFonts w:cs="Arial"/>
                 <w:b/>
-                <w:color w:val="FF0000"/>
                 <w:sz w:val="28"/>
                 <w:szCs w:val="32"/>
               </w:rPr>
@@ -2069,17 +1923,15 @@
               <w:rPr>
                 <w:rFonts w:cs="Arial"/>
                 <w:b/>
-                <w:color w:val="FF0000"/>
-                <w:sz w:val="28"/>
-                <w:szCs w:val="32"/>
-              </w:rPr>
-            </w:pPr>
-            <w:proofErr w:type="spellStart"/>
-            <w:r>
-              <w:rPr>
-                <w:rFonts w:cs="Arial"/>
-                <w:b/>
-                <w:color w:val="FF0000"/>
+                <w:sz w:val="28"/>
+                <w:szCs w:val="32"/>
+              </w:rPr>
+            </w:pPr>
+            <w:proofErr w:type="spellStart"/>
+            <w:r>
+              <w:rPr>
+                <w:rFonts w:cs="Arial"/>
+                <w:b/>
                 <w:sz w:val="28"/>
                 <w:szCs w:val="32"/>
               </w:rPr>
@@ -2090,7 +1942,6 @@
               <w:rPr>
                 <w:rFonts w:cs="Arial"/>
                 <w:b/>
-                <w:color w:val="FF0000"/>
                 <w:sz w:val="28"/>
                 <w:szCs w:val="32"/>
               </w:rPr>
@@ -2101,7 +1952,6 @@
               <w:rPr>
                 <w:rFonts w:cs="Arial"/>
                 <w:b/>
-                <w:color w:val="FF0000"/>
                 <w:sz w:val="28"/>
                 <w:szCs w:val="32"/>
               </w:rPr>
@@ -2112,21 +1962,10 @@
               <w:rPr>
                 <w:rFonts w:cs="Arial"/>
                 <w:b/>
-                <w:color w:val="FF0000"/>
-                <w:sz w:val="28"/>
-                <w:szCs w:val="32"/>
-              </w:rPr>
-              <w:t xml:space="preserve"> No.– </w:t>
-            </w:r>
-            <w:r>
-              <w:rPr>
-                <w:rFonts w:cs="Arial"/>
-                <w:b/>
-                <w:color w:val="FF0000"/>
-                <w:sz w:val="28"/>
-                <w:szCs w:val="32"/>
-              </w:rPr>
-              <w:t>5</w:t>
+                <w:sz w:val="28"/>
+                <w:szCs w:val="32"/>
+              </w:rPr>
+              <w:t xml:space="preserve"> No.– 5</w:t>
             </w:r>
           </w:p>
           <w:p>
@@ -2143,17 +1982,15 @@
               <w:rPr>
                 <w:rFonts w:cs="Arial"/>
                 <w:b/>
-                <w:color w:val="000000"/>
-                <w:sz w:val="28"/>
-                <w:szCs w:val="32"/>
-              </w:rPr>
-            </w:pPr>
-            <w:proofErr w:type="spellStart"/>
-            <w:r>
-              <w:rPr>
-                <w:rFonts w:cs="Arial"/>
-                <w:b/>
-                <w:color w:val="FF0000"/>
+                <w:sz w:val="28"/>
+                <w:szCs w:val="32"/>
+              </w:rPr>
+            </w:pPr>
+            <w:proofErr w:type="spellStart"/>
+            <w:r>
+              <w:rPr>
+                <w:rFonts w:cs="Arial"/>
+                <w:b/>
                 <w:sz w:val="28"/>
                 <w:szCs w:val="32"/>
               </w:rPr>
@@ -2164,7 +2001,6 @@
               <w:rPr>
                 <w:rFonts w:cs="Arial"/>
                 <w:b/>
-                <w:color w:val="FF0000"/>
                 <w:sz w:val="28"/>
                 <w:szCs w:val="32"/>
               </w:rPr>
@@ -2174,7 +2010,6 @@
               <w:rPr>
                 <w:rFonts w:cs="Arial"/>
                 <w:b/>
-                <w:color w:val="FF0000"/>
                 <w:szCs w:val="32"/>
               </w:rPr>
               <w:t xml:space="preserve">. - </w:t>
@@ -2183,7 +2018,6 @@
               <w:rPr>
                 <w:rFonts w:cs="Arial"/>
                 <w:b/>
-                <w:color w:val="FF0000"/>
                 <w:sz w:val="28"/>
                 <w:szCs w:val="32"/>
               </w:rPr>
@@ -2642,36 +2476,23 @@
               <w:rPr>
                 <w:rFonts w:cs="Arial"/>
                 <w:b/>
-                <w:color w:val="000000"/>
-                <w:sz w:val="28"/>
-                <w:szCs w:val="32"/>
-              </w:rPr>
-            </w:pPr>
-            <w:r>
-              <w:rPr>
-                <w:rFonts w:cs="Arial"/>
-                <w:b/>
-                <w:color w:val="000000"/>
-                <w:sz w:val="28"/>
-                <w:szCs w:val="32"/>
-              </w:rPr>
-              <w:t>T.S.</w:t>
-            </w:r>
-            <w:r>
-              <w:rPr>
-                <w:rFonts w:cs="Arial"/>
-                <w:b/>
-                <w:color w:val="000000"/>
-                <w:sz w:val="28"/>
-                <w:szCs w:val="32"/>
-              </w:rPr>
-              <w:t>6.</w:t>
-            </w:r>
-            <w:r>
-              <w:rPr>
-                <w:rFonts w:cs="Arial"/>
-                <w:b/>
-                <w:color w:val="000000"/>
+                <w:sz w:val="28"/>
+                <w:szCs w:val="32"/>
+              </w:rPr>
+            </w:pPr>
+            <w:r>
+              <w:rPr>
+                <w:rFonts w:cs="Arial"/>
+                <w:b/>
+                <w:sz w:val="28"/>
+                <w:szCs w:val="32"/>
+              </w:rPr>
+              <w:t>T.S.6.</w:t>
+            </w:r>
+            <w:r>
+              <w:rPr>
+                <w:rFonts w:cs="Arial"/>
+                <w:b/>
                 <w:sz w:val="28"/>
                 <w:szCs w:val="32"/>
               </w:rPr>
@@ -2681,7 +2502,6 @@
               <w:rPr>
                 <w:rFonts w:cs="Arial"/>
                 <w:b/>
-                <w:color w:val="000000"/>
                 <w:sz w:val="28"/>
                 <w:szCs w:val="32"/>
               </w:rPr>
@@ -2692,7 +2512,6 @@
               <w:rPr>
                 <w:rFonts w:cs="Arial"/>
                 <w:b/>
-                <w:color w:val="000000"/>
                 <w:sz w:val="28"/>
                 <w:szCs w:val="32"/>
               </w:rPr>
@@ -2714,17 +2533,15 @@
               <w:rPr>
                 <w:rFonts w:cs="Arial"/>
                 <w:b/>
-                <w:color w:val="000000"/>
-                <w:sz w:val="28"/>
-                <w:szCs w:val="32"/>
-              </w:rPr>
-            </w:pPr>
-            <w:proofErr w:type="spellStart"/>
-            <w:r>
-              <w:rPr>
-                <w:rFonts w:cs="Arial"/>
-                <w:b/>
-                <w:color w:val="000000"/>
+                <w:sz w:val="28"/>
+                <w:szCs w:val="32"/>
+              </w:rPr>
+            </w:pPr>
+            <w:proofErr w:type="spellStart"/>
+            <w:r>
+              <w:rPr>
+                <w:rFonts w:cs="Arial"/>
+                <w:b/>
                 <w:sz w:val="28"/>
                 <w:szCs w:val="32"/>
               </w:rPr>
@@ -2735,7 +2552,6 @@
               <w:rPr>
                 <w:rFonts w:cs="Arial"/>
                 <w:b/>
-                <w:color w:val="000000"/>
                 <w:sz w:val="28"/>
                 <w:szCs w:val="32"/>
               </w:rPr>
@@ -2746,7 +2562,6 @@
               <w:rPr>
                 <w:rFonts w:cs="Arial"/>
                 <w:b/>
-                <w:color w:val="000000"/>
                 <w:sz w:val="28"/>
                 <w:szCs w:val="32"/>
               </w:rPr>
@@ -2757,7 +2572,6 @@
               <w:rPr>
                 <w:rFonts w:cs="Arial"/>
                 <w:b/>
-                <w:color w:val="000000"/>
                 <w:sz w:val="28"/>
                 <w:szCs w:val="32"/>
               </w:rPr>
@@ -2767,7 +2581,6 @@
               <w:rPr>
                 <w:rFonts w:cs="Arial"/>
                 <w:b/>
-                <w:color w:val="000000"/>
                 <w:sz w:val="28"/>
                 <w:szCs w:val="32"/>
               </w:rPr>
@@ -2794,7 +2607,6 @@
               <w:rPr>
                 <w:rFonts w:cs="Arial"/>
                 <w:b/>
-                <w:color w:val="000000"/>
                 <w:sz w:val="28"/>
                 <w:szCs w:val="32"/>
               </w:rPr>
@@ -2805,7 +2617,6 @@
               <w:rPr>
                 <w:rFonts w:cs="Arial"/>
                 <w:b/>
-                <w:color w:val="000000"/>
                 <w:sz w:val="28"/>
                 <w:szCs w:val="32"/>
               </w:rPr>
@@ -2815,7 +2626,6 @@
               <w:rPr>
                 <w:rFonts w:cs="Arial"/>
                 <w:b/>
-                <w:color w:val="000000"/>
                 <w:szCs w:val="32"/>
               </w:rPr>
               <w:t xml:space="preserve">. - </w:t>
@@ -2824,7 +2634,6 @@
               <w:rPr>
                 <w:rFonts w:cs="Arial"/>
                 <w:b/>
-                <w:color w:val="000000"/>
                 <w:sz w:val="28"/>
                 <w:szCs w:val="32"/>
               </w:rPr>
@@ -3724,16 +3533,14 @@
               <w:rPr>
                 <w:rFonts w:cs="Arial"/>
                 <w:b/>
-                <w:color w:val="FF0000"/>
-                <w:sz w:val="28"/>
-                <w:szCs w:val="32"/>
-              </w:rPr>
-            </w:pPr>
-            <w:r>
-              <w:rPr>
-                <w:rFonts w:cs="Arial"/>
-                <w:b/>
-                <w:color w:val="FF0000"/>
+                <w:sz w:val="28"/>
+                <w:szCs w:val="32"/>
+              </w:rPr>
+            </w:pPr>
+            <w:r>
+              <w:rPr>
+                <w:rFonts w:cs="Arial"/>
+                <w:b/>
                 <w:sz w:val="28"/>
                 <w:szCs w:val="32"/>
               </w:rPr>
@@ -3744,7 +3551,6 @@
               <w:rPr>
                 <w:rFonts w:cs="Arial"/>
                 <w:b/>
-                <w:color w:val="FF0000"/>
                 <w:sz w:val="28"/>
                 <w:szCs w:val="32"/>
               </w:rPr>
@@ -3766,17 +3572,15 @@
               <w:rPr>
                 <w:rFonts w:cs="Arial"/>
                 <w:b/>
-                <w:color w:val="FF0000"/>
-                <w:sz w:val="28"/>
-                <w:szCs w:val="32"/>
-              </w:rPr>
-            </w:pPr>
-            <w:proofErr w:type="spellStart"/>
-            <w:r>
-              <w:rPr>
-                <w:rFonts w:cs="Arial"/>
-                <w:b/>
-                <w:color w:val="FF0000"/>
+                <w:sz w:val="28"/>
+                <w:szCs w:val="32"/>
+              </w:rPr>
+            </w:pPr>
+            <w:proofErr w:type="spellStart"/>
+            <w:r>
+              <w:rPr>
+                <w:rFonts w:cs="Arial"/>
+                <w:b/>
                 <w:sz w:val="28"/>
                 <w:szCs w:val="32"/>
               </w:rPr>
@@ -3787,7 +3591,6 @@
               <w:rPr>
                 <w:rFonts w:cs="Arial"/>
                 <w:b/>
-                <w:color w:val="FF0000"/>
                 <w:sz w:val="28"/>
                 <w:szCs w:val="32"/>
               </w:rPr>
@@ -3798,7 +3601,6 @@
               <w:rPr>
                 <w:rFonts w:cs="Arial"/>
                 <w:b/>
-                <w:color w:val="FF0000"/>
                 <w:sz w:val="28"/>
                 <w:szCs w:val="32"/>
               </w:rPr>
@@ -3809,21 +3611,10 @@
               <w:rPr>
                 <w:rFonts w:cs="Arial"/>
                 <w:b/>
-                <w:color w:val="FF0000"/>
-                <w:sz w:val="28"/>
-                <w:szCs w:val="32"/>
-              </w:rPr>
-              <w:t xml:space="preserve"> No.– </w:t>
-            </w:r>
-            <w:r>
-              <w:rPr>
-                <w:rFonts w:cs="Arial"/>
-                <w:b/>
-                <w:color w:val="FF0000"/>
-                <w:sz w:val="28"/>
-                <w:szCs w:val="32"/>
-              </w:rPr>
-              <w:t>71</w:t>
+                <w:sz w:val="28"/>
+                <w:szCs w:val="32"/>
+              </w:rPr>
+              <w:t xml:space="preserve"> No.– 71</w:t>
             </w:r>
           </w:p>
           <w:p>
@@ -3849,7 +3640,6 @@
               <w:rPr>
                 <w:rFonts w:cs="Arial"/>
                 <w:b/>
-                <w:color w:val="FF0000"/>
                 <w:sz w:val="28"/>
                 <w:szCs w:val="32"/>
               </w:rPr>
@@ -3860,7 +3650,6 @@
               <w:rPr>
                 <w:rFonts w:cs="Arial"/>
                 <w:b/>
-                <w:color w:val="FF0000"/>
                 <w:sz w:val="28"/>
                 <w:szCs w:val="32"/>
               </w:rPr>
@@ -3870,7 +3659,6 @@
               <w:rPr>
                 <w:rFonts w:cs="Arial"/>
                 <w:b/>
-                <w:color w:val="FF0000"/>
                 <w:szCs w:val="32"/>
               </w:rPr>
               <w:t xml:space="preserve">. - </w:t>
@@ -3879,7 +3667,6 @@
               <w:rPr>
                 <w:rFonts w:cs="Arial"/>
                 <w:b/>
-                <w:color w:val="FF0000"/>
                 <w:sz w:val="28"/>
                 <w:szCs w:val="32"/>
               </w:rPr>
@@ -4277,7 +4064,6 @@
               <w:rPr>
                 <w:rFonts w:cs="Arial"/>
                 <w:b/>
-                <w:color w:val="FF0000"/>
                 <w:sz w:val="28"/>
                 <w:szCs w:val="32"/>
               </w:rPr>
@@ -4287,38 +4073,16 @@
               <w:rPr>
                 <w:rFonts w:cs="Arial"/>
                 <w:b/>
-                <w:color w:val="FF0000"/>
-                <w:sz w:val="28"/>
-                <w:szCs w:val="32"/>
-              </w:rPr>
-              <w:t>T.S.6.3.</w:t>
-            </w:r>
-            <w:r>
-              <w:rPr>
-                <w:rFonts w:cs="Arial"/>
-                <w:b/>
-                <w:color w:val="FF0000"/>
-                <w:sz w:val="28"/>
-                <w:szCs w:val="32"/>
-              </w:rPr>
-              <w:t xml:space="preserve">4.2 </w:t>
-            </w:r>
-            <w:r>
-              <w:rPr>
-                <w:rFonts w:cs="Arial"/>
-                <w:b/>
-                <w:color w:val="FF0000"/>
-                <w:sz w:val="28"/>
-                <w:szCs w:val="32"/>
-              </w:rPr>
-              <w:t xml:space="preserve"> –</w:t>
+                <w:sz w:val="28"/>
+                <w:szCs w:val="32"/>
+              </w:rPr>
+              <w:t>T.S.6.3.4.2  –</w:t>
             </w:r>
             <w:proofErr w:type="gramEnd"/>
             <w:r>
               <w:rPr>
                 <w:rFonts w:cs="Arial"/>
                 <w:b/>
-                <w:color w:val="FF0000"/>
                 <w:sz w:val="28"/>
                 <w:szCs w:val="32"/>
               </w:rPr>
@@ -4329,7 +4093,6 @@
               <w:rPr>
                 <w:rFonts w:cs="Arial"/>
                 <w:b/>
-                <w:color w:val="FF0000"/>
                 <w:sz w:val="28"/>
                 <w:szCs w:val="32"/>
               </w:rPr>
@@ -4351,17 +4114,15 @@
               <w:rPr>
                 <w:rFonts w:cs="Arial"/>
                 <w:b/>
-                <w:color w:val="FF0000"/>
-                <w:sz w:val="28"/>
-                <w:szCs w:val="32"/>
-              </w:rPr>
-            </w:pPr>
-            <w:proofErr w:type="spellStart"/>
-            <w:r>
-              <w:rPr>
-                <w:rFonts w:cs="Arial"/>
-                <w:b/>
-                <w:color w:val="FF0000"/>
+                <w:sz w:val="28"/>
+                <w:szCs w:val="32"/>
+              </w:rPr>
+            </w:pPr>
+            <w:proofErr w:type="spellStart"/>
+            <w:r>
+              <w:rPr>
+                <w:rFonts w:cs="Arial"/>
+                <w:b/>
                 <w:sz w:val="28"/>
                 <w:szCs w:val="32"/>
               </w:rPr>
@@ -4372,7 +4133,6 @@
               <w:rPr>
                 <w:rFonts w:cs="Arial"/>
                 <w:b/>
-                <w:color w:val="FF0000"/>
                 <w:sz w:val="28"/>
                 <w:szCs w:val="32"/>
               </w:rPr>
@@ -4383,7 +4143,6 @@
               <w:rPr>
                 <w:rFonts w:cs="Arial"/>
                 <w:b/>
-                <w:color w:val="FF0000"/>
                 <w:sz w:val="28"/>
                 <w:szCs w:val="32"/>
               </w:rPr>
@@ -4394,21 +4153,10 @@
               <w:rPr>
                 <w:rFonts w:cs="Arial"/>
                 <w:b/>
-                <w:color w:val="FF0000"/>
-                <w:sz w:val="28"/>
-                <w:szCs w:val="32"/>
-              </w:rPr>
-              <w:t xml:space="preserve"> No.– </w:t>
-            </w:r>
-            <w:r>
-              <w:rPr>
-                <w:rFonts w:cs="Arial"/>
-                <w:b/>
-                <w:color w:val="FF0000"/>
-                <w:sz w:val="28"/>
-                <w:szCs w:val="32"/>
-              </w:rPr>
-              <w:t>7</w:t>
+                <w:sz w:val="28"/>
+                <w:szCs w:val="32"/>
+              </w:rPr>
+              <w:t xml:space="preserve"> No.– 7</w:t>
             </w:r>
           </w:p>
           <w:p>
@@ -4434,7 +4182,6 @@
               <w:rPr>
                 <w:rFonts w:cs="Arial"/>
                 <w:b/>
-                <w:color w:val="FF0000"/>
                 <w:sz w:val="28"/>
                 <w:szCs w:val="32"/>
               </w:rPr>
@@ -4445,7 +4192,6 @@
               <w:rPr>
                 <w:rFonts w:cs="Arial"/>
                 <w:b/>
-                <w:color w:val="FF0000"/>
                 <w:sz w:val="28"/>
                 <w:szCs w:val="32"/>
               </w:rPr>
@@ -4455,7 +4201,6 @@
               <w:rPr>
                 <w:rFonts w:cs="Arial"/>
                 <w:b/>
-                <w:color w:val="FF0000"/>
                 <w:szCs w:val="32"/>
               </w:rPr>
               <w:t xml:space="preserve">. - </w:t>
@@ -4464,7 +4209,6 @@
               <w:rPr>
                 <w:rFonts w:cs="Arial"/>
                 <w:b/>
-                <w:color w:val="FF0000"/>
                 <w:sz w:val="28"/>
                 <w:szCs w:val="32"/>
               </w:rPr>
@@ -5003,7 +4747,6 @@
               <w:rPr>
                 <w:rFonts w:cs="Arial"/>
                 <w:b/>
-                <w:color w:val="FF0000"/>
                 <w:sz w:val="28"/>
                 <w:szCs w:val="32"/>
               </w:rPr>
@@ -5013,38 +4756,16 @@
               <w:rPr>
                 <w:rFonts w:cs="Arial"/>
                 <w:b/>
-                <w:color w:val="FF0000"/>
-                <w:sz w:val="28"/>
-                <w:szCs w:val="32"/>
-              </w:rPr>
-              <w:t>T.S.6.3.</w:t>
-            </w:r>
-            <w:r>
-              <w:rPr>
-                <w:rFonts w:cs="Arial"/>
-                <w:b/>
-                <w:color w:val="FF0000"/>
-                <w:sz w:val="28"/>
-                <w:szCs w:val="32"/>
-              </w:rPr>
-              <w:t xml:space="preserve">4.2 </w:t>
-            </w:r>
-            <w:r>
-              <w:rPr>
-                <w:rFonts w:cs="Arial"/>
-                <w:b/>
-                <w:color w:val="FF0000"/>
-                <w:sz w:val="28"/>
-                <w:szCs w:val="32"/>
-              </w:rPr>
-              <w:t xml:space="preserve"> –</w:t>
+                <w:sz w:val="28"/>
+                <w:szCs w:val="32"/>
+              </w:rPr>
+              <w:t>T.S.6.3.4.2  –</w:t>
             </w:r>
             <w:proofErr w:type="gramEnd"/>
             <w:r>
               <w:rPr>
                 <w:rFonts w:cs="Arial"/>
                 <w:b/>
-                <w:color w:val="FF0000"/>
                 <w:sz w:val="28"/>
                 <w:szCs w:val="32"/>
               </w:rPr>
@@ -5055,7 +4776,6 @@
               <w:rPr>
                 <w:rFonts w:cs="Arial"/>
                 <w:b/>
-                <w:color w:val="FF0000"/>
                 <w:sz w:val="28"/>
                 <w:szCs w:val="32"/>
               </w:rPr>
@@ -5077,17 +4797,15 @@
               <w:rPr>
                 <w:rFonts w:cs="Arial"/>
                 <w:b/>
-                <w:color w:val="FF0000"/>
-                <w:sz w:val="28"/>
-                <w:szCs w:val="32"/>
-              </w:rPr>
-            </w:pPr>
-            <w:proofErr w:type="spellStart"/>
-            <w:r>
-              <w:rPr>
-                <w:rFonts w:cs="Arial"/>
-                <w:b/>
-                <w:color w:val="FF0000"/>
+                <w:sz w:val="28"/>
+                <w:szCs w:val="32"/>
+              </w:rPr>
+            </w:pPr>
+            <w:proofErr w:type="spellStart"/>
+            <w:r>
+              <w:rPr>
+                <w:rFonts w:cs="Arial"/>
+                <w:b/>
                 <w:sz w:val="28"/>
                 <w:szCs w:val="32"/>
               </w:rPr>
@@ -5098,7 +4816,6 @@
               <w:rPr>
                 <w:rFonts w:cs="Arial"/>
                 <w:b/>
-                <w:color w:val="FF0000"/>
                 <w:sz w:val="28"/>
                 <w:szCs w:val="32"/>
               </w:rPr>
@@ -5109,7 +4826,6 @@
               <w:rPr>
                 <w:rFonts w:cs="Arial"/>
                 <w:b/>
-                <w:color w:val="FF0000"/>
                 <w:sz w:val="28"/>
                 <w:szCs w:val="32"/>
               </w:rPr>
@@ -5120,21 +4836,10 @@
               <w:rPr>
                 <w:rFonts w:cs="Arial"/>
                 <w:b/>
-                <w:color w:val="FF0000"/>
-                <w:sz w:val="28"/>
-                <w:szCs w:val="32"/>
-              </w:rPr>
-              <w:t xml:space="preserve"> No.– </w:t>
-            </w:r>
-            <w:r>
-              <w:rPr>
-                <w:rFonts w:cs="Arial"/>
-                <w:b/>
-                <w:color w:val="FF0000"/>
-                <w:sz w:val="28"/>
-                <w:szCs w:val="32"/>
-              </w:rPr>
-              <w:t>56</w:t>
+                <w:sz w:val="28"/>
+                <w:szCs w:val="32"/>
+              </w:rPr>
+              <w:t xml:space="preserve"> No.– 56</w:t>
             </w:r>
           </w:p>
           <w:p>
@@ -5160,7 +4865,6 @@
               <w:rPr>
                 <w:rFonts w:cs="Arial"/>
                 <w:b/>
-                <w:color w:val="FF0000"/>
                 <w:sz w:val="28"/>
                 <w:szCs w:val="32"/>
               </w:rPr>
@@ -5171,7 +4875,6 @@
               <w:rPr>
                 <w:rFonts w:cs="Arial"/>
                 <w:b/>
-                <w:color w:val="FF0000"/>
                 <w:sz w:val="28"/>
                 <w:szCs w:val="32"/>
               </w:rPr>
@@ -5181,7 +4884,6 @@
               <w:rPr>
                 <w:rFonts w:cs="Arial"/>
                 <w:b/>
-                <w:color w:val="FF0000"/>
                 <w:szCs w:val="32"/>
               </w:rPr>
               <w:t xml:space="preserve">. - </w:t>
@@ -5190,7 +4892,6 @@
               <w:rPr>
                 <w:rFonts w:cs="Arial"/>
                 <w:b/>
-                <w:color w:val="FF0000"/>
                 <w:sz w:val="28"/>
                 <w:szCs w:val="32"/>
               </w:rPr>
@@ -5541,7 +5242,6 @@
               <w:rPr>
                 <w:rFonts w:cs="Arial"/>
                 <w:b/>
-                <w:color w:val="FF0000"/>
                 <w:sz w:val="28"/>
                 <w:szCs w:val="32"/>
               </w:rPr>
@@ -5551,38 +5251,16 @@
               <w:rPr>
                 <w:rFonts w:cs="Arial"/>
                 <w:b/>
-                <w:color w:val="FF0000"/>
-                <w:sz w:val="28"/>
-                <w:szCs w:val="32"/>
-              </w:rPr>
-              <w:t>T.S.6.3.</w:t>
-            </w:r>
-            <w:r>
-              <w:rPr>
-                <w:rFonts w:cs="Arial"/>
-                <w:b/>
-                <w:color w:val="FF0000"/>
-                <w:sz w:val="28"/>
-                <w:szCs w:val="32"/>
-              </w:rPr>
-              <w:t xml:space="preserve">4.3 </w:t>
-            </w:r>
-            <w:r>
-              <w:rPr>
-                <w:rFonts w:cs="Arial"/>
-                <w:b/>
-                <w:color w:val="FF0000"/>
-                <w:sz w:val="28"/>
-                <w:szCs w:val="32"/>
-              </w:rPr>
-              <w:t xml:space="preserve"> –</w:t>
+                <w:sz w:val="28"/>
+                <w:szCs w:val="32"/>
+              </w:rPr>
+              <w:t>T.S.6.3.4.3  –</w:t>
             </w:r>
             <w:proofErr w:type="gramEnd"/>
             <w:r>
               <w:rPr>
                 <w:rFonts w:cs="Arial"/>
                 <w:b/>
-                <w:color w:val="FF0000"/>
                 <w:sz w:val="28"/>
                 <w:szCs w:val="32"/>
               </w:rPr>
@@ -5593,7 +5271,6 @@
               <w:rPr>
                 <w:rFonts w:cs="Arial"/>
                 <w:b/>
-                <w:color w:val="FF0000"/>
                 <w:sz w:val="28"/>
                 <w:szCs w:val="32"/>
               </w:rPr>
@@ -5615,17 +5292,15 @@
               <w:rPr>
                 <w:rFonts w:cs="Arial"/>
                 <w:b/>
-                <w:color w:val="FF0000"/>
-                <w:sz w:val="28"/>
-                <w:szCs w:val="32"/>
-              </w:rPr>
-            </w:pPr>
-            <w:proofErr w:type="spellStart"/>
-            <w:r>
-              <w:rPr>
-                <w:rFonts w:cs="Arial"/>
-                <w:b/>
-                <w:color w:val="FF0000"/>
+                <w:sz w:val="28"/>
+                <w:szCs w:val="32"/>
+              </w:rPr>
+            </w:pPr>
+            <w:proofErr w:type="spellStart"/>
+            <w:r>
+              <w:rPr>
+                <w:rFonts w:cs="Arial"/>
+                <w:b/>
                 <w:sz w:val="28"/>
                 <w:szCs w:val="32"/>
               </w:rPr>
@@ -5636,7 +5311,6 @@
               <w:rPr>
                 <w:rFonts w:cs="Arial"/>
                 <w:b/>
-                <w:color w:val="FF0000"/>
                 <w:sz w:val="28"/>
                 <w:szCs w:val="32"/>
               </w:rPr>
@@ -5647,7 +5321,6 @@
               <w:rPr>
                 <w:rFonts w:cs="Arial"/>
                 <w:b/>
-                <w:color w:val="FF0000"/>
                 <w:sz w:val="28"/>
                 <w:szCs w:val="32"/>
               </w:rPr>
@@ -5658,21 +5331,10 @@
               <w:rPr>
                 <w:rFonts w:cs="Arial"/>
                 <w:b/>
-                <w:color w:val="FF0000"/>
-                <w:sz w:val="28"/>
-                <w:szCs w:val="32"/>
-              </w:rPr>
-              <w:t xml:space="preserve"> No.– </w:t>
-            </w:r>
-            <w:r>
-              <w:rPr>
-                <w:rFonts w:cs="Arial"/>
-                <w:b/>
-                <w:color w:val="FF0000"/>
-                <w:sz w:val="28"/>
-                <w:szCs w:val="32"/>
-              </w:rPr>
-              <w:t>27</w:t>
+                <w:sz w:val="28"/>
+                <w:szCs w:val="32"/>
+              </w:rPr>
+              <w:t xml:space="preserve"> No.– 27</w:t>
             </w:r>
           </w:p>
           <w:p>
@@ -5698,7 +5360,6 @@
               <w:rPr>
                 <w:rFonts w:cs="Arial"/>
                 <w:b/>
-                <w:color w:val="FF0000"/>
                 <w:sz w:val="28"/>
                 <w:szCs w:val="32"/>
               </w:rPr>
@@ -5709,7 +5370,6 @@
               <w:rPr>
                 <w:rFonts w:cs="Arial"/>
                 <w:b/>
-                <w:color w:val="FF0000"/>
                 <w:sz w:val="28"/>
                 <w:szCs w:val="32"/>
               </w:rPr>
@@ -5719,7 +5379,6 @@
               <w:rPr>
                 <w:rFonts w:cs="Arial"/>
                 <w:b/>
-                <w:color w:val="FF0000"/>
                 <w:szCs w:val="32"/>
               </w:rPr>
               <w:t xml:space="preserve">. - </w:t>
@@ -5728,7 +5387,6 @@
               <w:rPr>
                 <w:rFonts w:cs="Arial"/>
                 <w:b/>
-                <w:color w:val="FF0000"/>
                 <w:sz w:val="28"/>
                 <w:szCs w:val="32"/>
               </w:rPr>
@@ -6295,7 +5953,6 @@
               <w:rPr>
                 <w:rFonts w:cs="Arial"/>
                 <w:b/>
-                <w:color w:val="FF0000"/>
                 <w:sz w:val="28"/>
                 <w:szCs w:val="32"/>
               </w:rPr>
@@ -6305,69 +5962,26 @@
               <w:rPr>
                 <w:rFonts w:cs="Arial"/>
                 <w:b/>
-                <w:color w:val="FF0000"/>
-                <w:sz w:val="28"/>
-                <w:szCs w:val="32"/>
-              </w:rPr>
-              <w:t>T.S.6.3.</w:t>
-            </w:r>
-            <w:r>
-              <w:rPr>
-                <w:rFonts w:cs="Arial"/>
-                <w:b/>
-                <w:color w:val="FF0000"/>
-                <w:sz w:val="28"/>
-                <w:szCs w:val="32"/>
-              </w:rPr>
-              <w:t>4.</w:t>
-            </w:r>
-            <w:r>
-              <w:rPr>
-                <w:rFonts w:cs="Arial"/>
-                <w:b/>
-                <w:color w:val="FF0000"/>
-                <w:sz w:val="28"/>
-                <w:szCs w:val="32"/>
-              </w:rPr>
-              <w:t>6</w:t>
-            </w:r>
-            <w:r>
-              <w:rPr>
-                <w:rFonts w:cs="Arial"/>
-                <w:b/>
-                <w:color w:val="FF0000"/>
+                <w:sz w:val="28"/>
+                <w:szCs w:val="32"/>
+              </w:rPr>
+              <w:t>T.S.6.3.4.6  –</w:t>
+            </w:r>
+            <w:proofErr w:type="gramEnd"/>
+            <w:r>
+              <w:rPr>
+                <w:rFonts w:cs="Arial"/>
+                <w:b/>
                 <w:sz w:val="28"/>
                 <w:szCs w:val="32"/>
               </w:rPr>
               <w:t xml:space="preserve"> </w:t>
             </w:r>
-            <w:r>
-              <w:rPr>
-                <w:rFonts w:cs="Arial"/>
-                <w:b/>
-                <w:color w:val="FF0000"/>
-                <w:sz w:val="28"/>
-                <w:szCs w:val="32"/>
-              </w:rPr>
-              <w:t xml:space="preserve"> –</w:t>
-            </w:r>
-            <w:proofErr w:type="gramEnd"/>
-            <w:r>
-              <w:rPr>
-                <w:rFonts w:cs="Arial"/>
-                <w:b/>
-                <w:color w:val="FF0000"/>
-                <w:sz w:val="28"/>
-                <w:szCs w:val="32"/>
-              </w:rPr>
-              <w:t xml:space="preserve"> </w:t>
-            </w:r>
-            <w:proofErr w:type="spellStart"/>
-            <w:r>
-              <w:rPr>
-                <w:rFonts w:cs="Arial"/>
-                <w:b/>
-                <w:color w:val="FF0000"/>
+            <w:proofErr w:type="spellStart"/>
+            <w:r>
+              <w:rPr>
+                <w:rFonts w:cs="Arial"/>
+                <w:b/>
                 <w:sz w:val="28"/>
                 <w:szCs w:val="32"/>
               </w:rPr>
@@ -6389,17 +6003,15 @@
               <w:rPr>
                 <w:rFonts w:cs="Arial"/>
                 <w:b/>
-                <w:color w:val="FF0000"/>
-                <w:sz w:val="28"/>
-                <w:szCs w:val="32"/>
-              </w:rPr>
-            </w:pPr>
-            <w:proofErr w:type="spellStart"/>
-            <w:r>
-              <w:rPr>
-                <w:rFonts w:cs="Arial"/>
-                <w:b/>
-                <w:color w:val="FF0000"/>
+                <w:sz w:val="28"/>
+                <w:szCs w:val="32"/>
+              </w:rPr>
+            </w:pPr>
+            <w:proofErr w:type="spellStart"/>
+            <w:r>
+              <w:rPr>
+                <w:rFonts w:cs="Arial"/>
+                <w:b/>
                 <w:sz w:val="28"/>
                 <w:szCs w:val="32"/>
               </w:rPr>
@@ -6410,7 +6022,6 @@
               <w:rPr>
                 <w:rFonts w:cs="Arial"/>
                 <w:b/>
-                <w:color w:val="FF0000"/>
                 <w:sz w:val="28"/>
                 <w:szCs w:val="32"/>
               </w:rPr>
@@ -6421,7 +6032,6 @@
               <w:rPr>
                 <w:rFonts w:cs="Arial"/>
                 <w:b/>
-                <w:color w:val="FF0000"/>
                 <w:sz w:val="28"/>
                 <w:szCs w:val="32"/>
               </w:rPr>
@@ -6432,21 +6042,10 @@
               <w:rPr>
                 <w:rFonts w:cs="Arial"/>
                 <w:b/>
-                <w:color w:val="FF0000"/>
-                <w:sz w:val="28"/>
-                <w:szCs w:val="32"/>
-              </w:rPr>
-              <w:t xml:space="preserve"> No.– </w:t>
-            </w:r>
-            <w:r>
-              <w:rPr>
-                <w:rFonts w:cs="Arial"/>
-                <w:b/>
-                <w:color w:val="FF0000"/>
-                <w:sz w:val="28"/>
-                <w:szCs w:val="32"/>
-              </w:rPr>
-              <w:t>7</w:t>
+                <w:sz w:val="28"/>
+                <w:szCs w:val="32"/>
+              </w:rPr>
+              <w:t xml:space="preserve"> No.– 7</w:t>
             </w:r>
           </w:p>
           <w:p>
@@ -6472,7 +6071,6 @@
               <w:rPr>
                 <w:rFonts w:cs="Arial"/>
                 <w:b/>
-                <w:color w:val="FF0000"/>
                 <w:sz w:val="28"/>
                 <w:szCs w:val="32"/>
               </w:rPr>
@@ -6483,7 +6081,6 @@
               <w:rPr>
                 <w:rFonts w:cs="Arial"/>
                 <w:b/>
-                <w:color w:val="FF0000"/>
                 <w:sz w:val="28"/>
                 <w:szCs w:val="32"/>
               </w:rPr>
@@ -6493,7 +6090,6 @@
               <w:rPr>
                 <w:rFonts w:cs="Arial"/>
                 <w:b/>
-                <w:color w:val="FF0000"/>
                 <w:szCs w:val="32"/>
               </w:rPr>
               <w:t xml:space="preserve">. - </w:t>
@@ -6502,21 +6098,10 @@
               <w:rPr>
                 <w:rFonts w:cs="Arial"/>
                 <w:b/>
-                <w:color w:val="FF0000"/>
-                <w:sz w:val="28"/>
-                <w:szCs w:val="32"/>
-              </w:rPr>
-              <w:t>2</w:t>
-            </w:r>
-            <w:r>
-              <w:rPr>
-                <w:rFonts w:cs="Arial"/>
-                <w:b/>
-                <w:color w:val="FF0000"/>
-                <w:sz w:val="28"/>
-                <w:szCs w:val="32"/>
-              </w:rPr>
-              <w:t>4</w:t>
+                <w:sz w:val="28"/>
+                <w:szCs w:val="32"/>
+              </w:rPr>
+              <w:t>24</w:t>
             </w:r>
           </w:p>
         </w:tc>
@@ -6753,7 +6338,6 @@
               <w:rPr>
                 <w:rFonts w:cs="Arial"/>
                 <w:b/>
-                <w:color w:val="FF0000"/>
                 <w:sz w:val="28"/>
                 <w:szCs w:val="32"/>
               </w:rPr>
@@ -6763,70 +6347,27 @@
               <w:rPr>
                 <w:rFonts w:cs="Arial"/>
                 <w:b/>
-                <w:color w:val="FF0000"/>
                 <w:sz w:val="28"/>
                 <w:szCs w:val="32"/>
               </w:rPr>
               <w:lastRenderedPageBreak/>
-              <w:t>T.S.6.3.</w:t>
-            </w:r>
-            <w:r>
-              <w:rPr>
-                <w:rFonts w:cs="Arial"/>
-                <w:b/>
-                <w:color w:val="FF0000"/>
-                <w:sz w:val="28"/>
-                <w:szCs w:val="32"/>
-              </w:rPr>
-              <w:t>4.</w:t>
-            </w:r>
-            <w:r>
-              <w:rPr>
-                <w:rFonts w:cs="Arial"/>
-                <w:b/>
-                <w:color w:val="FF0000"/>
-                <w:sz w:val="28"/>
-                <w:szCs w:val="32"/>
-              </w:rPr>
-              <w:t>8</w:t>
-            </w:r>
-            <w:r>
-              <w:rPr>
-                <w:rFonts w:cs="Arial"/>
-                <w:b/>
-                <w:color w:val="FF0000"/>
+              <w:t>T.S.6.3.4.8  –</w:t>
+            </w:r>
+            <w:proofErr w:type="gramEnd"/>
+            <w:r>
+              <w:rPr>
+                <w:rFonts w:cs="Arial"/>
+                <w:b/>
                 <w:sz w:val="28"/>
                 <w:szCs w:val="32"/>
               </w:rPr>
               <w:t xml:space="preserve"> </w:t>
             </w:r>
-            <w:r>
-              <w:rPr>
-                <w:rFonts w:cs="Arial"/>
-                <w:b/>
-                <w:color w:val="FF0000"/>
-                <w:sz w:val="28"/>
-                <w:szCs w:val="32"/>
-              </w:rPr>
-              <w:t xml:space="preserve"> –</w:t>
-            </w:r>
-            <w:proofErr w:type="gramEnd"/>
-            <w:r>
-              <w:rPr>
-                <w:rFonts w:cs="Arial"/>
-                <w:b/>
-                <w:color w:val="FF0000"/>
-                <w:sz w:val="28"/>
-                <w:szCs w:val="32"/>
-              </w:rPr>
-              <w:t xml:space="preserve"> </w:t>
-            </w:r>
-            <w:proofErr w:type="spellStart"/>
-            <w:r>
-              <w:rPr>
-                <w:rFonts w:cs="Arial"/>
-                <w:b/>
-                <w:color w:val="FF0000"/>
+            <w:proofErr w:type="spellStart"/>
+            <w:r>
+              <w:rPr>
+                <w:rFonts w:cs="Arial"/>
+                <w:b/>
                 <w:sz w:val="28"/>
                 <w:szCs w:val="32"/>
               </w:rPr>
@@ -6848,17 +6389,15 @@
               <w:rPr>
                 <w:rFonts w:cs="Arial"/>
                 <w:b/>
-                <w:color w:val="FF0000"/>
-                <w:sz w:val="28"/>
-                <w:szCs w:val="32"/>
-              </w:rPr>
-            </w:pPr>
-            <w:proofErr w:type="spellStart"/>
-            <w:r>
-              <w:rPr>
-                <w:rFonts w:cs="Arial"/>
-                <w:b/>
-                <w:color w:val="FF0000"/>
+                <w:sz w:val="28"/>
+                <w:szCs w:val="32"/>
+              </w:rPr>
+            </w:pPr>
+            <w:proofErr w:type="spellStart"/>
+            <w:r>
+              <w:rPr>
+                <w:rFonts w:cs="Arial"/>
+                <w:b/>
                 <w:sz w:val="28"/>
                 <w:szCs w:val="32"/>
               </w:rPr>
@@ -6869,7 +6408,6 @@
               <w:rPr>
                 <w:rFonts w:cs="Arial"/>
                 <w:b/>
-                <w:color w:val="FF0000"/>
                 <w:sz w:val="28"/>
                 <w:szCs w:val="32"/>
               </w:rPr>
@@ -6880,7 +6418,6 @@
               <w:rPr>
                 <w:rFonts w:cs="Arial"/>
                 <w:b/>
-                <w:color w:val="FF0000"/>
                 <w:sz w:val="28"/>
                 <w:szCs w:val="32"/>
               </w:rPr>
@@ -6891,21 +6428,10 @@
               <w:rPr>
                 <w:rFonts w:cs="Arial"/>
                 <w:b/>
-                <w:color w:val="FF0000"/>
-                <w:sz w:val="28"/>
-                <w:szCs w:val="32"/>
-              </w:rPr>
-              <w:t xml:space="preserve"> No.– </w:t>
-            </w:r>
-            <w:r>
-              <w:rPr>
-                <w:rFonts w:cs="Arial"/>
-                <w:b/>
-                <w:color w:val="FF0000"/>
-                <w:sz w:val="28"/>
-                <w:szCs w:val="32"/>
-              </w:rPr>
-              <w:t>10</w:t>
+                <w:sz w:val="28"/>
+                <w:szCs w:val="32"/>
+              </w:rPr>
+              <w:t xml:space="preserve"> No.– 10</w:t>
             </w:r>
           </w:p>
           <w:p>
@@ -6931,7 +6457,6 @@
               <w:rPr>
                 <w:rFonts w:cs="Arial"/>
                 <w:b/>
-                <w:color w:val="FF0000"/>
                 <w:sz w:val="28"/>
                 <w:szCs w:val="32"/>
               </w:rPr>
@@ -6942,7 +6467,6 @@
               <w:rPr>
                 <w:rFonts w:cs="Arial"/>
                 <w:b/>
-                <w:color w:val="FF0000"/>
                 <w:sz w:val="28"/>
                 <w:szCs w:val="32"/>
               </w:rPr>
@@ -6952,7 +6476,6 @@
               <w:rPr>
                 <w:rFonts w:cs="Arial"/>
                 <w:b/>
-                <w:color w:val="FF0000"/>
                 <w:szCs w:val="32"/>
               </w:rPr>
               <w:t xml:space="preserve">. - </w:t>
@@ -6961,21 +6484,10 @@
               <w:rPr>
                 <w:rFonts w:cs="Arial"/>
                 <w:b/>
-                <w:color w:val="FF0000"/>
-                <w:sz w:val="28"/>
-                <w:szCs w:val="32"/>
-              </w:rPr>
-              <w:t>2</w:t>
-            </w:r>
-            <w:r>
-              <w:rPr>
-                <w:rFonts w:cs="Arial"/>
-                <w:b/>
-                <w:color w:val="FF0000"/>
-                <w:sz w:val="28"/>
-                <w:szCs w:val="32"/>
-              </w:rPr>
-              <w:t>6</w:t>
+                <w:sz w:val="28"/>
+                <w:szCs w:val="32"/>
+              </w:rPr>
+              <w:t>26</w:t>
             </w:r>
           </w:p>
         </w:tc>
@@ -8358,7 +7870,6 @@
               <w:rPr>
                 <w:rFonts w:cs="Arial"/>
                 <w:b/>
-                <w:color w:val="FF0000"/>
                 <w:sz w:val="28"/>
                 <w:szCs w:val="32"/>
               </w:rPr>
@@ -8368,59 +7879,26 @@
               <w:rPr>
                 <w:rFonts w:cs="Arial"/>
                 <w:b/>
-                <w:color w:val="FF0000"/>
-                <w:sz w:val="28"/>
-                <w:szCs w:val="32"/>
-              </w:rPr>
-              <w:t>T.S.6.3.</w:t>
-            </w:r>
-            <w:r>
-              <w:rPr>
-                <w:rFonts w:cs="Arial"/>
-                <w:b/>
-                <w:color w:val="FF0000"/>
-                <w:sz w:val="28"/>
-                <w:szCs w:val="32"/>
-              </w:rPr>
-              <w:t>8.3</w:t>
-            </w:r>
-            <w:r>
-              <w:rPr>
-                <w:rFonts w:cs="Arial"/>
-                <w:b/>
-                <w:color w:val="FF0000"/>
+                <w:sz w:val="28"/>
+                <w:szCs w:val="32"/>
+              </w:rPr>
+              <w:t>T.S.6.3.8.3  –</w:t>
+            </w:r>
+            <w:proofErr w:type="gramEnd"/>
+            <w:r>
+              <w:rPr>
+                <w:rFonts w:cs="Arial"/>
+                <w:b/>
                 <w:sz w:val="28"/>
                 <w:szCs w:val="32"/>
               </w:rPr>
               <w:t xml:space="preserve"> </w:t>
             </w:r>
-            <w:r>
-              <w:rPr>
-                <w:rFonts w:cs="Arial"/>
-                <w:b/>
-                <w:color w:val="FF0000"/>
-                <w:sz w:val="28"/>
-                <w:szCs w:val="32"/>
-              </w:rPr>
-              <w:t xml:space="preserve"> –</w:t>
-            </w:r>
-            <w:proofErr w:type="gramEnd"/>
-            <w:r>
-              <w:rPr>
-                <w:rFonts w:cs="Arial"/>
-                <w:b/>
-                <w:color w:val="FF0000"/>
-                <w:sz w:val="28"/>
-                <w:szCs w:val="32"/>
-              </w:rPr>
-              <w:t xml:space="preserve"> </w:t>
-            </w:r>
-            <w:proofErr w:type="spellStart"/>
-            <w:r>
-              <w:rPr>
-                <w:rFonts w:cs="Arial"/>
-                <w:b/>
-                <w:color w:val="FF0000"/>
+            <w:proofErr w:type="spellStart"/>
+            <w:r>
+              <w:rPr>
+                <w:rFonts w:cs="Arial"/>
+                <w:b/>
                 <w:sz w:val="28"/>
                 <w:szCs w:val="32"/>
               </w:rPr>
@@ -8442,17 +7920,15 @@
               <w:rPr>
                 <w:rFonts w:cs="Arial"/>
                 <w:b/>
-                <w:color w:val="FF0000"/>
-                <w:sz w:val="28"/>
-                <w:szCs w:val="32"/>
-              </w:rPr>
-            </w:pPr>
-            <w:proofErr w:type="spellStart"/>
-            <w:r>
-              <w:rPr>
-                <w:rFonts w:cs="Arial"/>
-                <w:b/>
-                <w:color w:val="FF0000"/>
+                <w:sz w:val="28"/>
+                <w:szCs w:val="32"/>
+              </w:rPr>
+            </w:pPr>
+            <w:proofErr w:type="spellStart"/>
+            <w:r>
+              <w:rPr>
+                <w:rFonts w:cs="Arial"/>
+                <w:b/>
                 <w:sz w:val="28"/>
                 <w:szCs w:val="32"/>
               </w:rPr>
@@ -8463,7 +7939,6 @@
               <w:rPr>
                 <w:rFonts w:cs="Arial"/>
                 <w:b/>
-                <w:color w:val="FF0000"/>
                 <w:sz w:val="28"/>
                 <w:szCs w:val="32"/>
               </w:rPr>
@@ -8474,7 +7949,6 @@
               <w:rPr>
                 <w:rFonts w:cs="Arial"/>
                 <w:b/>
-                <w:color w:val="FF0000"/>
                 <w:sz w:val="28"/>
                 <w:szCs w:val="32"/>
               </w:rPr>
@@ -8485,21 +7959,10 @@
               <w:rPr>
                 <w:rFonts w:cs="Arial"/>
                 <w:b/>
-                <w:color w:val="FF0000"/>
-                <w:sz w:val="28"/>
-                <w:szCs w:val="32"/>
-              </w:rPr>
-              <w:t xml:space="preserve"> No.– </w:t>
-            </w:r>
-            <w:r>
-              <w:rPr>
-                <w:rFonts w:cs="Arial"/>
-                <w:b/>
-                <w:color w:val="FF0000"/>
-                <w:sz w:val="28"/>
-                <w:szCs w:val="32"/>
-              </w:rPr>
-              <w:t>38</w:t>
+                <w:sz w:val="28"/>
+                <w:szCs w:val="32"/>
+              </w:rPr>
+              <w:t xml:space="preserve"> No.– 38</w:t>
             </w:r>
           </w:p>
           <w:p>
@@ -8525,7 +7988,6 @@
               <w:rPr>
                 <w:rFonts w:cs="Arial"/>
                 <w:b/>
-                <w:color w:val="FF0000"/>
                 <w:sz w:val="28"/>
                 <w:szCs w:val="32"/>
               </w:rPr>
@@ -8536,7 +7998,6 @@
               <w:rPr>
                 <w:rFonts w:cs="Arial"/>
                 <w:b/>
-                <w:color w:val="FF0000"/>
                 <w:sz w:val="28"/>
                 <w:szCs w:val="32"/>
               </w:rPr>
@@ -8546,7 +8007,6 @@
               <w:rPr>
                 <w:rFonts w:cs="Arial"/>
                 <w:b/>
-                <w:color w:val="FF0000"/>
                 <w:szCs w:val="32"/>
               </w:rPr>
               <w:t xml:space="preserve">. - </w:t>
@@ -8555,7 +8015,6 @@
               <w:rPr>
                 <w:rFonts w:cs="Arial"/>
                 <w:b/>
-                <w:color w:val="FF0000"/>
                 <w:sz w:val="28"/>
                 <w:szCs w:val="32"/>
               </w:rPr>
@@ -8840,7 +8299,6 @@
               <w:rPr>
                 <w:rFonts w:cs="Arial"/>
                 <w:b/>
-                <w:color w:val="FF0000"/>
                 <w:sz w:val="28"/>
                 <w:szCs w:val="32"/>
               </w:rPr>
@@ -8850,69 +8308,26 @@
               <w:rPr>
                 <w:rFonts w:cs="Arial"/>
                 <w:b/>
-                <w:color w:val="FF0000"/>
-                <w:sz w:val="28"/>
-                <w:szCs w:val="32"/>
-              </w:rPr>
-              <w:t>T.S.6.3.</w:t>
-            </w:r>
-            <w:r>
-              <w:rPr>
-                <w:rFonts w:cs="Arial"/>
-                <w:b/>
-                <w:color w:val="FF0000"/>
-                <w:sz w:val="28"/>
-                <w:szCs w:val="32"/>
-              </w:rPr>
-              <w:t>8.</w:t>
-            </w:r>
-            <w:r>
-              <w:rPr>
-                <w:rFonts w:cs="Arial"/>
-                <w:b/>
-                <w:color w:val="FF0000"/>
-                <w:sz w:val="28"/>
-                <w:szCs w:val="32"/>
-              </w:rPr>
-              <w:t>4</w:t>
-            </w:r>
-            <w:r>
-              <w:rPr>
-                <w:rFonts w:cs="Arial"/>
-                <w:b/>
-                <w:color w:val="FF0000"/>
+                <w:sz w:val="28"/>
+                <w:szCs w:val="32"/>
+              </w:rPr>
+              <w:t>T.S.6.3.8.4  –</w:t>
+            </w:r>
+            <w:proofErr w:type="gramEnd"/>
+            <w:r>
+              <w:rPr>
+                <w:rFonts w:cs="Arial"/>
+                <w:b/>
                 <w:sz w:val="28"/>
                 <w:szCs w:val="32"/>
               </w:rPr>
               <w:t xml:space="preserve"> </w:t>
             </w:r>
-            <w:r>
-              <w:rPr>
-                <w:rFonts w:cs="Arial"/>
-                <w:b/>
-                <w:color w:val="FF0000"/>
-                <w:sz w:val="28"/>
-                <w:szCs w:val="32"/>
-              </w:rPr>
-              <w:t xml:space="preserve"> –</w:t>
-            </w:r>
-            <w:proofErr w:type="gramEnd"/>
-            <w:r>
-              <w:rPr>
-                <w:rFonts w:cs="Arial"/>
-                <w:b/>
-                <w:color w:val="FF0000"/>
-                <w:sz w:val="28"/>
-                <w:szCs w:val="32"/>
-              </w:rPr>
-              <w:t xml:space="preserve"> </w:t>
-            </w:r>
-            <w:proofErr w:type="spellStart"/>
-            <w:r>
-              <w:rPr>
-                <w:rFonts w:cs="Arial"/>
-                <w:b/>
-                <w:color w:val="FF0000"/>
+            <w:proofErr w:type="spellStart"/>
+            <w:r>
+              <w:rPr>
+                <w:rFonts w:cs="Arial"/>
+                <w:b/>
                 <w:sz w:val="28"/>
                 <w:szCs w:val="32"/>
               </w:rPr>
@@ -8934,17 +8349,15 @@
               <w:rPr>
                 <w:rFonts w:cs="Arial"/>
                 <w:b/>
-                <w:color w:val="FF0000"/>
-                <w:sz w:val="28"/>
-                <w:szCs w:val="32"/>
-              </w:rPr>
-            </w:pPr>
-            <w:proofErr w:type="spellStart"/>
-            <w:r>
-              <w:rPr>
-                <w:rFonts w:cs="Arial"/>
-                <w:b/>
-                <w:color w:val="FF0000"/>
+                <w:sz w:val="28"/>
+                <w:szCs w:val="32"/>
+              </w:rPr>
+            </w:pPr>
+            <w:proofErr w:type="spellStart"/>
+            <w:r>
+              <w:rPr>
+                <w:rFonts w:cs="Arial"/>
+                <w:b/>
                 <w:sz w:val="28"/>
                 <w:szCs w:val="32"/>
               </w:rPr>
@@ -8955,7 +8368,6 @@
               <w:rPr>
                 <w:rFonts w:cs="Arial"/>
                 <w:b/>
-                <w:color w:val="FF0000"/>
                 <w:sz w:val="28"/>
                 <w:szCs w:val="32"/>
               </w:rPr>
@@ -8966,7 +8378,6 @@
               <w:rPr>
                 <w:rFonts w:cs="Arial"/>
                 <w:b/>
-                <w:color w:val="FF0000"/>
                 <w:sz w:val="28"/>
                 <w:szCs w:val="32"/>
               </w:rPr>
@@ -8977,21 +8388,10 @@
               <w:rPr>
                 <w:rFonts w:cs="Arial"/>
                 <w:b/>
-                <w:color w:val="FF0000"/>
-                <w:sz w:val="28"/>
-                <w:szCs w:val="32"/>
-              </w:rPr>
-              <w:t xml:space="preserve"> No.– </w:t>
-            </w:r>
-            <w:r>
-              <w:rPr>
-                <w:rFonts w:cs="Arial"/>
-                <w:b/>
-                <w:color w:val="FF0000"/>
-                <w:sz w:val="28"/>
-                <w:szCs w:val="32"/>
-              </w:rPr>
-              <w:t>33</w:t>
+                <w:sz w:val="28"/>
+                <w:szCs w:val="32"/>
+              </w:rPr>
+              <w:t xml:space="preserve"> No.– 33</w:t>
             </w:r>
           </w:p>
           <w:p>
@@ -9017,7 +8417,6 @@
               <w:rPr>
                 <w:rFonts w:cs="Arial"/>
                 <w:b/>
-                <w:color w:val="FF0000"/>
                 <w:sz w:val="28"/>
                 <w:szCs w:val="32"/>
               </w:rPr>
@@ -9028,7 +8427,6 @@
               <w:rPr>
                 <w:rFonts w:cs="Arial"/>
                 <w:b/>
-                <w:color w:val="FF0000"/>
                 <w:sz w:val="28"/>
                 <w:szCs w:val="32"/>
               </w:rPr>
@@ -9038,7 +8436,6 @@
               <w:rPr>
                 <w:rFonts w:cs="Arial"/>
                 <w:b/>
-                <w:color w:val="FF0000"/>
                 <w:szCs w:val="32"/>
               </w:rPr>
               <w:t xml:space="preserve">. - </w:t>
@@ -9047,7 +8444,6 @@
               <w:rPr>
                 <w:rFonts w:cs="Arial"/>
                 <w:b/>
-                <w:color w:val="FF0000"/>
                 <w:sz w:val="28"/>
                 <w:szCs w:val="32"/>
               </w:rPr>
@@ -10025,7 +9421,6 @@
               <w:rPr>
                 <w:rFonts w:cs="Arial"/>
                 <w:b/>
-                <w:color w:val="FF0000"/>
                 <w:sz w:val="28"/>
                 <w:szCs w:val="32"/>
               </w:rPr>
@@ -10045,7 +9440,6 @@
               <w:rPr>
                 <w:rFonts w:cs="Arial"/>
                 <w:b/>
-                <w:color w:val="FF0000"/>
                 <w:sz w:val="28"/>
                 <w:szCs w:val="32"/>
               </w:rPr>
@@ -10065,7 +9459,6 @@
               <w:rPr>
                 <w:rFonts w:cs="Arial"/>
                 <w:b/>
-                <w:color w:val="FF0000"/>
                 <w:sz w:val="28"/>
                 <w:szCs w:val="32"/>
               </w:rPr>
@@ -10085,7 +9478,6 @@
               <w:rPr>
                 <w:rFonts w:cs="Arial"/>
                 <w:b/>
-                <w:color w:val="FF0000"/>
                 <w:sz w:val="28"/>
                 <w:szCs w:val="32"/>
               </w:rPr>
@@ -10095,60 +9487,27 @@
               <w:rPr>
                 <w:rFonts w:cs="Arial"/>
                 <w:b/>
-                <w:color w:val="FF0000"/>
                 <w:sz w:val="28"/>
                 <w:szCs w:val="32"/>
               </w:rPr>
               <w:lastRenderedPageBreak/>
-              <w:t>T.S.6.3.</w:t>
-            </w:r>
-            <w:r>
-              <w:rPr>
-                <w:rFonts w:cs="Arial"/>
-                <w:b/>
-                <w:color w:val="FF0000"/>
-                <w:sz w:val="28"/>
-                <w:szCs w:val="32"/>
-              </w:rPr>
-              <w:t>9.5</w:t>
-            </w:r>
-            <w:r>
-              <w:rPr>
-                <w:rFonts w:cs="Arial"/>
-                <w:b/>
-                <w:color w:val="FF0000"/>
+              <w:t>T.S.6.3.9.5  –</w:t>
+            </w:r>
+            <w:proofErr w:type="gramEnd"/>
+            <w:r>
+              <w:rPr>
+                <w:rFonts w:cs="Arial"/>
+                <w:b/>
                 <w:sz w:val="28"/>
                 <w:szCs w:val="32"/>
               </w:rPr>
               <w:t xml:space="preserve"> </w:t>
             </w:r>
-            <w:r>
-              <w:rPr>
-                <w:rFonts w:cs="Arial"/>
-                <w:b/>
-                <w:color w:val="FF0000"/>
-                <w:sz w:val="28"/>
-                <w:szCs w:val="32"/>
-              </w:rPr>
-              <w:t xml:space="preserve"> –</w:t>
-            </w:r>
-            <w:proofErr w:type="gramEnd"/>
-            <w:r>
-              <w:rPr>
-                <w:rFonts w:cs="Arial"/>
-                <w:b/>
-                <w:color w:val="FF0000"/>
-                <w:sz w:val="28"/>
-                <w:szCs w:val="32"/>
-              </w:rPr>
-              <w:t xml:space="preserve"> </w:t>
-            </w:r>
-            <w:proofErr w:type="spellStart"/>
-            <w:r>
-              <w:rPr>
-                <w:rFonts w:cs="Arial"/>
-                <w:b/>
-                <w:color w:val="FF0000"/>
+            <w:proofErr w:type="spellStart"/>
+            <w:r>
+              <w:rPr>
+                <w:rFonts w:cs="Arial"/>
+                <w:b/>
                 <w:sz w:val="28"/>
                 <w:szCs w:val="32"/>
               </w:rPr>
@@ -10170,16 +9529,14 @@
               <w:rPr>
                 <w:rFonts w:cs="Arial"/>
                 <w:b/>
-                <w:color w:val="FF0000"/>
-                <w:szCs w:val="32"/>
-              </w:rPr>
-            </w:pPr>
-            <w:proofErr w:type="spellStart"/>
-            <w:r>
-              <w:rPr>
-                <w:rFonts w:cs="Arial"/>
-                <w:b/>
-                <w:color w:val="FF0000"/>
+                <w:szCs w:val="32"/>
+              </w:rPr>
+            </w:pPr>
+            <w:proofErr w:type="spellStart"/>
+            <w:r>
+              <w:rPr>
+                <w:rFonts w:cs="Arial"/>
+                <w:b/>
                 <w:szCs w:val="32"/>
               </w:rPr>
               <w:t>Krama</w:t>
@@ -10189,7 +9546,6 @@
               <w:rPr>
                 <w:rFonts w:cs="Arial"/>
                 <w:b/>
-                <w:color w:val="FF0000"/>
                 <w:szCs w:val="32"/>
               </w:rPr>
               <w:t xml:space="preserve"> </w:t>
@@ -10199,7 +9555,6 @@
               <w:rPr>
                 <w:rFonts w:cs="Arial"/>
                 <w:b/>
-                <w:color w:val="FF0000"/>
                 <w:szCs w:val="32"/>
               </w:rPr>
               <w:t>Vaakyam</w:t>
@@ -10209,19 +9564,9 @@
               <w:rPr>
                 <w:rFonts w:cs="Arial"/>
                 <w:b/>
-                <w:color w:val="FF0000"/>
-                <w:szCs w:val="32"/>
-              </w:rPr>
-              <w:t xml:space="preserve"> No.– 3</w:t>
-            </w:r>
-            <w:r>
-              <w:rPr>
-                <w:rFonts w:cs="Arial"/>
-                <w:b/>
-                <w:color w:val="FF0000"/>
-                <w:szCs w:val="32"/>
-              </w:rPr>
-              <w:t>5 &amp; 36</w:t>
+                <w:szCs w:val="32"/>
+              </w:rPr>
+              <w:t xml:space="preserve"> No.– 35 &amp; 36</w:t>
             </w:r>
           </w:p>
           <w:p>
@@ -10247,7 +9592,6 @@
               <w:rPr>
                 <w:rFonts w:cs="Arial"/>
                 <w:b/>
-                <w:color w:val="FF0000"/>
                 <w:sz w:val="28"/>
                 <w:szCs w:val="32"/>
               </w:rPr>
@@ -10258,7 +9602,6 @@
               <w:rPr>
                 <w:rFonts w:cs="Arial"/>
                 <w:b/>
-                <w:color w:val="FF0000"/>
                 <w:sz w:val="28"/>
                 <w:szCs w:val="32"/>
               </w:rPr>
@@ -10268,7 +9611,6 @@
               <w:rPr>
                 <w:rFonts w:cs="Arial"/>
                 <w:b/>
-                <w:color w:val="FF0000"/>
                 <w:szCs w:val="32"/>
               </w:rPr>
               <w:t xml:space="preserve">. - </w:t>
@@ -10277,21 +9619,10 @@
               <w:rPr>
                 <w:rFonts w:cs="Arial"/>
                 <w:b/>
-                <w:color w:val="FF0000"/>
-                <w:sz w:val="28"/>
-                <w:szCs w:val="32"/>
-              </w:rPr>
-              <w:t>4</w:t>
-            </w:r>
-            <w:r>
-              <w:rPr>
-                <w:rFonts w:cs="Arial"/>
-                <w:b/>
-                <w:color w:val="FF0000"/>
-                <w:sz w:val="28"/>
-                <w:szCs w:val="32"/>
-              </w:rPr>
-              <w:t>9</w:t>
+                <w:sz w:val="28"/>
+                <w:szCs w:val="32"/>
+              </w:rPr>
+              <w:t>49</w:t>
             </w:r>
           </w:p>
         </w:tc>
@@ -10808,7 +10139,6 @@
               <w:rPr>
                 <w:rFonts w:cs="Arial"/>
                 <w:b/>
-                <w:color w:val="FF0000"/>
                 <w:sz w:val="28"/>
                 <w:szCs w:val="32"/>
               </w:rPr>
@@ -10818,38 +10148,17 @@
               <w:rPr>
                 <w:rFonts w:cs="Arial"/>
                 <w:b/>
-                <w:color w:val="FF0000"/>
-                <w:sz w:val="28"/>
-                <w:szCs w:val="32"/>
-              </w:rPr>
-              <w:t>T.S.6.3.</w:t>
-            </w:r>
-            <w:r>
-              <w:rPr>
-                <w:rFonts w:cs="Arial"/>
-                <w:b/>
-                <w:color w:val="FF0000"/>
-                <w:sz w:val="28"/>
-                <w:szCs w:val="32"/>
-              </w:rPr>
-              <w:t xml:space="preserve">10.2 </w:t>
-            </w:r>
-            <w:r>
-              <w:rPr>
-                <w:rFonts w:cs="Arial"/>
-                <w:b/>
-                <w:color w:val="FF0000"/>
-                <w:sz w:val="28"/>
-                <w:szCs w:val="32"/>
-              </w:rPr>
-              <w:t xml:space="preserve"> –</w:t>
+                <w:sz w:val="28"/>
+                <w:szCs w:val="32"/>
+              </w:rPr>
+              <w:lastRenderedPageBreak/>
+              <w:t>T.S.6.3.10.2  –</w:t>
             </w:r>
             <w:proofErr w:type="gramEnd"/>
             <w:r>
               <w:rPr>
                 <w:rFonts w:cs="Arial"/>
                 <w:b/>
-                <w:color w:val="FF0000"/>
                 <w:sz w:val="28"/>
                 <w:szCs w:val="32"/>
               </w:rPr>
@@ -10860,7 +10169,6 @@
               <w:rPr>
                 <w:rFonts w:cs="Arial"/>
                 <w:b/>
-                <w:color w:val="FF0000"/>
                 <w:sz w:val="28"/>
                 <w:szCs w:val="32"/>
               </w:rPr>
@@ -10882,17 +10190,15 @@
               <w:rPr>
                 <w:rFonts w:cs="Arial"/>
                 <w:b/>
-                <w:color w:val="FF0000"/>
-                <w:sz w:val="28"/>
-                <w:szCs w:val="32"/>
-              </w:rPr>
-            </w:pPr>
-            <w:proofErr w:type="spellStart"/>
-            <w:r>
-              <w:rPr>
-                <w:rFonts w:cs="Arial"/>
-                <w:b/>
-                <w:color w:val="FF0000"/>
+                <w:sz w:val="28"/>
+                <w:szCs w:val="32"/>
+              </w:rPr>
+            </w:pPr>
+            <w:proofErr w:type="spellStart"/>
+            <w:r>
+              <w:rPr>
+                <w:rFonts w:cs="Arial"/>
+                <w:b/>
                 <w:sz w:val="28"/>
                 <w:szCs w:val="32"/>
               </w:rPr>
@@ -10903,7 +10209,6 @@
               <w:rPr>
                 <w:rFonts w:cs="Arial"/>
                 <w:b/>
-                <w:color w:val="FF0000"/>
                 <w:sz w:val="28"/>
                 <w:szCs w:val="32"/>
               </w:rPr>
@@ -10914,7 +10219,6 @@
               <w:rPr>
                 <w:rFonts w:cs="Arial"/>
                 <w:b/>
-                <w:color w:val="FF0000"/>
                 <w:sz w:val="28"/>
                 <w:szCs w:val="32"/>
               </w:rPr>
@@ -10925,21 +10229,10 @@
               <w:rPr>
                 <w:rFonts w:cs="Arial"/>
                 <w:b/>
-                <w:color w:val="FF0000"/>
-                <w:sz w:val="28"/>
-                <w:szCs w:val="32"/>
-              </w:rPr>
-              <w:t xml:space="preserve"> No.– </w:t>
-            </w:r>
-            <w:r>
-              <w:rPr>
-                <w:rFonts w:cs="Arial"/>
-                <w:b/>
-                <w:color w:val="FF0000"/>
-                <w:sz w:val="28"/>
-                <w:szCs w:val="32"/>
-              </w:rPr>
-              <w:t>24</w:t>
+                <w:sz w:val="28"/>
+                <w:szCs w:val="32"/>
+              </w:rPr>
+              <w:t xml:space="preserve"> No.– 24</w:t>
             </w:r>
           </w:p>
           <w:p>
@@ -10965,7 +10258,6 @@
               <w:rPr>
                 <w:rFonts w:cs="Arial"/>
                 <w:b/>
-                <w:color w:val="FF0000"/>
                 <w:sz w:val="28"/>
                 <w:szCs w:val="32"/>
               </w:rPr>
@@ -10976,7 +10268,6 @@
               <w:rPr>
                 <w:rFonts w:cs="Arial"/>
                 <w:b/>
-                <w:color w:val="FF0000"/>
                 <w:sz w:val="28"/>
                 <w:szCs w:val="32"/>
               </w:rPr>
@@ -10986,7 +10277,6 @@
               <w:rPr>
                 <w:rFonts w:cs="Arial"/>
                 <w:b/>
-                <w:color w:val="FF0000"/>
                 <w:szCs w:val="32"/>
               </w:rPr>
               <w:t xml:space="preserve">. - </w:t>
@@ -10995,7 +10285,6 @@
               <w:rPr>
                 <w:rFonts w:cs="Arial"/>
                 <w:b/>
-                <w:color w:val="FF0000"/>
                 <w:sz w:val="28"/>
                 <w:szCs w:val="32"/>
               </w:rPr>
@@ -11410,7 +10699,6 @@
               <w:rPr>
                 <w:rFonts w:cs="Arial"/>
                 <w:b/>
-                <w:color w:val="FF0000"/>
                 <w:sz w:val="28"/>
                 <w:szCs w:val="32"/>
               </w:rPr>
@@ -11420,69 +10708,26 @@
               <w:rPr>
                 <w:rFonts w:cs="Arial"/>
                 <w:b/>
-                <w:color w:val="FF0000"/>
-                <w:sz w:val="28"/>
-                <w:szCs w:val="32"/>
-              </w:rPr>
-              <w:t>T.S.6.3.</w:t>
-            </w:r>
-            <w:r>
-              <w:rPr>
-                <w:rFonts w:cs="Arial"/>
-                <w:b/>
-                <w:color w:val="FF0000"/>
-                <w:sz w:val="28"/>
-                <w:szCs w:val="32"/>
-              </w:rPr>
-              <w:t>10.</w:t>
-            </w:r>
-            <w:r>
-              <w:rPr>
-                <w:rFonts w:cs="Arial"/>
-                <w:b/>
-                <w:color w:val="FF0000"/>
-                <w:sz w:val="28"/>
-                <w:szCs w:val="32"/>
-              </w:rPr>
-              <w:t>6</w:t>
-            </w:r>
-            <w:r>
-              <w:rPr>
-                <w:rFonts w:cs="Arial"/>
-                <w:b/>
-                <w:color w:val="FF0000"/>
+                <w:sz w:val="28"/>
+                <w:szCs w:val="32"/>
+              </w:rPr>
+              <w:t>T.S.6.3.10.6  –</w:t>
+            </w:r>
+            <w:proofErr w:type="gramEnd"/>
+            <w:r>
+              <w:rPr>
+                <w:rFonts w:cs="Arial"/>
+                <w:b/>
                 <w:sz w:val="28"/>
                 <w:szCs w:val="32"/>
               </w:rPr>
               <w:t xml:space="preserve"> </w:t>
             </w:r>
-            <w:r>
-              <w:rPr>
-                <w:rFonts w:cs="Arial"/>
-                <w:b/>
-                <w:color w:val="FF0000"/>
-                <w:sz w:val="28"/>
-                <w:szCs w:val="32"/>
-              </w:rPr>
-              <w:t xml:space="preserve"> –</w:t>
-            </w:r>
-            <w:proofErr w:type="gramEnd"/>
-            <w:r>
-              <w:rPr>
-                <w:rFonts w:cs="Arial"/>
-                <w:b/>
-                <w:color w:val="FF0000"/>
-                <w:sz w:val="28"/>
-                <w:szCs w:val="32"/>
-              </w:rPr>
-              <w:t xml:space="preserve"> </w:t>
-            </w:r>
-            <w:proofErr w:type="spellStart"/>
-            <w:r>
-              <w:rPr>
-                <w:rFonts w:cs="Arial"/>
-                <w:b/>
-                <w:color w:val="FF0000"/>
+            <w:proofErr w:type="spellStart"/>
+            <w:r>
+              <w:rPr>
+                <w:rFonts w:cs="Arial"/>
+                <w:b/>
                 <w:sz w:val="28"/>
                 <w:szCs w:val="32"/>
               </w:rPr>
@@ -11504,17 +10749,15 @@
               <w:rPr>
                 <w:rFonts w:cs="Arial"/>
                 <w:b/>
-                <w:color w:val="FF0000"/>
-                <w:sz w:val="28"/>
-                <w:szCs w:val="32"/>
-              </w:rPr>
-            </w:pPr>
-            <w:proofErr w:type="spellStart"/>
-            <w:r>
-              <w:rPr>
-                <w:rFonts w:cs="Arial"/>
-                <w:b/>
-                <w:color w:val="FF0000"/>
+                <w:sz w:val="28"/>
+                <w:szCs w:val="32"/>
+              </w:rPr>
+            </w:pPr>
+            <w:proofErr w:type="spellStart"/>
+            <w:r>
+              <w:rPr>
+                <w:rFonts w:cs="Arial"/>
+                <w:b/>
                 <w:sz w:val="28"/>
                 <w:szCs w:val="32"/>
               </w:rPr>
@@ -11525,7 +10768,6 @@
               <w:rPr>
                 <w:rFonts w:cs="Arial"/>
                 <w:b/>
-                <w:color w:val="FF0000"/>
                 <w:sz w:val="28"/>
                 <w:szCs w:val="32"/>
               </w:rPr>
@@ -11536,7 +10778,6 @@
               <w:rPr>
                 <w:rFonts w:cs="Arial"/>
                 <w:b/>
-                <w:color w:val="FF0000"/>
                 <w:sz w:val="28"/>
                 <w:szCs w:val="32"/>
               </w:rPr>
@@ -11547,21 +10788,10 @@
               <w:rPr>
                 <w:rFonts w:cs="Arial"/>
                 <w:b/>
-                <w:color w:val="FF0000"/>
-                <w:sz w:val="28"/>
-                <w:szCs w:val="32"/>
-              </w:rPr>
-              <w:t xml:space="preserve"> No.– </w:t>
-            </w:r>
-            <w:r>
-              <w:rPr>
-                <w:rFonts w:cs="Arial"/>
-                <w:b/>
-                <w:color w:val="FF0000"/>
-                <w:sz w:val="28"/>
-                <w:szCs w:val="32"/>
-              </w:rPr>
-              <w:t>6</w:t>
+                <w:sz w:val="28"/>
+                <w:szCs w:val="32"/>
+              </w:rPr>
+              <w:t xml:space="preserve"> No.– 6</w:t>
             </w:r>
           </w:p>
           <w:p>
@@ -11587,7 +10817,6 @@
               <w:rPr>
                 <w:rFonts w:cs="Arial"/>
                 <w:b/>
-                <w:color w:val="FF0000"/>
                 <w:sz w:val="28"/>
                 <w:szCs w:val="32"/>
               </w:rPr>
@@ -11598,7 +10827,6 @@
               <w:rPr>
                 <w:rFonts w:cs="Arial"/>
                 <w:b/>
-                <w:color w:val="FF0000"/>
                 <w:sz w:val="28"/>
                 <w:szCs w:val="32"/>
               </w:rPr>
@@ -11608,7 +10836,6 @@
               <w:rPr>
                 <w:rFonts w:cs="Arial"/>
                 <w:b/>
-                <w:color w:val="FF0000"/>
                 <w:szCs w:val="32"/>
               </w:rPr>
               <w:t xml:space="preserve">. - </w:t>
@@ -11617,21 +10844,10 @@
               <w:rPr>
                 <w:rFonts w:cs="Arial"/>
                 <w:b/>
-                <w:color w:val="FF0000"/>
-                <w:sz w:val="28"/>
-                <w:szCs w:val="32"/>
-              </w:rPr>
-              <w:t>5</w:t>
-            </w:r>
-            <w:r>
-              <w:rPr>
-                <w:rFonts w:cs="Arial"/>
-                <w:b/>
-                <w:color w:val="FF0000"/>
-                <w:sz w:val="28"/>
-                <w:szCs w:val="32"/>
-              </w:rPr>
-              <w:t>6</w:t>
+                <w:sz w:val="28"/>
+                <w:szCs w:val="32"/>
+              </w:rPr>
+              <w:t>56</w:t>
             </w:r>
           </w:p>
         </w:tc>
@@ -12091,16 +11307,14 @@
               <w:rPr>
                 <w:rFonts w:cs="Arial"/>
                 <w:b/>
-                <w:color w:val="FF0000"/>
-                <w:sz w:val="28"/>
-                <w:szCs w:val="32"/>
-              </w:rPr>
-            </w:pPr>
-            <w:r>
-              <w:rPr>
-                <w:rFonts w:cs="Arial"/>
-                <w:b/>
-                <w:color w:val="FF0000"/>
+                <w:sz w:val="28"/>
+                <w:szCs w:val="32"/>
+              </w:rPr>
+            </w:pPr>
+            <w:r>
+              <w:rPr>
+                <w:rFonts w:cs="Arial"/>
+                <w:b/>
                 <w:sz w:val="28"/>
                 <w:szCs w:val="32"/>
               </w:rPr>
@@ -12111,7 +11325,6 @@
               <w:rPr>
                 <w:rFonts w:cs="Arial"/>
                 <w:b/>
-                <w:color w:val="FF0000"/>
                 <w:sz w:val="28"/>
                 <w:szCs w:val="32"/>
               </w:rPr>
@@ -12133,17 +11346,15 @@
               <w:rPr>
                 <w:rFonts w:cs="Arial"/>
                 <w:b/>
-                <w:color w:val="FF0000"/>
-                <w:sz w:val="28"/>
-                <w:szCs w:val="32"/>
-              </w:rPr>
-            </w:pPr>
-            <w:proofErr w:type="spellStart"/>
-            <w:r>
-              <w:rPr>
-                <w:rFonts w:cs="Arial"/>
-                <w:b/>
-                <w:color w:val="FF0000"/>
+                <w:sz w:val="28"/>
+                <w:szCs w:val="32"/>
+              </w:rPr>
+            </w:pPr>
+            <w:proofErr w:type="spellStart"/>
+            <w:r>
+              <w:rPr>
+                <w:rFonts w:cs="Arial"/>
+                <w:b/>
                 <w:sz w:val="28"/>
                 <w:szCs w:val="32"/>
               </w:rPr>
@@ -12154,7 +11365,6 @@
               <w:rPr>
                 <w:rFonts w:cs="Arial"/>
                 <w:b/>
-                <w:color w:val="FF0000"/>
                 <w:sz w:val="28"/>
                 <w:szCs w:val="32"/>
               </w:rPr>
@@ -12165,7 +11375,6 @@
               <w:rPr>
                 <w:rFonts w:cs="Arial"/>
                 <w:b/>
-                <w:color w:val="FF0000"/>
                 <w:sz w:val="28"/>
                 <w:szCs w:val="32"/>
               </w:rPr>
@@ -12176,21 +11385,10 @@
               <w:rPr>
                 <w:rFonts w:cs="Arial"/>
                 <w:b/>
-                <w:color w:val="FF0000"/>
-                <w:sz w:val="28"/>
-                <w:szCs w:val="32"/>
-              </w:rPr>
-              <w:t xml:space="preserve"> No.– </w:t>
-            </w:r>
-            <w:r>
-              <w:rPr>
-                <w:rFonts w:cs="Arial"/>
-                <w:b/>
-                <w:color w:val="FF0000"/>
-                <w:sz w:val="28"/>
-                <w:szCs w:val="32"/>
-              </w:rPr>
-              <w:t>23</w:t>
+                <w:sz w:val="28"/>
+                <w:szCs w:val="32"/>
+              </w:rPr>
+              <w:t xml:space="preserve"> No.– 23</w:t>
             </w:r>
           </w:p>
           <w:p>
@@ -12216,7 +11414,6 @@
               <w:rPr>
                 <w:rFonts w:cs="Arial"/>
                 <w:b/>
-                <w:color w:val="FF0000"/>
                 <w:sz w:val="28"/>
                 <w:szCs w:val="32"/>
               </w:rPr>
@@ -12227,7 +11424,6 @@
               <w:rPr>
                 <w:rFonts w:cs="Arial"/>
                 <w:b/>
-                <w:color w:val="FF0000"/>
                 <w:sz w:val="28"/>
                 <w:szCs w:val="32"/>
               </w:rPr>
@@ -12237,7 +11433,6 @@
               <w:rPr>
                 <w:rFonts w:cs="Arial"/>
                 <w:b/>
-                <w:color w:val="FF0000"/>
                 <w:szCs w:val="32"/>
               </w:rPr>
               <w:t xml:space="preserve">. - </w:t>
@@ -12246,7 +11441,6 @@
               <w:rPr>
                 <w:rFonts w:cs="Arial"/>
                 <w:b/>
-                <w:color w:val="FF0000"/>
                 <w:sz w:val="28"/>
                 <w:szCs w:val="32"/>
               </w:rPr>
@@ -13866,8 +13060,6 @@
           <w:u w:val="single"/>
         </w:rPr>
       </w:pPr>
-      <w:bookmarkStart w:id="0" w:name="_GoBack"/>
-      <w:bookmarkEnd w:id="0"/>
       <w:r>
         <w:rPr>
           <w:b/>
@@ -13971,7 +13163,7 @@
           <w:szCs w:val="32"/>
           <w:u w:val="single"/>
         </w:rPr>
-        <w:t xml:space="preserve"> Corrections –Observed till </w:t>
+        <w:t xml:space="preserve"> Corrections –</w:t>
       </w:r>
       <w:r>
         <w:rPr>
@@ -13979,11 +13171,32 @@
           <w:bCs/>
           <w:sz w:val="32"/>
           <w:szCs w:val="32"/>
-          <w:highlight w:val="red"/>
           <w:u w:val="single"/>
         </w:rPr>
-        <w:t>???</w:t>
+        <w:t xml:space="preserve"> </w:t>
       </w:r>
+      <w:r>
+        <w:rPr>
+          <w:b/>
+          <w:bCs/>
+          <w:sz w:val="32"/>
+          <w:szCs w:val="32"/>
+          <w:u w:val="single"/>
+        </w:rPr>
+        <w:t xml:space="preserve">Observed </w:t>
+      </w:r>
+      <w:r>
+        <w:rPr>
+          <w:b/>
+          <w:bCs/>
+          <w:sz w:val="32"/>
+          <w:szCs w:val="32"/>
+          <w:u w:val="single"/>
+        </w:rPr>
+        <w:t>Prior to 31st Mar 2022</w:t>
+      </w:r>
+      <w:bookmarkStart w:id="0" w:name="_GoBack"/>
+      <w:bookmarkEnd w:id="0"/>
     </w:p>
     <w:p>
       <w:pPr>
@@ -15469,7 +14682,7 @@
 </file>
 
 <file path=customXml/itemProps1.xml><?xml version="1.0" encoding="utf-8"?>
-<ds:datastoreItem xmlns:ds="http://schemas.openxmlformats.org/officeDocument/2006/customXml" ds:itemID="{E914B6D8-DB7F-4677-9793-86F90EDFE084}">
+<ds:datastoreItem xmlns:ds="http://schemas.openxmlformats.org/officeDocument/2006/customXml" ds:itemID="{2FEF192A-75CB-46A3-8522-CA473B64CB84}">
   <ds:schemaRefs>
     <ds:schemaRef ds:uri="http://schemas.openxmlformats.org/officeDocument/2006/bibliography"/>
   </ds:schemaRefs>

--- a/TS-Kramam/TS-6.3/TS 6.3 Malayalam Krama Paatam Corrections.docx
+++ b/TS-Kramam/TS-6.3/TS 6.3 Malayalam Krama Paatam Corrections.docx
@@ -2,6 +2,894 @@
 <file path=word/document.xml><?xml version="1.0" encoding="utf-8"?>
 <w:document xmlns:wpc="http://schemas.microsoft.com/office/word/2010/wordprocessingCanvas" xmlns:cx="http://schemas.microsoft.com/office/drawing/2014/chartex" xmlns:cx1="http://schemas.microsoft.com/office/drawing/2015/9/8/chartex" xmlns:mc="http://schemas.openxmlformats.org/markup-compatibility/2006" xmlns:o="urn:schemas-microsoft-com:office:office" xmlns:r="http://schemas.openxmlformats.org/officeDocument/2006/relationships" xmlns:m="http://schemas.openxmlformats.org/officeDocument/2006/math" xmlns:v="urn:schemas-microsoft-com:vml" xmlns:wp14="http://schemas.microsoft.com/office/word/2010/wordprocessingDrawing" xmlns:wp="http://schemas.openxmlformats.org/drawingml/2006/wordprocessingDrawing" xmlns:w10="urn:schemas-microsoft-com:office:word" xmlns:w="http://schemas.openxmlformats.org/wordprocessingml/2006/main" xmlns:w14="http://schemas.microsoft.com/office/word/2010/wordml" xmlns:w15="http://schemas.microsoft.com/office/word/2012/wordml" xmlns:w16se="http://schemas.microsoft.com/office/word/2015/wordml/symex" xmlns:wpg="http://schemas.microsoft.com/office/word/2010/wordprocessingGroup" xmlns:wpi="http://schemas.microsoft.com/office/word/2010/wordprocessingInk" xmlns:wne="http://schemas.microsoft.com/office/word/2006/wordml" xmlns:wps="http://schemas.microsoft.com/office/word/2010/wordprocessingShape" mc:Ignorable="w14 w15 w16se wp14">
   <w:body>
+    <w:p>
+      <w:pPr>
+        <w:jc w:val="center"/>
+        <w:rPr>
+          <w:b/>
+          <w:bCs/>
+          <w:sz w:val="32"/>
+          <w:szCs w:val="32"/>
+          <w:u w:val="single"/>
+        </w:rPr>
+      </w:pPr>
+      <w:r>
+        <w:rPr>
+          <w:b/>
+          <w:bCs/>
+          <w:sz w:val="32"/>
+          <w:szCs w:val="32"/>
+          <w:u w:val="single"/>
+        </w:rPr>
+        <w:t xml:space="preserve">TS </w:t>
+      </w:r>
+      <w:proofErr w:type="spellStart"/>
+      <w:r>
+        <w:rPr>
+          <w:b/>
+          <w:bCs/>
+          <w:sz w:val="32"/>
+          <w:szCs w:val="32"/>
+          <w:u w:val="single"/>
+        </w:rPr>
+        <w:t>Krama</w:t>
+      </w:r>
+      <w:proofErr w:type="spellEnd"/>
+      <w:r>
+        <w:rPr>
+          <w:b/>
+          <w:bCs/>
+          <w:sz w:val="32"/>
+          <w:szCs w:val="32"/>
+          <w:u w:val="single"/>
+        </w:rPr>
+        <w:t xml:space="preserve"> </w:t>
+      </w:r>
+      <w:proofErr w:type="spellStart"/>
+      <w:r>
+        <w:rPr>
+          <w:b/>
+          <w:bCs/>
+          <w:sz w:val="32"/>
+          <w:szCs w:val="32"/>
+          <w:u w:val="single"/>
+        </w:rPr>
+        <w:t>Paatam</w:t>
+      </w:r>
+      <w:proofErr w:type="spellEnd"/>
+      <w:r>
+        <w:rPr>
+          <w:b/>
+          <w:bCs/>
+          <w:sz w:val="32"/>
+          <w:szCs w:val="32"/>
+          <w:u w:val="single"/>
+        </w:rPr>
+        <w:t xml:space="preserve"> – TS </w:t>
+      </w:r>
+      <w:r>
+        <w:rPr>
+          <w:b/>
+          <w:bCs/>
+          <w:sz w:val="32"/>
+          <w:szCs w:val="32"/>
+          <w:u w:val="single"/>
+        </w:rPr>
+        <w:t xml:space="preserve">6.3 </w:t>
+      </w:r>
+      <w:r>
+        <w:rPr>
+          <w:b/>
+          <w:bCs/>
+          <w:sz w:val="32"/>
+          <w:szCs w:val="32"/>
+          <w:u w:val="single"/>
+        </w:rPr>
+        <w:t>Malayalam</w:t>
+      </w:r>
+      <w:r>
+        <w:rPr>
+          <w:b/>
+          <w:bCs/>
+          <w:sz w:val="32"/>
+          <w:szCs w:val="32"/>
+          <w:u w:val="single"/>
+        </w:rPr>
+        <w:t xml:space="preserve"> Corrections –</w:t>
+      </w:r>
+      <w:r>
+        <w:rPr>
+          <w:b/>
+          <w:bCs/>
+          <w:sz w:val="32"/>
+          <w:szCs w:val="32"/>
+          <w:u w:val="single"/>
+        </w:rPr>
+        <w:t xml:space="preserve"> </w:t>
+      </w:r>
+      <w:r>
+        <w:rPr>
+          <w:b/>
+          <w:bCs/>
+          <w:sz w:val="32"/>
+          <w:szCs w:val="32"/>
+          <w:u w:val="single"/>
+        </w:rPr>
+        <w:t xml:space="preserve">Observed </w:t>
+      </w:r>
+      <w:proofErr w:type="gramStart"/>
+      <w:r>
+        <w:rPr>
+          <w:b/>
+          <w:bCs/>
+          <w:sz w:val="32"/>
+          <w:szCs w:val="32"/>
+          <w:u w:val="single"/>
+        </w:rPr>
+        <w:t xml:space="preserve">till </w:t>
+      </w:r>
+      <w:r>
+        <w:rPr>
+          <w:b/>
+          <w:bCs/>
+          <w:sz w:val="32"/>
+          <w:szCs w:val="32"/>
+          <w:highlight w:val="red"/>
+          <w:u w:val="single"/>
+        </w:rPr>
+        <w:t>???</w:t>
+      </w:r>
+      <w:proofErr w:type="gramEnd"/>
+    </w:p>
+    <w:p>
+      <w:pPr>
+        <w:jc w:val="center"/>
+        <w:rPr>
+          <w:b/>
+          <w:bCs/>
+        </w:rPr>
+      </w:pPr>
+      <w:r>
+        <w:rPr>
+          <w:b/>
+          <w:bCs/>
+        </w:rPr>
+        <w:t>(ignore those which are already incorporated in your book’s version and date)</w:t>
+      </w:r>
+    </w:p>
+    <w:tbl>
+      <w:tblPr>
+        <w:tblW w:w="13835" w:type="dxa"/>
+        <w:tblInd w:w="-792" w:type="dxa"/>
+        <w:tblBorders>
+          <w:top w:val="single" w:sz="4" w:space="0" w:color="000000"/>
+          <w:left w:val="single" w:sz="4" w:space="0" w:color="000000"/>
+          <w:bottom w:val="single" w:sz="4" w:space="0" w:color="000000"/>
+          <w:right w:val="single" w:sz="4" w:space="0" w:color="000000"/>
+          <w:insideH w:val="single" w:sz="4" w:space="0" w:color="000000"/>
+          <w:insideV w:val="single" w:sz="4" w:space="0" w:color="000000"/>
+        </w:tblBorders>
+        <w:tblLook w:val="04A0" w:firstRow="1" w:lastRow="0" w:firstColumn="1" w:lastColumn="0" w:noHBand="0" w:noVBand="1"/>
+      </w:tblPr>
+      <w:tblGrid>
+        <w:gridCol w:w="3877"/>
+        <w:gridCol w:w="4738"/>
+        <w:gridCol w:w="5220"/>
+      </w:tblGrid>
+      <w:tr>
+        <w:tc>
+          <w:tcPr>
+            <w:tcW w:w="3877" w:type="dxa"/>
+          </w:tcPr>
+          <w:p>
+            <w:pPr>
+              <w:spacing w:before="0" w:line="240" w:lineRule="auto"/>
+              <w:jc w:val="center"/>
+              <w:rPr>
+                <w:sz w:val="32"/>
+                <w:szCs w:val="32"/>
+              </w:rPr>
+            </w:pPr>
+            <w:r>
+              <w:rPr>
+                <w:sz w:val="32"/>
+                <w:szCs w:val="32"/>
+              </w:rPr>
+              <w:t>Section, Paragraph</w:t>
+            </w:r>
+          </w:p>
+          <w:p>
+            <w:pPr>
+              <w:spacing w:before="0" w:line="240" w:lineRule="auto"/>
+              <w:jc w:val="center"/>
+              <w:rPr>
+                <w:sz w:val="32"/>
+                <w:szCs w:val="32"/>
+              </w:rPr>
+            </w:pPr>
+            <w:r>
+              <w:rPr>
+                <w:sz w:val="32"/>
+                <w:szCs w:val="32"/>
+              </w:rPr>
+              <w:t>Reference</w:t>
+            </w:r>
+          </w:p>
+        </w:tc>
+        <w:tc>
+          <w:tcPr>
+            <w:tcW w:w="4738" w:type="dxa"/>
+          </w:tcPr>
+          <w:p>
+            <w:pPr>
+              <w:spacing w:before="0" w:line="240" w:lineRule="auto"/>
+              <w:jc w:val="center"/>
+              <w:rPr>
+                <w:sz w:val="32"/>
+                <w:szCs w:val="32"/>
+              </w:rPr>
+            </w:pPr>
+            <w:r>
+              <w:rPr>
+                <w:sz w:val="32"/>
+                <w:szCs w:val="32"/>
+              </w:rPr>
+              <w:t>As Printed</w:t>
+            </w:r>
+          </w:p>
+        </w:tc>
+        <w:tc>
+          <w:tcPr>
+            <w:tcW w:w="5220" w:type="dxa"/>
+          </w:tcPr>
+          <w:p>
+            <w:pPr>
+              <w:spacing w:before="0" w:line="240" w:lineRule="auto"/>
+              <w:ind w:right="-18"/>
+              <w:jc w:val="center"/>
+              <w:rPr>
+                <w:sz w:val="32"/>
+                <w:szCs w:val="32"/>
+              </w:rPr>
+            </w:pPr>
+            <w:r>
+              <w:rPr>
+                <w:sz w:val="32"/>
+                <w:szCs w:val="32"/>
+              </w:rPr>
+              <w:t>To be read as or corrected as</w:t>
+            </w:r>
+          </w:p>
+        </w:tc>
+      </w:tr>
+      <w:tr>
+        <w:trPr>
+          <w:trHeight w:val="964"/>
+        </w:trPr>
+        <w:tc>
+          <w:tcPr>
+            <w:tcW w:w="3877" w:type="dxa"/>
+          </w:tcPr>
+          <w:p>
+            <w:pPr>
+              <w:widowControl w:val="0"/>
+              <w:tabs>
+                <w:tab w:val="left" w:pos="993"/>
+              </w:tabs>
+              <w:autoSpaceDE w:val="0"/>
+              <w:autoSpaceDN w:val="0"/>
+              <w:adjustRightInd w:val="0"/>
+              <w:spacing w:before="0" w:line="252" w:lineRule="auto"/>
+              <w:ind w:right="297"/>
+              <w:rPr>
+                <w:rFonts w:cs="Arial"/>
+                <w:b/>
+                <w:sz w:val="28"/>
+                <w:szCs w:val="32"/>
+              </w:rPr>
+            </w:pPr>
+            <w:proofErr w:type="gramStart"/>
+            <w:r>
+              <w:rPr>
+                <w:rFonts w:cs="Arial"/>
+                <w:b/>
+                <w:sz w:val="28"/>
+                <w:szCs w:val="32"/>
+              </w:rPr>
+              <w:t>T.S.6.3.</w:t>
+            </w:r>
+            <w:r>
+              <w:rPr>
+                <w:rFonts w:cs="Arial"/>
+                <w:b/>
+                <w:sz w:val="28"/>
+                <w:szCs w:val="32"/>
+              </w:rPr>
+              <w:t xml:space="preserve">2.5 </w:t>
+            </w:r>
+            <w:r>
+              <w:rPr>
+                <w:rFonts w:cs="Arial"/>
+                <w:b/>
+                <w:sz w:val="28"/>
+                <w:szCs w:val="32"/>
+              </w:rPr>
+              <w:t xml:space="preserve"> –</w:t>
+            </w:r>
+            <w:proofErr w:type="gramEnd"/>
+            <w:r>
+              <w:rPr>
+                <w:rFonts w:cs="Arial"/>
+                <w:b/>
+                <w:sz w:val="28"/>
+                <w:szCs w:val="32"/>
+              </w:rPr>
+              <w:t xml:space="preserve"> </w:t>
+            </w:r>
+            <w:proofErr w:type="spellStart"/>
+            <w:r>
+              <w:rPr>
+                <w:rFonts w:cs="Arial"/>
+                <w:b/>
+                <w:sz w:val="28"/>
+                <w:szCs w:val="32"/>
+              </w:rPr>
+              <w:t>Kramam</w:t>
+            </w:r>
+            <w:proofErr w:type="spellEnd"/>
+          </w:p>
+          <w:p>
+            <w:pPr>
+              <w:widowControl w:val="0"/>
+              <w:tabs>
+                <w:tab w:val="left" w:pos="993"/>
+              </w:tabs>
+              <w:autoSpaceDE w:val="0"/>
+              <w:autoSpaceDN w:val="0"/>
+              <w:adjustRightInd w:val="0"/>
+              <w:spacing w:before="0" w:line="252" w:lineRule="auto"/>
+              <w:ind w:right="297"/>
+              <w:rPr>
+                <w:rFonts w:cs="Arial"/>
+                <w:b/>
+                <w:sz w:val="28"/>
+                <w:szCs w:val="32"/>
+              </w:rPr>
+            </w:pPr>
+            <w:proofErr w:type="spellStart"/>
+            <w:r>
+              <w:rPr>
+                <w:rFonts w:cs="Arial"/>
+                <w:b/>
+                <w:sz w:val="28"/>
+                <w:szCs w:val="32"/>
+              </w:rPr>
+              <w:t>Krama</w:t>
+            </w:r>
+            <w:proofErr w:type="spellEnd"/>
+            <w:r>
+              <w:rPr>
+                <w:rFonts w:cs="Arial"/>
+                <w:b/>
+                <w:sz w:val="28"/>
+                <w:szCs w:val="32"/>
+              </w:rPr>
+              <w:t xml:space="preserve"> </w:t>
+            </w:r>
+            <w:proofErr w:type="spellStart"/>
+            <w:r>
+              <w:rPr>
+                <w:rFonts w:cs="Arial"/>
+                <w:b/>
+                <w:sz w:val="28"/>
+                <w:szCs w:val="32"/>
+              </w:rPr>
+              <w:t>Vaakyam</w:t>
+            </w:r>
+            <w:proofErr w:type="spellEnd"/>
+            <w:r>
+              <w:rPr>
+                <w:rFonts w:cs="Arial"/>
+                <w:b/>
+                <w:sz w:val="28"/>
+                <w:szCs w:val="32"/>
+              </w:rPr>
+              <w:t xml:space="preserve"> No.– </w:t>
+            </w:r>
+            <w:r>
+              <w:rPr>
+                <w:rFonts w:cs="Arial"/>
+                <w:b/>
+                <w:sz w:val="28"/>
+                <w:szCs w:val="32"/>
+              </w:rPr>
+              <w:t>25</w:t>
+            </w:r>
+          </w:p>
+          <w:p>
+            <w:pPr>
+              <w:widowControl w:val="0"/>
+              <w:tabs>
+                <w:tab w:val="left" w:pos="993"/>
+              </w:tabs>
+              <w:autoSpaceDE w:val="0"/>
+              <w:autoSpaceDN w:val="0"/>
+              <w:adjustRightInd w:val="0"/>
+              <w:spacing w:before="0" w:line="252" w:lineRule="auto"/>
+              <w:ind w:right="297"/>
+              <w:rPr>
+                <w:rFonts w:cs="Arial"/>
+                <w:b/>
+                <w:sz w:val="28"/>
+                <w:szCs w:val="32"/>
+              </w:rPr>
+            </w:pPr>
+            <w:proofErr w:type="spellStart"/>
+            <w:r>
+              <w:rPr>
+                <w:rFonts w:cs="Arial"/>
+                <w:b/>
+                <w:sz w:val="28"/>
+                <w:szCs w:val="32"/>
+              </w:rPr>
+              <w:t>Panchaati</w:t>
+            </w:r>
+            <w:proofErr w:type="spellEnd"/>
+            <w:r>
+              <w:rPr>
+                <w:rFonts w:cs="Arial"/>
+                <w:b/>
+                <w:sz w:val="28"/>
+                <w:szCs w:val="32"/>
+              </w:rPr>
+              <w:t xml:space="preserve"> No</w:t>
+            </w:r>
+            <w:r>
+              <w:rPr>
+                <w:rFonts w:cs="Arial"/>
+                <w:b/>
+                <w:szCs w:val="32"/>
+              </w:rPr>
+              <w:t xml:space="preserve">. - </w:t>
+            </w:r>
+            <w:r>
+              <w:rPr>
+                <w:rFonts w:cs="Arial"/>
+                <w:b/>
+                <w:sz w:val="28"/>
+                <w:szCs w:val="32"/>
+              </w:rPr>
+              <w:t>11</w:t>
+            </w:r>
+          </w:p>
+        </w:tc>
+        <w:tc>
+          <w:tcPr>
+            <w:tcW w:w="4738" w:type="dxa"/>
+          </w:tcPr>
+          <w:p>
+            <w:pPr>
+              <w:spacing w:before="0" w:line="240" w:lineRule="auto"/>
+              <w:rPr>
+                <w:rFonts w:ascii="BRH Malayalam Extra" w:eastAsia="Times New Roman" w:hAnsi="BRH Malayalam Extra" w:cs="BRH Malayalam Extra"/>
+                <w:color w:val="000000"/>
+                <w:sz w:val="40"/>
+                <w:szCs w:val="40"/>
+                <w:lang w:val="en-IN" w:eastAsia="en-IN" w:bidi="ml-IN"/>
+              </w:rPr>
+            </w:pPr>
+            <w:r>
+              <w:rPr>
+                <w:rFonts w:ascii="BRH Malayalam Extra" w:eastAsia="Times New Roman" w:hAnsi="BRH Malayalam Extra" w:cs="BRH Malayalam Extra"/>
+                <w:color w:val="000000"/>
+                <w:sz w:val="40"/>
+                <w:szCs w:val="40"/>
+                <w:lang w:val="en-IN" w:eastAsia="en-IN" w:bidi="ml-IN"/>
+              </w:rPr>
+              <w:t>A</w:t>
+            </w:r>
+            <w:r>
+              <w:rPr>
+                <w:rFonts w:ascii="BRH Malayalam Extra" w:eastAsia="Times New Roman" w:hAnsi="BRH Malayalam Extra" w:cs="BRH Malayalam Extra"/>
+                <w:color w:val="000000"/>
+                <w:sz w:val="32"/>
+                <w:szCs w:val="40"/>
+                <w:lang w:val="en-IN" w:eastAsia="en-IN" w:bidi="ml-IN"/>
+              </w:rPr>
+              <w:t>–</w:t>
+            </w:r>
+            <w:r>
+              <w:rPr>
+                <w:rFonts w:ascii="BRH Malayalam Extra" w:eastAsia="Times New Roman" w:hAnsi="BRH Malayalam Extra" w:cs="BRH Malayalam Extra"/>
+                <w:color w:val="000000"/>
+                <w:sz w:val="40"/>
+                <w:szCs w:val="40"/>
+                <w:lang w:val="en-IN" w:eastAsia="en-IN" w:bidi="ml-IN"/>
+              </w:rPr>
+              <w:t>e</w:t>
+            </w:r>
+            <w:r>
+              <w:rPr>
+                <w:rFonts w:ascii="BRH Malayalam Extra" w:eastAsia="Times New Roman" w:hAnsi="BRH Malayalam Extra" w:cs="BRH Malayalam Extra"/>
+                <w:color w:val="000000"/>
+                <w:sz w:val="32"/>
+                <w:szCs w:val="40"/>
+                <w:lang w:val="en-IN" w:eastAsia="en-IN" w:bidi="ml-IN"/>
+              </w:rPr>
+              <w:t>–</w:t>
+            </w:r>
+            <w:r>
+              <w:rPr>
+                <w:rFonts w:ascii="BRH Malayalam Extra" w:eastAsia="Times New Roman" w:hAnsi="BRH Malayalam Extra" w:cs="BRH Malayalam Extra"/>
+                <w:color w:val="000000"/>
+                <w:sz w:val="40"/>
+                <w:szCs w:val="40"/>
+                <w:lang w:val="en-IN" w:eastAsia="en-IN" w:bidi="ml-IN"/>
+              </w:rPr>
+              <w:t xml:space="preserve">q¡ª </w:t>
+            </w:r>
+            <w:proofErr w:type="spellStart"/>
+            <w:r>
+              <w:rPr>
+                <w:rFonts w:ascii="BRH Malayalam Extra" w:eastAsia="Times New Roman" w:hAnsi="BRH Malayalam Extra" w:cs="BRH Malayalam Extra"/>
+                <w:color w:val="000000"/>
+                <w:sz w:val="40"/>
+                <w:szCs w:val="40"/>
+                <w:lang w:val="en-IN" w:eastAsia="en-IN" w:bidi="ml-IN"/>
+              </w:rPr>
+              <w:t>jR</w:t>
+            </w:r>
+            <w:proofErr w:type="spellEnd"/>
+            <w:r>
+              <w:rPr>
+                <w:rFonts w:ascii="BRH Malayalam Extra" w:eastAsia="Times New Roman" w:hAnsi="BRH Malayalam Extra" w:cs="BRH Malayalam Extra"/>
+                <w:color w:val="000000"/>
+                <w:sz w:val="40"/>
+                <w:szCs w:val="40"/>
+                <w:lang w:val="en-IN" w:eastAsia="en-IN" w:bidi="ml-IN"/>
+              </w:rPr>
+              <w:t>—</w:t>
+            </w:r>
+            <w:proofErr w:type="spellStart"/>
+            <w:r>
+              <w:rPr>
+                <w:rFonts w:ascii="BRH Malayalam Extra" w:eastAsia="Times New Roman" w:hAnsi="BRH Malayalam Extra" w:cs="BRH Malayalam Extra"/>
+                <w:color w:val="000000"/>
+                <w:sz w:val="40"/>
+                <w:szCs w:val="40"/>
+                <w:lang w:val="en-IN" w:eastAsia="en-IN" w:bidi="ml-IN"/>
+              </w:rPr>
+              <w:t>ixdJ</w:t>
+            </w:r>
+            <w:proofErr w:type="spellEnd"/>
+            <w:r>
+              <w:rPr>
+                <w:rFonts w:ascii="BRH Malayalam Extra" w:eastAsia="Times New Roman" w:hAnsi="BRH Malayalam Extra" w:cs="BRH Malayalam Extra"/>
+                <w:color w:val="000000"/>
+                <w:sz w:val="40"/>
+                <w:szCs w:val="40"/>
+                <w:lang w:val="en-IN" w:eastAsia="en-IN" w:bidi="ml-IN"/>
+              </w:rPr>
+              <w:t xml:space="preserve"> | </w:t>
+            </w:r>
+          </w:p>
+          <w:p>
+            <w:pPr>
+              <w:spacing w:before="0" w:line="240" w:lineRule="auto"/>
+              <w:rPr>
+                <w:rFonts w:ascii="BRH Malayalam Extra" w:eastAsia="Times New Roman" w:hAnsi="BRH Malayalam Extra" w:cs="BRH Malayalam Extra"/>
+                <w:color w:val="000000"/>
+                <w:sz w:val="40"/>
+                <w:szCs w:val="40"/>
+                <w:lang w:val="en-IN" w:eastAsia="en-IN" w:bidi="ml-IN"/>
+              </w:rPr>
+            </w:pPr>
+            <w:proofErr w:type="spellStart"/>
+            <w:r>
+              <w:rPr>
+                <w:rFonts w:ascii="BRH Malayalam Extra" w:eastAsia="Times New Roman" w:hAnsi="BRH Malayalam Extra" w:cs="BRH Malayalam Extra"/>
+                <w:color w:val="000000"/>
+                <w:sz w:val="40"/>
+                <w:szCs w:val="40"/>
+                <w:lang w:val="en-IN" w:eastAsia="en-IN" w:bidi="ml-IN"/>
+              </w:rPr>
+              <w:t>jR</w:t>
+            </w:r>
+            <w:proofErr w:type="spellEnd"/>
+            <w:r>
+              <w:rPr>
+                <w:rFonts w:ascii="BRH Malayalam Extra" w:eastAsia="Times New Roman" w:hAnsi="BRH Malayalam Extra" w:cs="BRH Malayalam Extra"/>
+                <w:color w:val="000000"/>
+                <w:sz w:val="40"/>
+                <w:szCs w:val="40"/>
+                <w:lang w:val="en-IN" w:eastAsia="en-IN" w:bidi="ml-IN"/>
+              </w:rPr>
+              <w:t>—</w:t>
+            </w:r>
+            <w:proofErr w:type="spellStart"/>
+            <w:r>
+              <w:rPr>
+                <w:rFonts w:ascii="BRH Malayalam Extra" w:eastAsia="Times New Roman" w:hAnsi="BRH Malayalam Extra" w:cs="BRH Malayalam Extra"/>
+                <w:color w:val="000000"/>
+                <w:sz w:val="40"/>
+                <w:szCs w:val="40"/>
+                <w:highlight w:val="yellow"/>
+                <w:lang w:val="en-IN" w:eastAsia="en-IN" w:bidi="ml-IN"/>
+              </w:rPr>
+              <w:t>i</w:t>
+            </w:r>
+            <w:bookmarkStart w:id="0" w:name="_GoBack"/>
+            <w:bookmarkEnd w:id="0"/>
+            <w:r>
+              <w:rPr>
+                <w:rFonts w:ascii="BRH Malayalam Extra" w:eastAsia="Times New Roman" w:hAnsi="BRH Malayalam Extra" w:cs="BRH Malayalam Extra"/>
+                <w:color w:val="000000"/>
+                <w:sz w:val="40"/>
+                <w:szCs w:val="40"/>
+                <w:lang w:val="en-IN" w:eastAsia="en-IN" w:bidi="ml-IN"/>
+              </w:rPr>
+              <w:t>dJ</w:t>
+            </w:r>
+            <w:proofErr w:type="spellEnd"/>
+            <w:r>
+              <w:rPr>
+                <w:rFonts w:ascii="BRH Malayalam Extra" w:eastAsia="Times New Roman" w:hAnsi="BRH Malayalam Extra" w:cs="BRH Malayalam Extra"/>
+                <w:color w:val="000000"/>
+                <w:sz w:val="40"/>
+                <w:szCs w:val="40"/>
+                <w:lang w:val="en-IN" w:eastAsia="en-IN" w:bidi="ml-IN"/>
+              </w:rPr>
+              <w:t xml:space="preserve"> </w:t>
+            </w:r>
+            <w:proofErr w:type="spellStart"/>
+            <w:r>
+              <w:rPr>
+                <w:rFonts w:ascii="BRH Malayalam Extra" w:eastAsia="Times New Roman" w:hAnsi="BRH Malayalam Extra" w:cs="BRH Malayalam Extra"/>
+                <w:color w:val="000000"/>
+                <w:sz w:val="40"/>
+                <w:szCs w:val="40"/>
+                <w:lang w:val="en-IN" w:eastAsia="en-IN" w:bidi="ml-IN"/>
+              </w:rPr>
+              <w:t>sõxZ</w:t>
+            </w:r>
+            <w:proofErr w:type="spellEnd"/>
+            <w:r>
+              <w:rPr>
+                <w:rFonts w:ascii="BRH Malayalam Extra" w:eastAsia="Times New Roman" w:hAnsi="BRH Malayalam Extra" w:cs="BRH Malayalam Extra"/>
+                <w:color w:val="000000"/>
+                <w:sz w:val="40"/>
+                <w:szCs w:val="40"/>
+                <w:lang w:val="en-IN" w:eastAsia="en-IN" w:bidi="ml-IN"/>
+              </w:rPr>
+              <w:t>§ |</w:t>
+            </w:r>
+          </w:p>
+        </w:tc>
+        <w:tc>
+          <w:tcPr>
+            <w:tcW w:w="5220" w:type="dxa"/>
+          </w:tcPr>
+          <w:p>
+            <w:pPr>
+              <w:spacing w:before="0" w:line="240" w:lineRule="auto"/>
+              <w:rPr>
+                <w:rFonts w:ascii="BRH Malayalam Extra" w:eastAsia="Times New Roman" w:hAnsi="BRH Malayalam Extra" w:cs="BRH Malayalam Extra"/>
+                <w:color w:val="000000"/>
+                <w:sz w:val="40"/>
+                <w:szCs w:val="40"/>
+                <w:lang w:val="en-IN" w:eastAsia="en-IN" w:bidi="ml-IN"/>
+              </w:rPr>
+            </w:pPr>
+            <w:r>
+              <w:rPr>
+                <w:rFonts w:ascii="BRH Malayalam Extra" w:eastAsia="Times New Roman" w:hAnsi="BRH Malayalam Extra" w:cs="BRH Malayalam Extra"/>
+                <w:color w:val="000000"/>
+                <w:sz w:val="40"/>
+                <w:szCs w:val="40"/>
+                <w:lang w:val="en-IN" w:eastAsia="en-IN" w:bidi="ml-IN"/>
+              </w:rPr>
+              <w:t>A</w:t>
+            </w:r>
+            <w:r>
+              <w:rPr>
+                <w:rFonts w:ascii="BRH Malayalam Extra" w:eastAsia="Times New Roman" w:hAnsi="BRH Malayalam Extra" w:cs="BRH Malayalam Extra"/>
+                <w:color w:val="000000"/>
+                <w:sz w:val="32"/>
+                <w:szCs w:val="40"/>
+                <w:lang w:val="en-IN" w:eastAsia="en-IN" w:bidi="ml-IN"/>
+              </w:rPr>
+              <w:t>–</w:t>
+            </w:r>
+            <w:r>
+              <w:rPr>
+                <w:rFonts w:ascii="BRH Malayalam Extra" w:eastAsia="Times New Roman" w:hAnsi="BRH Malayalam Extra" w:cs="BRH Malayalam Extra"/>
+                <w:color w:val="000000"/>
+                <w:sz w:val="40"/>
+                <w:szCs w:val="40"/>
+                <w:lang w:val="en-IN" w:eastAsia="en-IN" w:bidi="ml-IN"/>
+              </w:rPr>
+              <w:t>e</w:t>
+            </w:r>
+            <w:r>
+              <w:rPr>
+                <w:rFonts w:ascii="BRH Malayalam Extra" w:eastAsia="Times New Roman" w:hAnsi="BRH Malayalam Extra" w:cs="BRH Malayalam Extra"/>
+                <w:color w:val="000000"/>
+                <w:sz w:val="32"/>
+                <w:szCs w:val="40"/>
+                <w:lang w:val="en-IN" w:eastAsia="en-IN" w:bidi="ml-IN"/>
+              </w:rPr>
+              <w:t>–</w:t>
+            </w:r>
+            <w:r>
+              <w:rPr>
+                <w:rFonts w:ascii="BRH Malayalam Extra" w:eastAsia="Times New Roman" w:hAnsi="BRH Malayalam Extra" w:cs="BRH Malayalam Extra"/>
+                <w:color w:val="000000"/>
+                <w:sz w:val="40"/>
+                <w:szCs w:val="40"/>
+                <w:lang w:val="en-IN" w:eastAsia="en-IN" w:bidi="ml-IN"/>
+              </w:rPr>
+              <w:t xml:space="preserve">q¡ª </w:t>
+            </w:r>
+            <w:proofErr w:type="spellStart"/>
+            <w:r>
+              <w:rPr>
+                <w:rFonts w:ascii="BRH Malayalam Extra" w:eastAsia="Times New Roman" w:hAnsi="BRH Malayalam Extra" w:cs="BRH Malayalam Extra"/>
+                <w:color w:val="000000"/>
+                <w:sz w:val="40"/>
+                <w:szCs w:val="40"/>
+                <w:lang w:val="en-IN" w:eastAsia="en-IN" w:bidi="ml-IN"/>
+              </w:rPr>
+              <w:t>jR</w:t>
+            </w:r>
+            <w:proofErr w:type="spellEnd"/>
+            <w:r>
+              <w:rPr>
+                <w:rFonts w:ascii="BRH Malayalam Extra" w:eastAsia="Times New Roman" w:hAnsi="BRH Malayalam Extra" w:cs="BRH Malayalam Extra"/>
+                <w:color w:val="000000"/>
+                <w:sz w:val="40"/>
+                <w:szCs w:val="40"/>
+                <w:lang w:val="en-IN" w:eastAsia="en-IN" w:bidi="ml-IN"/>
+              </w:rPr>
+              <w:t>—</w:t>
+            </w:r>
+            <w:proofErr w:type="spellStart"/>
+            <w:r>
+              <w:rPr>
+                <w:rFonts w:ascii="BRH Malayalam Extra" w:eastAsia="Times New Roman" w:hAnsi="BRH Malayalam Extra" w:cs="BRH Malayalam Extra"/>
+                <w:color w:val="000000"/>
+                <w:sz w:val="40"/>
+                <w:szCs w:val="40"/>
+                <w:lang w:val="en-IN" w:eastAsia="en-IN" w:bidi="ml-IN"/>
+              </w:rPr>
+              <w:t>ixdJ</w:t>
+            </w:r>
+            <w:proofErr w:type="spellEnd"/>
+            <w:r>
+              <w:rPr>
+                <w:rFonts w:ascii="BRH Malayalam Extra" w:eastAsia="Times New Roman" w:hAnsi="BRH Malayalam Extra" w:cs="BRH Malayalam Extra"/>
+                <w:color w:val="000000"/>
+                <w:sz w:val="40"/>
+                <w:szCs w:val="40"/>
+                <w:lang w:val="en-IN" w:eastAsia="en-IN" w:bidi="ml-IN"/>
+              </w:rPr>
+              <w:t xml:space="preserve"> | </w:t>
+            </w:r>
+          </w:p>
+          <w:p>
+            <w:pPr>
+              <w:spacing w:before="0" w:line="240" w:lineRule="auto"/>
+              <w:rPr>
+                <w:rFonts w:ascii="BRH Malayalam Extra" w:eastAsia="Times New Roman" w:hAnsi="BRH Malayalam Extra" w:cs="BRH Malayalam Extra"/>
+                <w:color w:val="000000"/>
+                <w:sz w:val="40"/>
+                <w:szCs w:val="40"/>
+                <w:lang w:val="en-IN" w:eastAsia="en-IN" w:bidi="ml-IN"/>
+              </w:rPr>
+            </w:pPr>
+            <w:proofErr w:type="spellStart"/>
+            <w:r>
+              <w:rPr>
+                <w:rFonts w:ascii="BRH Malayalam Extra" w:eastAsia="Times New Roman" w:hAnsi="BRH Malayalam Extra" w:cs="BRH Malayalam Extra"/>
+                <w:color w:val="000000"/>
+                <w:sz w:val="40"/>
+                <w:szCs w:val="40"/>
+                <w:lang w:val="en-IN" w:eastAsia="en-IN" w:bidi="ml-IN"/>
+              </w:rPr>
+              <w:t>jR</w:t>
+            </w:r>
+            <w:proofErr w:type="spellEnd"/>
+            <w:r>
+              <w:rPr>
+                <w:rFonts w:ascii="BRH Malayalam Extra" w:eastAsia="Times New Roman" w:hAnsi="BRH Malayalam Extra" w:cs="BRH Malayalam Extra"/>
+                <w:color w:val="000000"/>
+                <w:sz w:val="40"/>
+                <w:szCs w:val="40"/>
+                <w:highlight w:val="green"/>
+                <w:lang w:val="en-IN" w:eastAsia="en-IN" w:bidi="ml-IN"/>
+              </w:rPr>
+              <w:t>—</w:t>
+            </w:r>
+            <w:proofErr w:type="spellStart"/>
+            <w:r>
+              <w:rPr>
+                <w:rFonts w:ascii="BRH Malayalam Extra" w:eastAsia="Times New Roman" w:hAnsi="BRH Malayalam Extra" w:cs="BRH Malayalam Extra"/>
+                <w:color w:val="000000"/>
+                <w:sz w:val="40"/>
+                <w:szCs w:val="40"/>
+                <w:highlight w:val="green"/>
+                <w:lang w:val="en-IN" w:eastAsia="en-IN" w:bidi="ml-IN"/>
+              </w:rPr>
+              <w:t>ix</w:t>
+            </w:r>
+            <w:r>
+              <w:rPr>
+                <w:rFonts w:ascii="BRH Malayalam Extra" w:eastAsia="Times New Roman" w:hAnsi="BRH Malayalam Extra" w:cs="BRH Malayalam Extra"/>
+                <w:color w:val="000000"/>
+                <w:sz w:val="40"/>
+                <w:szCs w:val="40"/>
+                <w:lang w:val="en-IN" w:eastAsia="en-IN" w:bidi="ml-IN"/>
+              </w:rPr>
+              <w:t>dJ</w:t>
+            </w:r>
+            <w:proofErr w:type="spellEnd"/>
+            <w:r>
+              <w:rPr>
+                <w:rFonts w:ascii="BRH Malayalam Extra" w:eastAsia="Times New Roman" w:hAnsi="BRH Malayalam Extra" w:cs="BRH Malayalam Extra"/>
+                <w:color w:val="000000"/>
+                <w:sz w:val="40"/>
+                <w:szCs w:val="40"/>
+                <w:lang w:val="en-IN" w:eastAsia="en-IN" w:bidi="ml-IN"/>
+              </w:rPr>
+              <w:t xml:space="preserve"> </w:t>
+            </w:r>
+            <w:proofErr w:type="spellStart"/>
+            <w:r>
+              <w:rPr>
+                <w:rFonts w:ascii="BRH Malayalam Extra" w:eastAsia="Times New Roman" w:hAnsi="BRH Malayalam Extra" w:cs="BRH Malayalam Extra"/>
+                <w:color w:val="000000"/>
+                <w:sz w:val="40"/>
+                <w:szCs w:val="40"/>
+                <w:lang w:val="en-IN" w:eastAsia="en-IN" w:bidi="ml-IN"/>
+              </w:rPr>
+              <w:t>sõxZ</w:t>
+            </w:r>
+            <w:proofErr w:type="spellEnd"/>
+            <w:r>
+              <w:rPr>
+                <w:rFonts w:ascii="BRH Malayalam Extra" w:eastAsia="Times New Roman" w:hAnsi="BRH Malayalam Extra" w:cs="BRH Malayalam Extra"/>
+                <w:color w:val="000000"/>
+                <w:sz w:val="40"/>
+                <w:szCs w:val="40"/>
+                <w:lang w:val="en-IN" w:eastAsia="en-IN" w:bidi="ml-IN"/>
+              </w:rPr>
+              <w:t>§ |</w:t>
+            </w:r>
+          </w:p>
+        </w:tc>
+      </w:tr>
+    </w:tbl>
+    <w:p>
+      <w:pPr>
+        <w:jc w:val="center"/>
+        <w:rPr>
+          <w:b/>
+          <w:bCs/>
+          <w:sz w:val="32"/>
+          <w:szCs w:val="32"/>
+          <w:u w:val="single"/>
+        </w:rPr>
+      </w:pPr>
+      <w:r>
+        <w:rPr>
+          <w:b/>
+          <w:bCs/>
+          <w:sz w:val="32"/>
+          <w:szCs w:val="32"/>
+          <w:u w:val="single"/>
+        </w:rPr>
+        <w:t>=============</w:t>
+      </w:r>
+    </w:p>
     <w:p>
       <w:pPr>
         <w:jc w:val="center"/>
@@ -1334,6 +2222,7 @@
                 <w:sz w:val="28"/>
                 <w:szCs w:val="32"/>
               </w:rPr>
+              <w:lastRenderedPageBreak/>
               <w:t>T.S.6.3.2.3  –</w:t>
             </w:r>
             <w:proofErr w:type="gramEnd"/>
@@ -3075,7 +3964,6 @@
                 <w:sz w:val="28"/>
                 <w:szCs w:val="32"/>
               </w:rPr>
-              <w:lastRenderedPageBreak/>
               <w:t xml:space="preserve">T.S.6.3.3.6 – </w:t>
             </w:r>
             <w:proofErr w:type="spellStart"/>
@@ -4759,6 +5647,7 @@
                 <w:sz w:val="28"/>
                 <w:szCs w:val="32"/>
               </w:rPr>
+              <w:lastRenderedPageBreak/>
               <w:t>T.S.6.3.4.2  –</w:t>
             </w:r>
             <w:proofErr w:type="gramEnd"/>
@@ -6350,7 +7239,6 @@
                 <w:sz w:val="28"/>
                 <w:szCs w:val="32"/>
               </w:rPr>
-              <w:lastRenderedPageBreak/>
               <w:t>T.S.6.3.4.8  –</w:t>
             </w:r>
             <w:proofErr w:type="gramEnd"/>
@@ -7882,6 +8770,7 @@
                 <w:sz w:val="28"/>
                 <w:szCs w:val="32"/>
               </w:rPr>
+              <w:lastRenderedPageBreak/>
               <w:t>T.S.6.3.8.3  –</w:t>
             </w:r>
             <w:proofErr w:type="gramEnd"/>
@@ -9490,7 +10379,6 @@
                 <w:sz w:val="28"/>
                 <w:szCs w:val="32"/>
               </w:rPr>
-              <w:lastRenderedPageBreak/>
               <w:t>T.S.6.3.9.5  –</w:t>
             </w:r>
             <w:proofErr w:type="gramEnd"/>
@@ -9662,7 +10550,6 @@
                 <w:szCs w:val="40"/>
                 <w:lang w:val="en-IN" w:eastAsia="en-IN" w:bidi="ml-IN"/>
               </w:rPr>
-              <w:lastRenderedPageBreak/>
               <w:t>AöM</w:t>
             </w:r>
             <w:proofErr w:type="spellEnd"/>
@@ -9898,7 +10785,6 @@
                 <w:szCs w:val="40"/>
                 <w:lang w:val="en-IN" w:eastAsia="en-IN" w:bidi="ml-IN"/>
               </w:rPr>
-              <w:lastRenderedPageBreak/>
               <w:t>AöM</w:t>
             </w:r>
             <w:proofErr w:type="spellEnd"/>
@@ -10151,7 +11037,6 @@
                 <w:sz w:val="28"/>
                 <w:szCs w:val="32"/>
               </w:rPr>
-              <w:lastRenderedPageBreak/>
               <w:t>T.S.6.3.10.2  –</w:t>
             </w:r>
             <w:proofErr w:type="gramEnd"/>
@@ -11318,6 +12203,7 @@
                 <w:sz w:val="28"/>
                 <w:szCs w:val="32"/>
               </w:rPr>
+              <w:lastRenderedPageBreak/>
               <w:t xml:space="preserve">T.S.6.3.11.5 – </w:t>
             </w:r>
             <w:proofErr w:type="spellStart"/>
@@ -13068,7 +13954,6 @@
           <w:szCs w:val="32"/>
           <w:u w:val="single"/>
         </w:rPr>
-        <w:lastRenderedPageBreak/>
         <w:t xml:space="preserve">TS </w:t>
       </w:r>
       <w:proofErr w:type="spellStart"/>
@@ -13195,8 +14080,6 @@
         </w:rPr>
         <w:t>Prior to 31st Mar 2022</w:t>
       </w:r>
-      <w:bookmarkStart w:id="0" w:name="_GoBack"/>
-      <w:bookmarkEnd w:id="0"/>
     </w:p>
     <w:p>
       <w:pPr>
@@ -13782,7 +14665,7 @@
         <w:bCs/>
         <w:noProof/>
       </w:rPr>
-      <w:t>3</w:t>
+      <w:t>1</w:t>
     </w:r>
     <w:r>
       <w:rPr>
@@ -14682,7 +15565,7 @@
 </file>
 
 <file path=customXml/itemProps1.xml><?xml version="1.0" encoding="utf-8"?>
-<ds:datastoreItem xmlns:ds="http://schemas.openxmlformats.org/officeDocument/2006/customXml" ds:itemID="{2FEF192A-75CB-46A3-8522-CA473B64CB84}">
+<ds:datastoreItem xmlns:ds="http://schemas.openxmlformats.org/officeDocument/2006/customXml" ds:itemID="{618D4318-99F8-40F0-BD30-4728A6940B1F}">
   <ds:schemaRefs>
     <ds:schemaRef ds:uri="http://schemas.openxmlformats.org/officeDocument/2006/bibliography"/>
   </ds:schemaRefs>

--- a/TS-Kramam/TS-6.3/TS 6.3 Malayalam Krama Paatam Corrections.docx
+++ b/TS-Kramam/TS-6.3/TS 6.3 Malayalam Krama Paatam Corrections.docx
@@ -75,17 +75,7 @@
           <w:szCs w:val="32"/>
           <w:u w:val="single"/>
         </w:rPr>
-        <w:t xml:space="preserve">6.3 </w:t>
-      </w:r>
-      <w:r>
-        <w:rPr>
-          <w:b/>
-          <w:bCs/>
-          <w:sz w:val="32"/>
-          <w:szCs w:val="32"/>
-          <w:u w:val="single"/>
-        </w:rPr>
-        <w:t>Malayalam</w:t>
+        <w:t>6.3 Malayalam</w:t>
       </w:r>
       <w:r>
         <w:rPr>
@@ -115,9 +105,8 @@
           <w:szCs w:val="32"/>
           <w:u w:val="single"/>
         </w:rPr>
-        <w:t xml:space="preserve">Observed </w:t>
+        <w:t xml:space="preserve">Observed till </w:t>
       </w:r>
-      <w:proofErr w:type="gramStart"/>
       <w:r>
         <w:rPr>
           <w:b/>
@@ -126,20 +115,8 @@
           <w:szCs w:val="32"/>
           <w:u w:val="single"/>
         </w:rPr>
-        <w:t xml:space="preserve">till </w:t>
+        <w:t>30th Sep 2022</w:t>
       </w:r>
-      <w:r>
-        <w:rPr>
-          <w:b/>
-          <w:bCs/>
-          <w:sz w:val="32"/>
-          <w:szCs w:val="32"/>
-          <w:highlight w:val="red"/>
-          <w:u w:val="single"/>
-        </w:rPr>
-        <w:t>???</w:t>
-      </w:r>
-      <w:proofErr w:type="gramEnd"/>
     </w:p>
     <w:p>
       <w:pPr>
@@ -618,8 +595,6 @@
               </w:rPr>
               <w:t>i</w:t>
             </w:r>
-            <w:bookmarkStart w:id="0" w:name="_GoBack"/>
-            <w:bookmarkEnd w:id="0"/>
             <w:r>
               <w:rPr>
                 <w:rFonts w:ascii="BRH Malayalam Extra" w:eastAsia="Times New Roman" w:hAnsi="BRH Malayalam Extra" w:cs="BRH Malayalam Extra"/>
@@ -2141,7 +2116,19 @@
                 <w:szCs w:val="40"/>
                 <w:lang w:val="en-IN" w:eastAsia="en-IN" w:bidi="ml-IN"/>
               </w:rPr>
-              <w:t>iyZõx²y— - C</w:t>
+              <w:t>iyZõx²</w:t>
+            </w:r>
+            <w:bookmarkStart w:id="0" w:name="_GoBack"/>
+            <w:bookmarkEnd w:id="0"/>
+            <w:r>
+              <w:rPr>
+                <w:rFonts w:ascii="BRH Malayalam Extra" w:eastAsia="Times New Roman" w:hAnsi="BRH Malayalam Extra" w:cs="BRH Malayalam Extra"/>
+                <w:color w:val="000000"/>
+                <w:sz w:val="40"/>
+                <w:szCs w:val="40"/>
+                <w:lang w:val="en-IN" w:eastAsia="en-IN" w:bidi="ml-IN"/>
+              </w:rPr>
+              <w:t>y— - C</w:t>
             </w:r>
             <w:r>
               <w:rPr>
@@ -2185,6 +2172,17 @@
               </w:rPr>
               <w:t>I |</w:t>
             </w:r>
+          </w:p>
+          <w:p>
+            <w:pPr>
+              <w:jc w:val="center"/>
+              <w:rPr>
+                <w:rFonts w:ascii="BRH Malayalam Extra" w:eastAsia="Times New Roman" w:hAnsi="BRH Malayalam Extra" w:cs="BRH Malayalam Extra"/>
+                <w:sz w:val="40"/>
+                <w:szCs w:val="40"/>
+                <w:lang w:val="en-IN" w:eastAsia="en-IN" w:bidi="ml-IN"/>
+              </w:rPr>
+            </w:pPr>
           </w:p>
         </w:tc>
       </w:tr>
@@ -14358,6 +14356,7 @@
       <w:pBdr>
         <w:top w:val="single" w:sz="4" w:space="1" w:color="auto"/>
       </w:pBdr>
+      <w:jc w:val="right"/>
       <w:rPr>
         <w:b/>
         <w:bCs/>
@@ -14539,6 +14538,7 @@
       <w:pBdr>
         <w:top w:val="single" w:sz="4" w:space="1" w:color="auto"/>
       </w:pBdr>
+      <w:jc w:val="right"/>
       <w:rPr>
         <w:b/>
         <w:bCs/>
@@ -14665,7 +14665,7 @@
         <w:bCs/>
         <w:noProof/>
       </w:rPr>
-      <w:t>1</w:t>
+      <w:t>5</w:t>
     </w:r>
     <w:r>
       <w:rPr>
@@ -15565,7 +15565,7 @@
 </file>
 
 <file path=customXml/itemProps1.xml><?xml version="1.0" encoding="utf-8"?>
-<ds:datastoreItem xmlns:ds="http://schemas.openxmlformats.org/officeDocument/2006/customXml" ds:itemID="{618D4318-99F8-40F0-BD30-4728A6940B1F}">
+<ds:datastoreItem xmlns:ds="http://schemas.openxmlformats.org/officeDocument/2006/customXml" ds:itemID="{37A755B6-969A-4F2A-8331-45AA07B7362D}">
   <ds:schemaRefs>
     <ds:schemaRef ds:uri="http://schemas.openxmlformats.org/officeDocument/2006/bibliography"/>
   </ds:schemaRefs>
